--- a/Course II/БУХИС/Занятие-3/Задание 3-4.docx
+++ b/Course II/БУХИС/Занятие-3/Задание 3-4.docx
@@ -1,6 +1,6 @@
 
 <file path=word/document.xml><?xml version="1.0" encoding="utf-8"?>
-<w:document xmlns:wpc="http://schemas.microsoft.com/office/word/2010/wordprocessingCanvas" xmlns:mc="http://schemas.openxmlformats.org/markup-compatibility/2006" xmlns:o="urn:schemas-microsoft-com:office:office" xmlns:r="http://schemas.openxmlformats.org/officeDocument/2006/relationships" xmlns:m="http://schemas.openxmlformats.org/officeDocument/2006/math" xmlns:v="urn:schemas-microsoft-com:vml" xmlns:wp14="http://schemas.microsoft.com/office/word/2010/wordprocessingDrawing" xmlns:wp="http://schemas.openxmlformats.org/drawingml/2006/wordprocessingDrawing" xmlns:w10="urn:schemas-microsoft-com:office:word" xmlns:w="http://schemas.openxmlformats.org/wordprocessingml/2006/main" xmlns:w14="http://schemas.microsoft.com/office/word/2010/wordml" xmlns:w15="http://schemas.microsoft.com/office/word/2012/wordml" xmlns:wpg="http://schemas.microsoft.com/office/word/2010/wordprocessingGroup" xmlns:wpi="http://schemas.microsoft.com/office/word/2010/wordprocessingInk" xmlns:wne="http://schemas.microsoft.com/office/word/2006/wordml" xmlns:wps="http://schemas.microsoft.com/office/word/2010/wordprocessingShape" mc:Ignorable="w14 w15 wp14">
+<w:document xmlns:wpc="http://schemas.microsoft.com/office/word/2010/wordprocessingCanvas" xmlns:cx="http://schemas.microsoft.com/office/drawing/2014/chartex" xmlns:cx1="http://schemas.microsoft.com/office/drawing/2015/9/8/chartex" xmlns:cx2="http://schemas.microsoft.com/office/drawing/2015/10/21/chartex" xmlns:cx3="http://schemas.microsoft.com/office/drawing/2016/5/9/chartex" xmlns:cx4="http://schemas.microsoft.com/office/drawing/2016/5/10/chartex" xmlns:cx5="http://schemas.microsoft.com/office/drawing/2016/5/11/chartex" xmlns:cx6="http://schemas.microsoft.com/office/drawing/2016/5/12/chartex" xmlns:cx7="http://schemas.microsoft.com/office/drawing/2016/5/13/chartex" xmlns:cx8="http://schemas.microsoft.com/office/drawing/2016/5/14/chartex" xmlns:mc="http://schemas.openxmlformats.org/markup-compatibility/2006" xmlns:aink="http://schemas.microsoft.com/office/drawing/2016/ink" xmlns:am3d="http://schemas.microsoft.com/office/drawing/2017/model3d" xmlns:o="urn:schemas-microsoft-com:office:office" xmlns:r="http://schemas.openxmlformats.org/officeDocument/2006/relationships" xmlns:m="http://schemas.openxmlformats.org/officeDocument/2006/math" xmlns:v="urn:schemas-microsoft-com:vml" xmlns:wp14="http://schemas.microsoft.com/office/word/2010/wordprocessingDrawing" xmlns:wp="http://schemas.openxmlformats.org/drawingml/2006/wordprocessingDrawing" xmlns:w10="urn:schemas-microsoft-com:office:word" xmlns:w="http://schemas.openxmlformats.org/wordprocessingml/2006/main" xmlns:w14="http://schemas.microsoft.com/office/word/2010/wordml" xmlns:w15="http://schemas.microsoft.com/office/word/2012/wordml" xmlns:w16cex="http://schemas.microsoft.com/office/word/2018/wordml/cex" xmlns:w16cid="http://schemas.microsoft.com/office/word/2016/wordml/cid" xmlns:w16="http://schemas.microsoft.com/office/word/2018/wordml" xmlns:w16se="http://schemas.microsoft.com/office/word/2015/wordml/symex" xmlns:wpg="http://schemas.microsoft.com/office/word/2010/wordprocessingGroup" xmlns:wpi="http://schemas.microsoft.com/office/word/2010/wordprocessingInk" xmlns:wne="http://schemas.microsoft.com/office/word/2006/wordml" xmlns:wps="http://schemas.microsoft.com/office/word/2010/wordprocessingShape" mc:Ignorable="w14 w15 w16se w16cid w16 w16cex wp14">
   <w:body>
     <w:tbl>
       <w:tblPr>
@@ -51,14 +51,12 @@
                 <w:b/>
               </w:rPr>
             </w:pPr>
-            <w:bookmarkStart w:id="0" w:name="_GoBack"/>
             <w:r>
               <w:rPr>
                 <w:b/>
               </w:rPr>
               <w:t>Задание 4</w:t>
             </w:r>
-            <w:bookmarkEnd w:id="0"/>
           </w:p>
         </w:tc>
       </w:tr>
@@ -140,6 +138,10 @@
             <w:pPr>
               <w:ind w:firstLine="0"/>
               <w:jc w:val="left"/>
+              <w:rPr>
+                <w:i/>
+                <w:iCs/>
+              </w:rPr>
             </w:pPr>
             <w:r>
               <w:t>Группа учредителей (участников) открыва</w:t>
@@ -162,6 +164,19 @@
                 <w:iCs/>
               </w:rPr>
               <w:t>уставный капитал</w:t>
+            </w:r>
+          </w:p>
+          <w:p>
+            <w:pPr>
+              <w:ind w:firstLine="0"/>
+              <w:jc w:val="left"/>
+            </w:pPr>
+            <w:r>
+              <w:rPr>
+                <w:i/>
+                <w:iCs/>
+              </w:rPr>
+              <w:t>Д75 К80 400000</w:t>
             </w:r>
             <w:r>
               <w:br/>
@@ -175,6 +190,13 @@
               <w:t>расчетный счет в банке</w:t>
             </w:r>
             <w:r>
+              <w:rPr>
+                <w:i/>
+                <w:iCs/>
+              </w:rPr>
+              <w:t xml:space="preserve"> Д51 К75 120000</w:t>
+            </w:r>
+            <w:r>
               <w:br/>
               <w:t>- Петров: </w:t>
             </w:r>
@@ -189,6 +211,9 @@
               <w:t>на сумму 80 000 руб.</w:t>
             </w:r>
             <w:r>
+              <w:t xml:space="preserve"> Д41 К75 80000</w:t>
+            </w:r>
+            <w:r>
               <w:br/>
               <w:t>- Сидоров: </w:t>
             </w:r>
@@ -201,6 +226,15 @@
             </w:r>
             <w:r>
               <w:t> - Автомобиль Газель стоимостью 200 000 руб.</w:t>
+            </w:r>
+          </w:p>
+          <w:p>
+            <w:pPr>
+              <w:ind w:firstLine="0"/>
+              <w:jc w:val="left"/>
+            </w:pPr>
+            <w:r>
+              <w:t>Д01 К 75 200000</w:t>
             </w:r>
           </w:p>
         </w:tc>
@@ -378,6 +412,14 @@
               <w:t>организации</w:t>
             </w:r>
           </w:p>
+          <w:p>
+            <w:pPr>
+              <w:ind w:firstLine="0"/>
+            </w:pPr>
+            <w:r>
+              <w:t>Д50 К51 50000</w:t>
+            </w:r>
+          </w:p>
         </w:tc>
       </w:tr>
       <w:tr>
@@ -460,6 +502,27 @@
               <w:t>через подотчетное лицо Петрова</w:t>
             </w:r>
           </w:p>
+          <w:p>
+            <w:pPr>
+              <w:ind w:firstLine="0"/>
+            </w:pPr>
+          </w:p>
+          <w:p>
+            <w:pPr>
+              <w:ind w:firstLine="0"/>
+            </w:pPr>
+            <w:r>
+              <w:t>Д71 К50 25000</w:t>
+            </w:r>
+          </w:p>
+          <w:p>
+            <w:pPr>
+              <w:ind w:firstLine="0"/>
+            </w:pPr>
+            <w:r>
+              <w:t xml:space="preserve"> Д10 К71 25000</w:t>
+            </w:r>
+          </w:p>
         </w:tc>
       </w:tr>
       <w:tr>
@@ -549,6 +612,27 @@
               <w:t>«Факел».</w:t>
             </w:r>
           </w:p>
+          <w:p>
+            <w:pPr>
+              <w:ind w:firstLine="0"/>
+            </w:pPr>
+          </w:p>
+          <w:p>
+            <w:pPr>
+              <w:ind w:firstLine="0"/>
+            </w:pPr>
+            <w:r>
+              <w:t>Д</w:t>
+            </w:r>
+            <w:proofErr w:type="gramStart"/>
+            <w:r>
+              <w:t>41  К</w:t>
+            </w:r>
+            <w:proofErr w:type="gramEnd"/>
+            <w:r>
+              <w:t>60 (факел) 250000</w:t>
+            </w:r>
+          </w:p>
         </w:tc>
       </w:tr>
       <w:tr>
@@ -654,6 +738,22 @@
               <w:t> в сумме 50 000 руб.</w:t>
             </w:r>
           </w:p>
+          <w:p>
+            <w:pPr>
+              <w:ind w:firstLine="0"/>
+            </w:pPr>
+            <w:r>
+              <w:t xml:space="preserve"> Д</w:t>
+            </w:r>
+            <w:proofErr w:type="gramStart"/>
+            <w:r>
+              <w:t>60  К</w:t>
+            </w:r>
+            <w:proofErr w:type="gramEnd"/>
+            <w:r>
+              <w:t>51 50000</w:t>
+            </w:r>
+          </w:p>
         </w:tc>
       </w:tr>
       <w:tr>
@@ -743,6 +843,14 @@
               <w:t> «Факел» на сумму 45 000 руб.</w:t>
             </w:r>
           </w:p>
+          <w:p>
+            <w:pPr>
+              <w:ind w:firstLine="0"/>
+            </w:pPr>
+            <w:r>
+              <w:t xml:space="preserve"> Д60   К51 45000</w:t>
+            </w:r>
+          </w:p>
         </w:tc>
       </w:tr>
       <w:tr>
@@ -852,6 +960,19 @@
               <w:t>с оплатой процентов в конце срока займа.</w:t>
             </w:r>
           </w:p>
+          <w:p>
+            <w:pPr>
+              <w:ind w:firstLine="0"/>
+            </w:pPr>
+          </w:p>
+          <w:p>
+            <w:pPr>
+              <w:ind w:firstLine="0"/>
+            </w:pPr>
+            <w:r>
+              <w:t>Д51 К66 (марс) 220000</w:t>
+            </w:r>
+          </w:p>
         </w:tc>
       </w:tr>
       <w:tr>
@@ -948,6 +1069,19 @@
               <w:t>организации.</w:t>
             </w:r>
           </w:p>
+          <w:p>
+            <w:pPr>
+              <w:ind w:firstLine="0"/>
+            </w:pPr>
+          </w:p>
+          <w:p>
+            <w:pPr>
+              <w:ind w:firstLine="0"/>
+            </w:pPr>
+            <w:r>
+              <w:t xml:space="preserve"> Д50 К51 5000</w:t>
+            </w:r>
+          </w:p>
         </w:tc>
       </w:tr>
       <w:tr>
@@ -1050,6 +1184,22 @@
               <w:t>.</w:t>
             </w:r>
           </w:p>
+          <w:p>
+            <w:pPr>
+              <w:ind w:firstLine="0"/>
+            </w:pPr>
+            <w:r>
+              <w:t xml:space="preserve"> Д</w:t>
+            </w:r>
+            <w:proofErr w:type="gramStart"/>
+            <w:r>
+              <w:t>71  К</w:t>
+            </w:r>
+            <w:proofErr w:type="gramEnd"/>
+            <w:r>
+              <w:t>50 5000</w:t>
+            </w:r>
+          </w:p>
         </w:tc>
       </w:tr>
       <w:tr>
@@ -1138,6 +1288,14 @@
               <w:t> на сумму 4000 руб.</w:t>
             </w:r>
           </w:p>
+          <w:p>
+            <w:pPr>
+              <w:ind w:firstLine="0"/>
+            </w:pPr>
+            <w:r>
+              <w:t>Д10 К71 4000</w:t>
+            </w:r>
+          </w:p>
         </w:tc>
       </w:tr>
       <w:tr>
@@ -1172,6 +1330,7 @@
                 <w:b/>
                 <w:bCs/>
               </w:rPr>
+              <w:lastRenderedPageBreak/>
               <w:t xml:space="preserve">15 </w:t>
             </w:r>
             <w:r>
@@ -1242,6 +1401,14 @@
             </w:r>
             <w:r>
               <w:t> на зарплатную карту работника</w:t>
+            </w:r>
+          </w:p>
+          <w:p>
+            <w:pPr>
+              <w:ind w:firstLine="0"/>
+            </w:pPr>
+            <w:r>
+              <w:t xml:space="preserve"> Д73 К51 30000</w:t>
             </w:r>
           </w:p>
         </w:tc>
@@ -1328,6 +1495,20 @@
             </w:r>
             <w:r>
               <w:t> на сумму 2000 руб.</w:t>
+            </w:r>
+          </w:p>
+          <w:p>
+            <w:pPr>
+              <w:ind w:firstLine="0"/>
+            </w:pPr>
+            <w:r>
+              <w:t xml:space="preserve">Д10 К71 </w:t>
+            </w:r>
+            <w:r>
+              <w:t>2</w:t>
+            </w:r>
+            <w:r>
+              <w:t>000</w:t>
             </w:r>
           </w:p>
         </w:tc>
@@ -1447,6 +1628,19 @@
               <w:t xml:space="preserve"> Газпром</w:t>
             </w:r>
           </w:p>
+          <w:p>
+            <w:pPr>
+              <w:ind w:firstLine="0"/>
+            </w:pPr>
+            <w:r>
+              <w:t xml:space="preserve"> Д60 К51 10000</w:t>
+            </w:r>
+          </w:p>
+          <w:p>
+            <w:pPr>
+              <w:ind w:firstLine="0"/>
+            </w:pPr>
+          </w:p>
         </w:tc>
       </w:tr>
       <w:tr>
@@ -1597,7 +1791,6 @@
                 <w:b/>
                 <w:bCs/>
               </w:rPr>
-              <w:lastRenderedPageBreak/>
               <w:t xml:space="preserve">20 </w:t>
             </w:r>
             <w:r>
@@ -1672,6 +1865,14 @@
             </w:r>
             <w:r>
               <w:t>.</w:t>
+            </w:r>
+          </w:p>
+          <w:p>
+            <w:pPr>
+              <w:ind w:firstLine="0"/>
+            </w:pPr>
+            <w:r>
+              <w:t>Д51 К66 2000000</w:t>
             </w:r>
           </w:p>
         </w:tc>
@@ -1796,6 +1997,25 @@
               <w:t> по договору купли-продажи №333</w:t>
             </w:r>
           </w:p>
+          <w:p>
+            <w:pPr>
+              <w:ind w:firstLine="0"/>
+            </w:pPr>
+            <w:r>
+              <w:t xml:space="preserve"> Д</w:t>
+            </w:r>
+            <w:proofErr w:type="gramStart"/>
+            <w:r>
+              <w:t>76  К</w:t>
+            </w:r>
+            <w:proofErr w:type="gramEnd"/>
+            <w:r>
+              <w:t xml:space="preserve">51 </w:t>
+            </w:r>
+            <w:r>
+              <w:t>2 000 000</w:t>
+            </w:r>
+          </w:p>
         </w:tc>
       </w:tr>
       <w:tr>
@@ -1933,6 +2153,25 @@
               <w:t>.</w:t>
             </w:r>
           </w:p>
+          <w:p>
+            <w:pPr>
+              <w:ind w:firstLine="0"/>
+            </w:pPr>
+            <w:r>
+              <w:t>Д58 К76 (АБС) 2000000</w:t>
+            </w:r>
+          </w:p>
+          <w:p>
+            <w:pPr>
+              <w:ind w:firstLine="0"/>
+            </w:pPr>
+            <w:r>
+              <w:t xml:space="preserve">Д58      К60 </w:t>
+            </w:r>
+            <w:r>
+              <w:t>10000</w:t>
+            </w:r>
+          </w:p>
         </w:tc>
       </w:tr>
       <w:tr>
@@ -2044,6 +2283,24 @@
               <w:t>.</w:t>
             </w:r>
           </w:p>
+          <w:p>
+            <w:pPr>
+              <w:ind w:firstLine="0"/>
+            </w:pPr>
+          </w:p>
+          <w:p>
+            <w:pPr>
+              <w:ind w:firstLine="0"/>
+            </w:pPr>
+            <w:r>
+              <w:t>Д41 К60 (Садко) 500000</w:t>
+            </w:r>
+          </w:p>
+          <w:p>
+            <w:pPr>
+              <w:ind w:firstLine="0"/>
+            </w:pPr>
+          </w:p>
         </w:tc>
       </w:tr>
       <w:tr>
@@ -2130,30 +2387,86 @@
           <w:p>
             <w:pPr>
               <w:ind w:firstLine="0"/>
-            </w:pPr>
-            <w:r>
+              <w:rPr>
+                <w:highlight w:val="yellow"/>
+              </w:rPr>
+            </w:pPr>
+            <w:r>
+              <w:rPr>
+                <w:highlight w:val="yellow"/>
+              </w:rPr>
               <w:t>Часть </w:t>
             </w:r>
             <w:r>
               <w:rPr>
                 <w:i/>
                 <w:iCs/>
+                <w:highlight w:val="yellow"/>
               </w:rPr>
               <w:t>товара "Стульчик детский"</w:t>
             </w:r>
             <w:r>
+              <w:rPr>
+                <w:highlight w:val="yellow"/>
+              </w:rPr>
               <w:t> ненадлежащего качества в количестве 10 шт. на сумму 5 000 руб. возвращена поставщику «Садко». Поставщику выставлена </w:t>
             </w:r>
             <w:r>
               <w:rPr>
                 <w:i/>
                 <w:iCs/>
+                <w:highlight w:val="yellow"/>
               </w:rPr>
               <w:t>претензия</w:t>
             </w:r>
             <w:r>
+              <w:rPr>
+                <w:highlight w:val="yellow"/>
+              </w:rPr>
               <w:t> на сумму стоимости возвращенных товаров.</w:t>
             </w:r>
+          </w:p>
+          <w:p>
+            <w:pPr>
+              <w:ind w:firstLine="0"/>
+              <w:rPr>
+                <w:highlight w:val="yellow"/>
+              </w:rPr>
+            </w:pPr>
+          </w:p>
+          <w:p>
+            <w:pPr>
+              <w:ind w:firstLine="0"/>
+            </w:pPr>
+            <w:r>
+              <w:rPr>
+                <w:highlight w:val="yellow"/>
+              </w:rPr>
+              <w:t>Д</w:t>
+            </w:r>
+            <w:r>
+              <w:rPr>
+                <w:highlight w:val="yellow"/>
+              </w:rPr>
+              <w:t>60 (Садко)</w:t>
+            </w:r>
+            <w:r>
+              <w:rPr>
+                <w:highlight w:val="yellow"/>
+              </w:rPr>
+              <w:t xml:space="preserve"> </w:t>
+            </w:r>
+            <w:r>
+              <w:rPr>
+                <w:highlight w:val="yellow"/>
+              </w:rPr>
+              <w:t>Д41 500000</w:t>
+            </w:r>
+          </w:p>
+          <w:p>
+            <w:pPr>
+              <w:ind w:firstLine="0"/>
+            </w:pPr>
           </w:p>
         </w:tc>
       </w:tr>
@@ -2243,47 +2556,71 @@
               <w:ind w:firstLine="0"/>
             </w:pPr>
             <w:r>
+              <w:rPr>
+                <w:highlight w:val="yellow"/>
+              </w:rPr>
               <w:t>Из </w:t>
             </w:r>
             <w:r>
               <w:rPr>
                 <w:i/>
                 <w:iCs/>
+                <w:highlight w:val="yellow"/>
               </w:rPr>
               <w:t>кассы организации</w:t>
             </w:r>
             <w:r>
+              <w:rPr>
+                <w:highlight w:val="yellow"/>
+              </w:rPr>
               <w:t> под отчет наличными выдана сумма 2000 руб.</w:t>
             </w:r>
             <w:r>
+              <w:rPr>
+                <w:highlight w:val="yellow"/>
+              </w:rPr>
               <w:t xml:space="preserve"> </w:t>
             </w:r>
             <w:r>
               <w:rPr>
                 <w:i/>
                 <w:iCs/>
+                <w:highlight w:val="yellow"/>
               </w:rPr>
               <w:t>водителю</w:t>
             </w:r>
             <w:r>
+              <w:rPr>
+                <w:highlight w:val="yellow"/>
+              </w:rPr>
               <w:t> Крохину Д.Ю. для покупки </w:t>
             </w:r>
             <w:r>
               <w:rPr>
                 <w:i/>
                 <w:iCs/>
+                <w:highlight w:val="yellow"/>
               </w:rPr>
               <w:t xml:space="preserve">запчастей </w:t>
             </w:r>
             <w:r>
               <w:rPr>
                 <w:iCs/>
+                <w:highlight w:val="yellow"/>
               </w:rPr>
               <w:t>для0</w:t>
             </w:r>
             <w:r>
+              <w:rPr>
+                <w:highlight w:val="yellow"/>
+              </w:rPr>
               <w:t xml:space="preserve"> автомобиля "Газель".</w:t>
             </w:r>
+          </w:p>
+          <w:p>
+            <w:pPr>
+              <w:ind w:firstLine="0"/>
+            </w:pPr>
           </w:p>
         </w:tc>
       </w:tr>
@@ -2339,6 +2676,7 @@
                 <w:b/>
                 <w:bCs/>
               </w:rPr>
+              <w:lastRenderedPageBreak/>
               <w:t>февраля</w:t>
             </w:r>
             <w:r>
@@ -2376,16 +2714,34 @@
               <w:rPr>
                 <w:i/>
                 <w:iCs/>
-              </w:rPr>
+                <w:highlight w:val="yellow"/>
+              </w:rPr>
+              <w:lastRenderedPageBreak/>
               <w:t>Водителем </w:t>
             </w:r>
             <w:r>
+              <w:rPr>
+                <w:highlight w:val="yellow"/>
+              </w:rPr>
               <w:t xml:space="preserve">Крохиным Д.Ю. предоставлен Авансовый отчет с приложением чека </w:t>
             </w:r>
             <w:r>
-              <w:t>об оплате запчастей</w:t>
-            </w:r>
-            <w:r>
+              <w:rPr>
+                <w:highlight w:val="yellow"/>
+              </w:rPr>
+              <w:t xml:space="preserve">об </w:t>
+            </w:r>
+            <w:r>
+              <w:rPr>
+                <w:highlight w:val="yellow"/>
+              </w:rPr>
+              <w:lastRenderedPageBreak/>
+              <w:t>оплате запчастей</w:t>
+            </w:r>
+            <w:r>
+              <w:rPr>
+                <w:highlight w:val="yellow"/>
+              </w:rPr>
               <w:t xml:space="preserve"> на сумму 1200 руб.</w:t>
             </w:r>
           </w:p>
@@ -2397,16 +2753,12 @@
         <w:ind w:firstLine="0"/>
       </w:pPr>
       <w:r>
+        <w:lastRenderedPageBreak/>
         <w:t> </w:t>
       </w:r>
       <w:r>
         <w:t>Составить баланс на конец февраля.</w:t>
       </w:r>
-    </w:p>
-    <w:p>
-      <w:pPr>
-        <w:ind w:firstLine="0"/>
-      </w:pPr>
     </w:p>
     <w:sectPr>
       <w:pgSz w:w="11906" w:h="16838"/>
@@ -2419,7 +2771,7 @@
 </file>
 
 <file path=word/numbering.xml><?xml version="1.0" encoding="utf-8"?>
-<w:numbering xmlns:wpc="http://schemas.microsoft.com/office/word/2010/wordprocessingCanvas" xmlns:mc="http://schemas.openxmlformats.org/markup-compatibility/2006" xmlns:o="urn:schemas-microsoft-com:office:office" xmlns:r="http://schemas.openxmlformats.org/officeDocument/2006/relationships" xmlns:m="http://schemas.openxmlformats.org/officeDocument/2006/math" xmlns:v="urn:schemas-microsoft-com:vml" xmlns:wp14="http://schemas.microsoft.com/office/word/2010/wordprocessingDrawing" xmlns:wp="http://schemas.openxmlformats.org/drawingml/2006/wordprocessingDrawing" xmlns:w10="urn:schemas-microsoft-com:office:word" xmlns:w="http://schemas.openxmlformats.org/wordprocessingml/2006/main" xmlns:w14="http://schemas.microsoft.com/office/word/2010/wordml" xmlns:w15="http://schemas.microsoft.com/office/word/2012/wordml" xmlns:wpg="http://schemas.microsoft.com/office/word/2010/wordprocessingGroup" xmlns:wpi="http://schemas.microsoft.com/office/word/2010/wordprocessingInk" xmlns:wne="http://schemas.microsoft.com/office/word/2006/wordml" xmlns:wps="http://schemas.microsoft.com/office/word/2010/wordprocessingShape" mc:Ignorable="w14 w15 wp14">
+<w:numbering xmlns:wpc="http://schemas.microsoft.com/office/word/2010/wordprocessingCanvas" xmlns:cx="http://schemas.microsoft.com/office/drawing/2014/chartex" xmlns:cx1="http://schemas.microsoft.com/office/drawing/2015/9/8/chartex" xmlns:cx2="http://schemas.microsoft.com/office/drawing/2015/10/21/chartex" xmlns:cx3="http://schemas.microsoft.com/office/drawing/2016/5/9/chartex" xmlns:cx4="http://schemas.microsoft.com/office/drawing/2016/5/10/chartex" xmlns:cx5="http://schemas.microsoft.com/office/drawing/2016/5/11/chartex" xmlns:cx6="http://schemas.microsoft.com/office/drawing/2016/5/12/chartex" xmlns:cx7="http://schemas.microsoft.com/office/drawing/2016/5/13/chartex" xmlns:cx8="http://schemas.microsoft.com/office/drawing/2016/5/14/chartex" xmlns:mc="http://schemas.openxmlformats.org/markup-compatibility/2006" xmlns:aink="http://schemas.microsoft.com/office/drawing/2016/ink" xmlns:am3d="http://schemas.microsoft.com/office/drawing/2017/model3d" xmlns:o="urn:schemas-microsoft-com:office:office" xmlns:r="http://schemas.openxmlformats.org/officeDocument/2006/relationships" xmlns:m="http://schemas.openxmlformats.org/officeDocument/2006/math" xmlns:v="urn:schemas-microsoft-com:vml" xmlns:wp14="http://schemas.microsoft.com/office/word/2010/wordprocessingDrawing" xmlns:wp="http://schemas.openxmlformats.org/drawingml/2006/wordprocessingDrawing" xmlns:w10="urn:schemas-microsoft-com:office:word" xmlns:w="http://schemas.openxmlformats.org/wordprocessingml/2006/main" xmlns:w14="http://schemas.microsoft.com/office/word/2010/wordml" xmlns:w15="http://schemas.microsoft.com/office/word/2012/wordml" xmlns:w16cex="http://schemas.microsoft.com/office/word/2018/wordml/cex" xmlns:w16cid="http://schemas.microsoft.com/office/word/2016/wordml/cid" xmlns:w16="http://schemas.microsoft.com/office/word/2018/wordml" xmlns:w16se="http://schemas.microsoft.com/office/word/2015/wordml/symex" xmlns:wpg="http://schemas.microsoft.com/office/word/2010/wordprocessingGroup" xmlns:wpi="http://schemas.microsoft.com/office/word/2010/wordprocessingInk" xmlns:wne="http://schemas.microsoft.com/office/word/2006/wordml" xmlns:wps="http://schemas.microsoft.com/office/word/2010/wordprocessingShape" mc:Ignorable="w14 w15 w16se w16cid w16 w16cex wp14">
   <w:abstractNum w:abstractNumId="0" w15:restartNumberingAfterBreak="0">
     <w:nsid w:val="0A6C7CBC"/>
     <w:multiLevelType w:val="multilevel"/>
@@ -2449,7 +2801,7 @@
     <w:lvl w:ilvl="2">
       <w:start w:val="1"/>
       <w:numFmt w:val="decimal"/>
-      <w:pStyle w:val="3"/>
+      <w:pStyle w:val="Heading3"/>
       <w:isLgl/>
       <w:lvlText w:val="%1.%2.%3."/>
       <w:lvlJc w:val="left"/>
@@ -2546,7 +2898,7 @@
     <w:lvl w:ilvl="0">
       <w:start w:val="1"/>
       <w:numFmt w:val="decimal"/>
-      <w:pStyle w:val="1"/>
+      <w:pStyle w:val="Heading1"/>
       <w:suff w:val="space"/>
       <w:lvlText w:val="%1."/>
       <w:lvlJc w:val="left"/>
@@ -2600,7 +2952,7 @@
     <w:lvl w:ilvl="3">
       <w:start w:val="1"/>
       <w:numFmt w:val="decimal"/>
-      <w:pStyle w:val="4"/>
+      <w:pStyle w:val="Heading4"/>
       <w:lvlText w:val="%1.%2.%3.%4"/>
       <w:lvlJc w:val="left"/>
       <w:pPr>
@@ -2616,7 +2968,7 @@
     <w:lvl w:ilvl="4">
       <w:start w:val="1"/>
       <w:numFmt w:val="decimal"/>
-      <w:pStyle w:val="5"/>
+      <w:pStyle w:val="Heading5"/>
       <w:lvlText w:val="%1.%2.%3.%4.%5"/>
       <w:lvlJc w:val="left"/>
       <w:pPr>
@@ -2632,7 +2984,7 @@
     <w:lvl w:ilvl="5">
       <w:start w:val="1"/>
       <w:numFmt w:val="decimal"/>
-      <w:pStyle w:val="6"/>
+      <w:pStyle w:val="Heading6"/>
       <w:lvlText w:val="%1.%2.%3.%4.%5.%6"/>
       <w:lvlJc w:val="left"/>
       <w:pPr>
@@ -2648,7 +3000,7 @@
     <w:lvl w:ilvl="6">
       <w:start w:val="1"/>
       <w:numFmt w:val="decimal"/>
-      <w:pStyle w:val="7"/>
+      <w:pStyle w:val="Heading7"/>
       <w:lvlText w:val="%1.%2.%3.%4.%5.%6.%7"/>
       <w:lvlJc w:val="left"/>
       <w:pPr>
@@ -2664,7 +3016,7 @@
     <w:lvl w:ilvl="7">
       <w:start w:val="1"/>
       <w:numFmt w:val="decimal"/>
-      <w:pStyle w:val="8"/>
+      <w:pStyle w:val="Heading8"/>
       <w:lvlText w:val="%1.%2.%3.%4.%5.%6.%7.%8"/>
       <w:lvlJc w:val="left"/>
       <w:pPr>
@@ -2721,7 +3073,7 @@
 </file>
 
 <file path=word/styles.xml><?xml version="1.0" encoding="utf-8"?>
-<w:styles xmlns:mc="http://schemas.openxmlformats.org/markup-compatibility/2006" xmlns:r="http://schemas.openxmlformats.org/officeDocument/2006/relationships" xmlns:w="http://schemas.openxmlformats.org/wordprocessingml/2006/main" xmlns:w14="http://schemas.microsoft.com/office/word/2010/wordml" xmlns:w15="http://schemas.microsoft.com/office/word/2012/wordml" mc:Ignorable="w14 w15">
+<w:styles xmlns:mc="http://schemas.openxmlformats.org/markup-compatibility/2006" xmlns:r="http://schemas.openxmlformats.org/officeDocument/2006/relationships" xmlns:w="http://schemas.openxmlformats.org/wordprocessingml/2006/main" xmlns:w14="http://schemas.microsoft.com/office/word/2010/wordml" xmlns:w15="http://schemas.microsoft.com/office/word/2012/wordml" xmlns:w16cex="http://schemas.microsoft.com/office/word/2018/wordml/cex" xmlns:w16cid="http://schemas.microsoft.com/office/word/2016/wordml/cid" xmlns:w16="http://schemas.microsoft.com/office/word/2018/wordml" xmlns:w16se="http://schemas.microsoft.com/office/word/2015/wordml/symex" mc:Ignorable="w14 w15 w16se w16cid w16 w16cex">
   <w:docDefaults>
     <w:rPrDefault>
       <w:rPr>
@@ -2731,7 +3083,7 @@
     </w:rPrDefault>
     <w:pPrDefault/>
   </w:docDefaults>
-  <w:latentStyles w:defLockedState="0" w:defUIPriority="99" w:defSemiHidden="0" w:defUnhideWhenUsed="0" w:defQFormat="0" w:count="371">
+  <w:latentStyles w:defLockedState="0" w:defUIPriority="99" w:defSemiHidden="0" w:defUnhideWhenUsed="0" w:defQFormat="0" w:count="376">
     <w:lsdException w:name="Normal" w:uiPriority="0" w:qFormat="1"/>
     <w:lsdException w:name="heading 1" w:uiPriority="0" w:qFormat="1"/>
     <w:lsdException w:name="heading 2" w:semiHidden="1" w:uiPriority="0" w:unhideWhenUsed="1" w:qFormat="1"/>
@@ -2837,7 +3189,6 @@
     <w:lsdException w:name="HTML Sample" w:semiHidden="1" w:unhideWhenUsed="1"/>
     <w:lsdException w:name="HTML Typewriter" w:semiHidden="1" w:unhideWhenUsed="1"/>
     <w:lsdException w:name="HTML Variable" w:semiHidden="1" w:unhideWhenUsed="1"/>
-    <w:lsdException w:name="Normal Table" w:semiHidden="1" w:unhideWhenUsed="1"/>
     <w:lsdException w:name="annotation subject" w:semiHidden="1" w:unhideWhenUsed="1"/>
     <w:lsdException w:name="No List" w:semiHidden="1" w:unhideWhenUsed="1"/>
     <w:lsdException w:name="Outline List 1" w:semiHidden="1" w:unhideWhenUsed="1"/>
@@ -2880,11 +3231,8 @@
     <w:lsdException w:name="Table Contemporary" w:semiHidden="1" w:unhideWhenUsed="1"/>
     <w:lsdException w:name="Table Elegant" w:semiHidden="1" w:unhideWhenUsed="1"/>
     <w:lsdException w:name="Table Professional" w:semiHidden="1" w:unhideWhenUsed="1"/>
-    <w:lsdException w:name="Table Subtle 1" w:semiHidden="1" w:unhideWhenUsed="1"/>
     <w:lsdException w:name="Table Subtle 2" w:semiHidden="1" w:unhideWhenUsed="1"/>
     <w:lsdException w:name="Table Web 1" w:semiHidden="1" w:unhideWhenUsed="1"/>
-    <w:lsdException w:name="Table Web 2" w:semiHidden="1" w:unhideWhenUsed="1"/>
-    <w:lsdException w:name="Table Web 3" w:semiHidden="1" w:unhideWhenUsed="1"/>
     <w:lsdException w:name="Balloon Text" w:semiHidden="1" w:unhideWhenUsed="1"/>
     <w:lsdException w:name="Table Grid" w:uiPriority="59"/>
     <w:lsdException w:name="Table Theme" w:semiHidden="1" w:unhideWhenUsed="1"/>
@@ -3103,8 +3451,13 @@
     <w:lsdException w:name="List Table 5 Dark Accent 6" w:uiPriority="50"/>
     <w:lsdException w:name="List Table 6 Colorful Accent 6" w:uiPriority="51"/>
     <w:lsdException w:name="List Table 7 Colorful Accent 6" w:uiPriority="52"/>
+    <w:lsdException w:name="Mention" w:semiHidden="1" w:unhideWhenUsed="1"/>
+    <w:lsdException w:name="Smart Hyperlink" w:semiHidden="1" w:unhideWhenUsed="1"/>
+    <w:lsdException w:name="Hashtag" w:semiHidden="1" w:unhideWhenUsed="1"/>
+    <w:lsdException w:name="Unresolved Mention" w:semiHidden="1" w:unhideWhenUsed="1"/>
+    <w:lsdException w:name="Smart Link" w:semiHidden="1" w:unhideWhenUsed="1"/>
   </w:latentStyles>
-  <w:style w:type="paragraph" w:default="1" w:styleId="a">
+  <w:style w:type="paragraph" w:default="1" w:styleId="Normal">
     <w:name w:val="Normal"/>
     <w:qFormat/>
     <w:rsid w:val="009E070B"/>
@@ -3120,11 +3473,11 @@
       <w:lang w:eastAsia="ru-RU"/>
     </w:rPr>
   </w:style>
-  <w:style w:type="paragraph" w:styleId="1">
+  <w:style w:type="paragraph" w:styleId="Heading1">
     <w:name w:val="heading 1"/>
-    <w:basedOn w:val="a"/>
-    <w:next w:val="a"/>
-    <w:link w:val="10"/>
+    <w:basedOn w:val="Normal"/>
+    <w:next w:val="Normal"/>
+    <w:link w:val="Heading1Char"/>
     <w:autoRedefine/>
     <w:qFormat/>
     <w:rsid w:val="009E070B"/>
@@ -3145,11 +3498,11 @@
       <w:lang w:eastAsia="en-US"/>
     </w:rPr>
   </w:style>
-  <w:style w:type="paragraph" w:styleId="2">
+  <w:style w:type="paragraph" w:styleId="Heading2">
     <w:name w:val="heading 2"/>
-    <w:basedOn w:val="a"/>
-    <w:next w:val="a"/>
-    <w:link w:val="20"/>
+    <w:basedOn w:val="Normal"/>
+    <w:next w:val="Normal"/>
+    <w:link w:val="Heading2Char"/>
     <w:autoRedefine/>
     <w:qFormat/>
     <w:rsid w:val="009E070B"/>
@@ -3168,11 +3521,11 @@
       <w:lang w:eastAsia="en-US"/>
     </w:rPr>
   </w:style>
-  <w:style w:type="paragraph" w:styleId="3">
+  <w:style w:type="paragraph" w:styleId="Heading3">
     <w:name w:val="heading 3"/>
-    <w:basedOn w:val="a"/>
-    <w:next w:val="a"/>
-    <w:link w:val="30"/>
+    <w:basedOn w:val="Normal"/>
+    <w:next w:val="Normal"/>
+    <w:link w:val="Heading3Char"/>
     <w:autoRedefine/>
     <w:qFormat/>
     <w:rsid w:val="009E070B"/>
@@ -3194,11 +3547,11 @@
       <w:szCs w:val="26"/>
     </w:rPr>
   </w:style>
-  <w:style w:type="paragraph" w:styleId="4">
+  <w:style w:type="paragraph" w:styleId="Heading4">
     <w:name w:val="heading 4"/>
-    <w:basedOn w:val="a"/>
-    <w:next w:val="a"/>
-    <w:link w:val="40"/>
+    <w:basedOn w:val="Normal"/>
+    <w:next w:val="Normal"/>
+    <w:link w:val="Heading4Char"/>
     <w:qFormat/>
     <w:rsid w:val="009E070B"/>
     <w:pPr>
@@ -3215,11 +3568,11 @@
       <w:lang w:eastAsia="en-US"/>
     </w:rPr>
   </w:style>
-  <w:style w:type="paragraph" w:styleId="5">
+  <w:style w:type="paragraph" w:styleId="Heading5">
     <w:name w:val="heading 5"/>
-    <w:basedOn w:val="a"/>
-    <w:next w:val="a"/>
-    <w:link w:val="50"/>
+    <w:basedOn w:val="Normal"/>
+    <w:next w:val="Normal"/>
+    <w:link w:val="Heading5Char"/>
     <w:qFormat/>
     <w:rsid w:val="009E070B"/>
     <w:pPr>
@@ -3236,11 +3589,11 @@
       <w:lang w:eastAsia="en-US"/>
     </w:rPr>
   </w:style>
-  <w:style w:type="paragraph" w:styleId="6">
+  <w:style w:type="paragraph" w:styleId="Heading6">
     <w:name w:val="heading 6"/>
-    <w:basedOn w:val="a"/>
-    <w:next w:val="a"/>
-    <w:link w:val="60"/>
+    <w:basedOn w:val="Normal"/>
+    <w:next w:val="Normal"/>
+    <w:link w:val="Heading6Char"/>
     <w:autoRedefine/>
     <w:qFormat/>
     <w:rsid w:val="009E070B"/>
@@ -3257,11 +3610,11 @@
       <w:u w:val="single"/>
     </w:rPr>
   </w:style>
-  <w:style w:type="paragraph" w:styleId="7">
+  <w:style w:type="paragraph" w:styleId="Heading7">
     <w:name w:val="heading 7"/>
-    <w:basedOn w:val="a"/>
-    <w:next w:val="a"/>
-    <w:link w:val="70"/>
+    <w:basedOn w:val="Normal"/>
+    <w:next w:val="Normal"/>
+    <w:link w:val="Heading7Char"/>
     <w:qFormat/>
     <w:rsid w:val="009E070B"/>
     <w:pPr>
@@ -3278,11 +3631,11 @@
       <w:lang w:eastAsia="en-US"/>
     </w:rPr>
   </w:style>
-  <w:style w:type="paragraph" w:styleId="8">
+  <w:style w:type="paragraph" w:styleId="Heading8">
     <w:name w:val="heading 8"/>
-    <w:basedOn w:val="a"/>
-    <w:next w:val="a"/>
-    <w:link w:val="80"/>
+    <w:basedOn w:val="Normal"/>
+    <w:next w:val="Normal"/>
+    <w:link w:val="Heading8Char"/>
     <w:qFormat/>
     <w:rsid w:val="009E070B"/>
     <w:pPr>
@@ -3300,11 +3653,11 @@
       <w:lang w:eastAsia="en-US"/>
     </w:rPr>
   </w:style>
-  <w:style w:type="paragraph" w:styleId="9">
+  <w:style w:type="paragraph" w:styleId="Heading9">
     <w:name w:val="heading 9"/>
-    <w:basedOn w:val="a"/>
-    <w:next w:val="a"/>
-    <w:link w:val="90"/>
+    <w:basedOn w:val="Normal"/>
+    <w:next w:val="Normal"/>
+    <w:link w:val="Heading9Char"/>
     <w:qFormat/>
     <w:rsid w:val="009E070B"/>
     <w:pPr>
@@ -3322,12 +3675,13 @@
       <w:lang w:eastAsia="en-US"/>
     </w:rPr>
   </w:style>
-  <w:style w:type="character" w:default="1" w:styleId="a0">
+  <w:style w:type="character" w:default="1" w:styleId="DefaultParagraphFont">
     <w:name w:val="Default Paragraph Font"/>
     <w:uiPriority w:val="1"/>
+    <w:semiHidden/>
     <w:unhideWhenUsed/>
   </w:style>
-  <w:style w:type="table" w:default="1" w:styleId="a1">
+  <w:style w:type="table" w:default="1" w:styleId="TableNormal">
     <w:name w:val="Normal Table"/>
     <w:uiPriority w:val="99"/>
     <w:semiHidden/>
@@ -3342,15 +3696,15 @@
       </w:tblCellMar>
     </w:tblPr>
   </w:style>
-  <w:style w:type="numbering" w:default="1" w:styleId="a2">
+  <w:style w:type="numbering" w:default="1" w:styleId="NoList">
     <w:name w:val="No List"/>
     <w:uiPriority w:val="99"/>
     <w:semiHidden/>
     <w:unhideWhenUsed/>
   </w:style>
-  <w:style w:type="character" w:customStyle="1" w:styleId="10">
-    <w:name w:val="Заголовок 1 Знак"/>
-    <w:link w:val="1"/>
+  <w:style w:type="character" w:customStyle="1" w:styleId="Heading1Char">
+    <w:name w:val="Heading 1 Char"/>
+    <w:link w:val="Heading1"/>
     <w:rsid w:val="009E070B"/>
     <w:rPr>
       <w:rFonts w:ascii="Arial" w:hAnsi="Arial"/>
@@ -3360,9 +3714,9 @@
       <w:szCs w:val="32"/>
     </w:rPr>
   </w:style>
-  <w:style w:type="character" w:customStyle="1" w:styleId="20">
-    <w:name w:val="Заголовок 2 Знак"/>
-    <w:link w:val="2"/>
+  <w:style w:type="character" w:customStyle="1" w:styleId="Heading2Char">
+    <w:name w:val="Heading 2 Char"/>
+    <w:link w:val="Heading2"/>
     <w:rsid w:val="009E070B"/>
     <w:rPr>
       <w:rFonts w:ascii="Arial" w:hAnsi="Arial" w:cs="Arial"/>
@@ -3371,10 +3725,10 @@
       <w:szCs w:val="28"/>
     </w:rPr>
   </w:style>
-  <w:style w:type="character" w:customStyle="1" w:styleId="30">
-    <w:name w:val="Заголовок 3 Знак"/>
-    <w:basedOn w:val="a0"/>
-    <w:link w:val="3"/>
+  <w:style w:type="character" w:customStyle="1" w:styleId="Heading3Char">
+    <w:name w:val="Heading 3 Char"/>
+    <w:basedOn w:val="DefaultParagraphFont"/>
+    <w:link w:val="Heading3"/>
     <w:rsid w:val="009E070B"/>
     <w:rPr>
       <w:b/>
@@ -3384,9 +3738,9 @@
       <w:lang w:eastAsia="ru-RU"/>
     </w:rPr>
   </w:style>
-  <w:style w:type="character" w:customStyle="1" w:styleId="40">
-    <w:name w:val="Заголовок 4 Знак"/>
-    <w:link w:val="4"/>
+  <w:style w:type="character" w:customStyle="1" w:styleId="Heading4Char">
+    <w:name w:val="Heading 4 Char"/>
+    <w:link w:val="Heading4"/>
     <w:rsid w:val="009E070B"/>
     <w:rPr>
       <w:b/>
@@ -3394,9 +3748,9 @@
       <w:szCs w:val="24"/>
     </w:rPr>
   </w:style>
-  <w:style w:type="character" w:customStyle="1" w:styleId="50">
-    <w:name w:val="Заголовок 5 Знак"/>
-    <w:link w:val="5"/>
+  <w:style w:type="character" w:customStyle="1" w:styleId="Heading5Char">
+    <w:name w:val="Heading 5 Char"/>
+    <w:link w:val="Heading5"/>
     <w:rsid w:val="009E070B"/>
     <w:rPr>
       <w:b/>
@@ -3404,10 +3758,10 @@
       <w:szCs w:val="24"/>
     </w:rPr>
   </w:style>
-  <w:style w:type="character" w:customStyle="1" w:styleId="60">
-    <w:name w:val="Заголовок 6 Знак"/>
-    <w:basedOn w:val="a0"/>
-    <w:link w:val="6"/>
+  <w:style w:type="character" w:customStyle="1" w:styleId="Heading6Char">
+    <w:name w:val="Heading 6 Char"/>
+    <w:basedOn w:val="DefaultParagraphFont"/>
+    <w:link w:val="Heading6"/>
     <w:rsid w:val="009E070B"/>
     <w:rPr>
       <w:i/>
@@ -3417,9 +3771,9 @@
       <w:lang w:eastAsia="ru-RU"/>
     </w:rPr>
   </w:style>
-  <w:style w:type="character" w:customStyle="1" w:styleId="70">
-    <w:name w:val="Заголовок 7 Знак"/>
-    <w:link w:val="7"/>
+  <w:style w:type="character" w:customStyle="1" w:styleId="Heading7Char">
+    <w:name w:val="Heading 7 Char"/>
+    <w:link w:val="Heading7"/>
     <w:rsid w:val="009E070B"/>
     <w:rPr>
       <w:b/>
@@ -3427,9 +3781,9 @@
       <w:szCs w:val="24"/>
     </w:rPr>
   </w:style>
-  <w:style w:type="character" w:customStyle="1" w:styleId="80">
-    <w:name w:val="Заголовок 8 Знак"/>
-    <w:link w:val="8"/>
+  <w:style w:type="character" w:customStyle="1" w:styleId="Heading8Char">
+    <w:name w:val="Heading 8 Char"/>
+    <w:link w:val="Heading8"/>
     <w:rsid w:val="009E070B"/>
     <w:rPr>
       <w:i/>
@@ -3438,9 +3792,9 @@
       <w:szCs w:val="24"/>
     </w:rPr>
   </w:style>
-  <w:style w:type="character" w:customStyle="1" w:styleId="90">
-    <w:name w:val="Заголовок 9 Знак"/>
-    <w:link w:val="9"/>
+  <w:style w:type="character" w:customStyle="1" w:styleId="Heading9Char">
+    <w:name w:val="Heading 9 Char"/>
+    <w:link w:val="Heading9"/>
     <w:rsid w:val="009E070B"/>
     <w:rPr>
       <w:b/>
@@ -3449,10 +3803,10 @@
       <w:szCs w:val="24"/>
     </w:rPr>
   </w:style>
-  <w:style w:type="paragraph" w:styleId="11">
+  <w:style w:type="paragraph" w:styleId="TOC1">
     <w:name w:val="toc 1"/>
-    <w:basedOn w:val="a"/>
-    <w:next w:val="a"/>
+    <w:basedOn w:val="Normal"/>
+    <w:next w:val="Normal"/>
     <w:autoRedefine/>
     <w:uiPriority w:val="39"/>
     <w:qFormat/>
@@ -3478,10 +3832,10 @@
       <w:szCs w:val="20"/>
     </w:rPr>
   </w:style>
-  <w:style w:type="paragraph" w:styleId="21">
+  <w:style w:type="paragraph" w:styleId="TOC2">
     <w:name w:val="toc 2"/>
-    <w:basedOn w:val="a"/>
-    <w:next w:val="a"/>
+    <w:basedOn w:val="Normal"/>
+    <w:next w:val="Normal"/>
     <w:autoRedefine/>
     <w:uiPriority w:val="39"/>
     <w:qFormat/>
@@ -3500,10 +3854,10 @@
       <w:szCs w:val="20"/>
     </w:rPr>
   </w:style>
-  <w:style w:type="paragraph" w:styleId="31">
+  <w:style w:type="paragraph" w:styleId="TOC3">
     <w:name w:val="toc 3"/>
-    <w:basedOn w:val="a"/>
-    <w:next w:val="a"/>
+    <w:basedOn w:val="Normal"/>
+    <w:next w:val="Normal"/>
     <w:autoRedefine/>
     <w:uiPriority w:val="39"/>
     <w:qFormat/>
@@ -3522,10 +3876,10 @@
       <w:szCs w:val="20"/>
     </w:rPr>
   </w:style>
-  <w:style w:type="paragraph" w:styleId="a3">
+  <w:style w:type="paragraph" w:styleId="Caption">
     <w:name w:val="caption"/>
-    <w:basedOn w:val="a"/>
-    <w:next w:val="a"/>
+    <w:basedOn w:val="Normal"/>
+    <w:next w:val="Normal"/>
     <w:qFormat/>
     <w:rsid w:val="009E070B"/>
     <w:rPr>
@@ -3536,10 +3890,10 @@
       <w:szCs w:val="20"/>
     </w:rPr>
   </w:style>
-  <w:style w:type="paragraph" w:styleId="a4">
+  <w:style w:type="paragraph" w:styleId="Title">
     <w:name w:val="Title"/>
-    <w:basedOn w:val="a"/>
-    <w:link w:val="a5"/>
+    <w:basedOn w:val="Normal"/>
+    <w:link w:val="TitleChar"/>
     <w:qFormat/>
     <w:rsid w:val="009E070B"/>
     <w:pPr>
@@ -3553,9 +3907,9 @@
       <w:lang w:eastAsia="en-US"/>
     </w:rPr>
   </w:style>
-  <w:style w:type="character" w:customStyle="1" w:styleId="a5">
-    <w:name w:val="Название Знак"/>
-    <w:link w:val="a4"/>
+  <w:style w:type="character" w:customStyle="1" w:styleId="TitleChar">
+    <w:name w:val="Title Char"/>
+    <w:link w:val="Title"/>
     <w:rsid w:val="009E070B"/>
     <w:rPr>
       <w:color w:val="FF0000"/>
@@ -3563,10 +3917,10 @@
       <w:szCs w:val="24"/>
     </w:rPr>
   </w:style>
-  <w:style w:type="paragraph" w:styleId="a6">
+  <w:style w:type="paragraph" w:styleId="Subtitle">
     <w:name w:val="Subtitle"/>
-    <w:basedOn w:val="a"/>
-    <w:link w:val="a7"/>
+    <w:basedOn w:val="Normal"/>
+    <w:link w:val="SubtitleChar"/>
     <w:qFormat/>
     <w:rsid w:val="009E070B"/>
     <w:pPr>
@@ -3580,15 +3934,15 @@
       <w:lang w:eastAsia="en-US"/>
     </w:rPr>
   </w:style>
-  <w:style w:type="character" w:customStyle="1" w:styleId="a7">
-    <w:name w:val="Подзаголовок Знак"/>
-    <w:link w:val="a6"/>
+  <w:style w:type="character" w:customStyle="1" w:styleId="SubtitleChar">
+    <w:name w:val="Subtitle Char"/>
+    <w:link w:val="Subtitle"/>
     <w:rsid w:val="009E070B"/>
     <w:rPr>
       <w:sz w:val="44"/>
     </w:rPr>
   </w:style>
-  <w:style w:type="character" w:styleId="a8">
+  <w:style w:type="character" w:styleId="Strong">
     <w:name w:val="Strong"/>
     <w:uiPriority w:val="22"/>
     <w:qFormat/>
@@ -3598,7 +3952,7 @@
       <w:bCs/>
     </w:rPr>
   </w:style>
-  <w:style w:type="character" w:styleId="a9">
+  <w:style w:type="character" w:styleId="Emphasis">
     <w:name w:val="Emphasis"/>
     <w:qFormat/>
     <w:rsid w:val="009E070B"/>
@@ -3607,10 +3961,10 @@
       <w:iCs/>
     </w:rPr>
   </w:style>
-  <w:style w:type="paragraph" w:styleId="aa">
+  <w:style w:type="paragraph" w:styleId="TOCHeading">
     <w:name w:val="TOC Heading"/>
-    <w:basedOn w:val="1"/>
-    <w:next w:val="a"/>
+    <w:basedOn w:val="Heading1"/>
+    <w:next w:val="Normal"/>
     <w:uiPriority w:val="39"/>
     <w:qFormat/>
     <w:rsid w:val="009E070B"/>
@@ -3629,6 +3983,22 @@
       <w:szCs w:val="28"/>
       <w:lang w:eastAsia="ru-RU"/>
     </w:rPr>
+  </w:style>
+  <w:style w:type="table" w:styleId="TableGrid">
+    <w:name w:val="Table Grid"/>
+    <w:basedOn w:val="TableNormal"/>
+    <w:uiPriority w:val="59"/>
+    <w:rsid w:val="002D1EB2"/>
+    <w:tblPr>
+      <w:tblBorders>
+        <w:top w:val="single" w:sz="4" w:space="0" w:color="auto"/>
+        <w:left w:val="single" w:sz="4" w:space="0" w:color="auto"/>
+        <w:bottom w:val="single" w:sz="4" w:space="0" w:color="auto"/>
+        <w:right w:val="single" w:sz="4" w:space="0" w:color="auto"/>
+        <w:insideH w:val="single" w:sz="4" w:space="0" w:color="auto"/>
+        <w:insideV w:val="single" w:sz="4" w:space="0" w:color="auto"/>
+      </w:tblBorders>
+    </w:tblPr>
   </w:style>
 </w:styles>
 </file>

--- a/Course II/БУХИС/Занятие-3/Задание 3-4.docx
+++ b/Course II/БУХИС/Занятие-3/Задание 3-4.docx
@@ -4,7 +4,7 @@
   <w:body>
     <w:tbl>
       <w:tblPr>
-        <w:tblW w:w="9749" w:type="dxa"/>
+        <w:tblW w:w="9101" w:type="dxa"/>
         <w:jc w:val="center"/>
         <w:tblBorders>
           <w:top w:val="single" w:sz="4" w:space="0" w:color="auto"/>
@@ -24,8 +24,11 @@
         <w:tblLook w:val="04A0" w:firstRow="1" w:lastRow="0" w:firstColumn="1" w:lastColumn="0" w:noHBand="0" w:noVBand="1"/>
       </w:tblPr>
       <w:tblGrid>
-        <w:gridCol w:w="1039"/>
-        <w:gridCol w:w="8710"/>
+        <w:gridCol w:w="981"/>
+        <w:gridCol w:w="3681"/>
+        <w:gridCol w:w="1608"/>
+        <w:gridCol w:w="1422"/>
+        <w:gridCol w:w="1409"/>
       </w:tblGrid>
       <w:tr>
         <w:trPr>
@@ -33,7 +36,7 @@
         </w:trPr>
         <w:tc>
           <w:tcPr>
-            <w:tcW w:w="0" w:type="auto"/>
+            <w:tcW w:w="4835" w:type="dxa"/>
             <w:gridSpan w:val="2"/>
             <w:shd w:val="clear" w:color="auto" w:fill="FFFFFF"/>
             <w:tcMar>
@@ -55,8 +58,98 @@
               <w:rPr>
                 <w:b/>
               </w:rPr>
-              <w:t>Задание 4</w:t>
-            </w:r>
+              <w:t xml:space="preserve">Задание </w:t>
+            </w:r>
+            <w:r>
+              <w:rPr>
+                <w:b/>
+              </w:rPr>
+              <w:t>3-4</w:t>
+            </w:r>
+          </w:p>
+        </w:tc>
+        <w:tc>
+          <w:tcPr>
+            <w:tcW w:w="1018" w:type="dxa"/>
+            <w:shd w:val="clear" w:color="auto" w:fill="FFFFFF"/>
+          </w:tcPr>
+          <w:p>
+            <w:pPr>
+              <w:ind w:firstLine="0"/>
+              <w:jc w:val="left"/>
+              <w:rPr>
+                <w:b/>
+              </w:rPr>
+            </w:pPr>
+            <w:r>
+              <w:rPr>
+                <w:b/>
+              </w:rPr>
+              <w:t>Д</w:t>
+            </w:r>
+            <w:r>
+              <w:rPr>
+                <w:b/>
+              </w:rPr>
+              <w:t>ебет</w:t>
+            </w:r>
+          </w:p>
+        </w:tc>
+        <w:tc>
+          <w:tcPr>
+            <w:tcW w:w="1624" w:type="dxa"/>
+            <w:shd w:val="clear" w:color="auto" w:fill="FFFFFF"/>
+          </w:tcPr>
+          <w:p>
+            <w:pPr>
+              <w:ind w:firstLine="0"/>
+              <w:jc w:val="left"/>
+              <w:rPr>
+                <w:b/>
+              </w:rPr>
+            </w:pPr>
+            <w:r>
+              <w:rPr>
+                <w:b/>
+              </w:rPr>
+              <w:t>Кредит</w:t>
+            </w:r>
+          </w:p>
+        </w:tc>
+        <w:tc>
+          <w:tcPr>
+            <w:tcW w:w="1624" w:type="dxa"/>
+            <w:shd w:val="clear" w:color="auto" w:fill="FFFFFF"/>
+          </w:tcPr>
+          <w:p>
+            <w:pPr>
+              <w:ind w:firstLine="0"/>
+              <w:jc w:val="left"/>
+              <w:rPr>
+                <w:b/>
+              </w:rPr>
+            </w:pPr>
+            <w:r>
+              <w:rPr>
+                <w:b/>
+              </w:rPr>
+              <w:t>Сумма</w:t>
+            </w:r>
+            <w:r>
+              <w:rPr>
+                <w:b/>
+                <w:lang w:val="en-US"/>
+              </w:rPr>
+              <w:t xml:space="preserve">, </w:t>
+            </w:r>
+            <w:proofErr w:type="spellStart"/>
+            <w:r>
+              <w:rPr>
+                <w:b/>
+              </w:rPr>
+              <w:t>руб</w:t>
+            </w:r>
+            <w:proofErr w:type="spellEnd"/>
           </w:p>
         </w:tc>
       </w:tr>
@@ -90,41 +183,13 @@
                 <w:b/>
                 <w:bCs/>
               </w:rPr>
-              <w:t>3</w:t>
-            </w:r>
-            <w:r>
-              <w:rPr>
-                <w:b/>
-                <w:bCs/>
-              </w:rPr>
-              <w:t>1</w:t>
-            </w:r>
-            <w:r>
-              <w:rPr>
-                <w:b/>
-                <w:bCs/>
-              </w:rPr>
-              <w:t xml:space="preserve"> </w:t>
-            </w:r>
-            <w:r>
-              <w:rPr>
-                <w:b/>
-                <w:bCs/>
-              </w:rPr>
-              <w:t>января</w:t>
-            </w:r>
-            <w:r>
-              <w:rPr>
-                <w:b/>
-                <w:bCs/>
-              </w:rPr>
-              <w:t xml:space="preserve"> </w:t>
-            </w:r>
-          </w:p>
-        </w:tc>
-        <w:tc>
-          <w:tcPr>
-            <w:tcW w:w="0" w:type="auto"/>
+              <w:t xml:space="preserve">31 января </w:t>
+            </w:r>
+          </w:p>
+        </w:tc>
+        <w:tc>
+          <w:tcPr>
+            <w:tcW w:w="3854" w:type="dxa"/>
             <w:shd w:val="clear" w:color="auto" w:fill="FFFFFF"/>
             <w:tcMar>
               <w:top w:w="30" w:type="dxa"/>
@@ -138,104 +203,152 @@
             <w:pPr>
               <w:ind w:firstLine="0"/>
               <w:jc w:val="left"/>
+            </w:pPr>
+            <w:r>
+              <w:t>Группа учредителей (участников) открывает новое предприятие и вносит свои средства в качестве вклада в </w:t>
+            </w:r>
+            <w:r>
               <w:rPr>
                 <w:i/>
                 <w:iCs/>
               </w:rPr>
-            </w:pPr>
-            <w:r>
-              <w:t>Группа учредителей (участников) открыва</w:t>
-            </w:r>
-            <w:r>
-              <w:t>е</w:t>
-            </w:r>
-            <w:r>
-              <w:t>т новое предприятие и внос</w:t>
-            </w:r>
-            <w:r>
-              <w:t>и</w:t>
-            </w:r>
-            <w:r>
-              <w:t>т свои средства в качестве вклада в </w:t>
+              <w:t>уставный капитал</w:t>
+            </w:r>
+            <w:r>
+              <w:br/>
+              <w:t>- Иванов: 120 000 руб. на </w:t>
             </w:r>
             <w:r>
               <w:rPr>
                 <w:i/>
                 <w:iCs/>
               </w:rPr>
-              <w:t>уставный капитал</w:t>
-            </w:r>
-          </w:p>
-          <w:p>
-            <w:pPr>
-              <w:ind w:firstLine="0"/>
-              <w:jc w:val="left"/>
-            </w:pPr>
+              <w:t>расчетный счет в банке</w:t>
+            </w:r>
+            <w:r>
+              <w:br/>
+              <w:t>- Петров: </w:t>
+            </w:r>
             <w:r>
               <w:rPr>
                 <w:i/>
                 <w:iCs/>
               </w:rPr>
-              <w:t>Д75 К80 400000</w:t>
+              <w:t>товары </w:t>
+            </w:r>
+            <w:r>
+              <w:t>на сумму 80 000 руб.</w:t>
             </w:r>
             <w:r>
               <w:br/>
-              <w:t>- Иванов: 120 000 руб. на </w:t>
+              <w:t>- Сидоров: </w:t>
             </w:r>
             <w:r>
               <w:rPr>
                 <w:i/>
                 <w:iCs/>
               </w:rPr>
-              <w:t>расчетный счет в банке</w:t>
-            </w:r>
-            <w:r>
-              <w:rPr>
-                <w:i/>
-                <w:iCs/>
-              </w:rPr>
-              <w:t xml:space="preserve"> Д51 К75 120000</w:t>
-            </w:r>
-            <w:r>
-              <w:br/>
-              <w:t>- Петров: </w:t>
-            </w:r>
-            <w:r>
-              <w:rPr>
-                <w:i/>
-                <w:iCs/>
-              </w:rPr>
-              <w:t>товары </w:t>
-            </w:r>
-            <w:r>
-              <w:t>на сумму 80 000 руб.</w:t>
-            </w:r>
-            <w:r>
-              <w:t xml:space="preserve"> Д41 К75 80000</w:t>
-            </w:r>
-            <w:r>
-              <w:br/>
-              <w:t>- Сидоров: </w:t>
-            </w:r>
-            <w:r>
-              <w:rPr>
-                <w:i/>
-                <w:iCs/>
-              </w:rPr>
               <w:t>основное средство</w:t>
             </w:r>
             <w:r>
               <w:t> - Автомобиль Газель стоимостью 200 000 руб.</w:t>
             </w:r>
           </w:p>
-          <w:p>
-            <w:pPr>
-              <w:ind w:firstLine="0"/>
-              <w:jc w:val="left"/>
-            </w:pPr>
-            <w:r>
-              <w:t>Д01 К 75 200000</w:t>
-            </w:r>
+        </w:tc>
+        <w:tc>
+          <w:tcPr>
+            <w:tcW w:w="1018" w:type="dxa"/>
+            <w:shd w:val="clear" w:color="auto" w:fill="FFFFFF"/>
+          </w:tcPr>
+          <w:p>
+            <w:pPr>
+              <w:ind w:firstLine="0"/>
+              <w:jc w:val="left"/>
+            </w:pPr>
+            <w:r>
+              <w:t>75(учредители)</w:t>
+            </w:r>
+          </w:p>
+          <w:p>
+            <w:pPr>
+              <w:ind w:firstLine="0"/>
+              <w:jc w:val="left"/>
+            </w:pPr>
+            <w:r>
+              <w:t>51(Иванов)</w:t>
+            </w:r>
+          </w:p>
+          <w:p>
+            <w:pPr>
+              <w:ind w:firstLine="0"/>
+              <w:jc w:val="left"/>
+            </w:pPr>
+            <w:r>
+              <w:t>41(Петров)</w:t>
+            </w:r>
+          </w:p>
+          <w:p>
+            <w:pPr>
+              <w:ind w:firstLine="0"/>
+              <w:jc w:val="left"/>
+            </w:pPr>
+            <w:r>
+              <w:t>08(Сидоров)</w:t>
+            </w:r>
+          </w:p>
+        </w:tc>
+        <w:tc>
+          <w:tcPr>
+            <w:tcW w:w="1624" w:type="dxa"/>
+            <w:shd w:val="clear" w:color="auto" w:fill="FFFFFF"/>
+          </w:tcPr>
+          <w:p>
+            <w:pPr>
+              <w:ind w:firstLine="0"/>
+              <w:jc w:val="left"/>
+            </w:pPr>
+            <w:r>
+              <w:t>80(УК)</w:t>
+            </w:r>
+          </w:p>
+          <w:p>
+            <w:pPr>
+              <w:ind w:firstLine="0"/>
+              <w:jc w:val="left"/>
+            </w:pPr>
+            <w:r>
+              <w:t>75 Иванов</w:t>
+            </w:r>
+          </w:p>
+          <w:p>
+            <w:pPr>
+              <w:ind w:firstLine="0"/>
+              <w:jc w:val="left"/>
+            </w:pPr>
+            <w:r>
+              <w:t>75 Петров</w:t>
+            </w:r>
+          </w:p>
+          <w:p>
+            <w:pPr>
+              <w:ind w:firstLine="0"/>
+              <w:jc w:val="left"/>
+            </w:pPr>
+            <w:r>
+              <w:t>75 Сидоров</w:t>
+            </w:r>
+          </w:p>
+        </w:tc>
+        <w:tc>
+          <w:tcPr>
+            <w:tcW w:w="1624" w:type="dxa"/>
+            <w:shd w:val="clear" w:color="auto" w:fill="FFFFFF"/>
+          </w:tcPr>
+          <w:p>
+            <w:pPr>
+              <w:ind w:firstLine="0"/>
+              <w:jc w:val="left"/>
+            </w:pPr>
           </w:p>
         </w:tc>
       </w:tr>
@@ -263,7 +376,7 @@
         </w:tc>
         <w:tc>
           <w:tcPr>
-            <w:tcW w:w="0" w:type="auto"/>
+            <w:tcW w:w="3854" w:type="dxa"/>
             <w:shd w:val="clear" w:color="auto" w:fill="FFFFFF"/>
             <w:tcMar>
               <w:top w:w="30" w:type="dxa"/>
@@ -285,36 +398,50 @@
                 <w:b/>
                 <w:bCs/>
               </w:rPr>
-              <w:t xml:space="preserve">Операции </w:t>
-            </w:r>
-            <w:r>
+              <w:t>Операции февраля 2020 года</w:t>
+            </w:r>
+          </w:p>
+        </w:tc>
+        <w:tc>
+          <w:tcPr>
+            <w:tcW w:w="1018" w:type="dxa"/>
+            <w:shd w:val="clear" w:color="auto" w:fill="FFFFFF"/>
+          </w:tcPr>
+          <w:p>
+            <w:pPr>
               <w:rPr>
                 <w:b/>
                 <w:bCs/>
               </w:rPr>
-              <w:t>февраля</w:t>
-            </w:r>
-            <w:r>
+            </w:pPr>
+          </w:p>
+        </w:tc>
+        <w:tc>
+          <w:tcPr>
+            <w:tcW w:w="1624" w:type="dxa"/>
+            <w:shd w:val="clear" w:color="auto" w:fill="FFFFFF"/>
+          </w:tcPr>
+          <w:p>
+            <w:pPr>
               <w:rPr>
                 <w:b/>
                 <w:bCs/>
               </w:rPr>
-              <w:t xml:space="preserve"> 20</w:t>
-            </w:r>
-            <w:r>
+            </w:pPr>
+          </w:p>
+        </w:tc>
+        <w:tc>
+          <w:tcPr>
+            <w:tcW w:w="1624" w:type="dxa"/>
+            <w:shd w:val="clear" w:color="auto" w:fill="FFFFFF"/>
+          </w:tcPr>
+          <w:p>
+            <w:pPr>
               <w:rPr>
                 <w:b/>
                 <w:bCs/>
               </w:rPr>
-              <w:t>20</w:t>
-            </w:r>
-            <w:r>
-              <w:rPr>
-                <w:b/>
-                <w:bCs/>
-              </w:rPr>
-              <w:t xml:space="preserve"> года</w:t>
-            </w:r>
+            </w:pPr>
           </w:p>
         </w:tc>
       </w:tr>
@@ -347,27 +474,13 @@
                 <w:b/>
                 <w:bCs/>
               </w:rPr>
-              <w:t xml:space="preserve">1 </w:t>
-            </w:r>
-            <w:r>
-              <w:rPr>
-                <w:b/>
-                <w:bCs/>
-              </w:rPr>
-              <w:t>февраля</w:t>
-            </w:r>
-            <w:r>
-              <w:rPr>
-                <w:b/>
-                <w:bCs/>
-              </w:rPr>
-              <w:t xml:space="preserve"> </w:t>
-            </w:r>
-          </w:p>
-        </w:tc>
-        <w:tc>
-          <w:tcPr>
-            <w:tcW w:w="0" w:type="auto"/>
+              <w:t xml:space="preserve">1 февраля </w:t>
+            </w:r>
+          </w:p>
+        </w:tc>
+        <w:tc>
+          <w:tcPr>
+            <w:tcW w:w="3854" w:type="dxa"/>
             <w:shd w:val="clear" w:color="auto" w:fill="FFFFFF"/>
             <w:tcMar>
               <w:top w:w="30" w:type="dxa"/>
@@ -399,25 +512,52 @@
                 <w:i/>
                 <w:iCs/>
               </w:rPr>
-              <w:t>кассу</w:t>
-            </w:r>
-            <w:r>
-              <w:rPr>
-                <w:i/>
-                <w:iCs/>
-              </w:rPr>
-              <w:t xml:space="preserve"> </w:t>
+              <w:t xml:space="preserve">кассу </w:t>
             </w:r>
             <w:r>
               <w:t>организации</w:t>
             </w:r>
           </w:p>
-          <w:p>
-            <w:pPr>
-              <w:ind w:firstLine="0"/>
-            </w:pPr>
-            <w:r>
-              <w:t>Д50 К51 50000</w:t>
+        </w:tc>
+        <w:tc>
+          <w:tcPr>
+            <w:tcW w:w="1018" w:type="dxa"/>
+            <w:shd w:val="clear" w:color="auto" w:fill="FFFFFF"/>
+          </w:tcPr>
+          <w:p>
+            <w:pPr>
+              <w:ind w:firstLine="0"/>
+            </w:pPr>
+            <w:r>
+              <w:t>51</w:t>
+            </w:r>
+          </w:p>
+        </w:tc>
+        <w:tc>
+          <w:tcPr>
+            <w:tcW w:w="1624" w:type="dxa"/>
+            <w:shd w:val="clear" w:color="auto" w:fill="FFFFFF"/>
+          </w:tcPr>
+          <w:p>
+            <w:pPr>
+              <w:ind w:firstLine="0"/>
+            </w:pPr>
+            <w:r>
+              <w:t>51</w:t>
+            </w:r>
+          </w:p>
+        </w:tc>
+        <w:tc>
+          <w:tcPr>
+            <w:tcW w:w="1624" w:type="dxa"/>
+            <w:shd w:val="clear" w:color="auto" w:fill="FFFFFF"/>
+          </w:tcPr>
+          <w:p>
+            <w:pPr>
+              <w:ind w:firstLine="0"/>
+            </w:pPr>
+            <w:r>
+              <w:t>50000</w:t>
             </w:r>
           </w:p>
         </w:tc>
@@ -451,27 +591,13 @@
                 <w:b/>
                 <w:bCs/>
               </w:rPr>
-              <w:t xml:space="preserve">2 </w:t>
-            </w:r>
-            <w:r>
-              <w:rPr>
-                <w:b/>
-                <w:bCs/>
-              </w:rPr>
-              <w:t>февраля</w:t>
-            </w:r>
-            <w:r>
-              <w:rPr>
-                <w:b/>
-                <w:bCs/>
-              </w:rPr>
-              <w:t xml:space="preserve"> </w:t>
-            </w:r>
-          </w:p>
-        </w:tc>
-        <w:tc>
-          <w:tcPr>
-            <w:tcW w:w="0" w:type="auto"/>
+              <w:t xml:space="preserve">2 февраля </w:t>
+            </w:r>
+          </w:p>
+        </w:tc>
+        <w:tc>
+          <w:tcPr>
+            <w:tcW w:w="3854" w:type="dxa"/>
             <w:shd w:val="clear" w:color="auto" w:fill="FFFFFF"/>
             <w:tcMar>
               <w:top w:w="30" w:type="dxa"/>
@@ -496,31 +622,73 @@
               <w:t>материалы</w:t>
             </w:r>
             <w:r>
-              <w:t xml:space="preserve"> на сумму 25 000 руб. за наличные деньги </w:t>
-            </w:r>
-            <w:r>
-              <w:t>через подотчетное лицо Петрова</w:t>
-            </w:r>
-          </w:p>
-          <w:p>
-            <w:pPr>
-              <w:ind w:firstLine="0"/>
-            </w:pPr>
-          </w:p>
-          <w:p>
-            <w:pPr>
-              <w:ind w:firstLine="0"/>
-            </w:pPr>
-            <w:r>
-              <w:t>Д71 К50 25000</w:t>
-            </w:r>
-          </w:p>
-          <w:p>
-            <w:pPr>
-              <w:ind w:firstLine="0"/>
-            </w:pPr>
-            <w:r>
-              <w:t xml:space="preserve"> Д10 К71 25000</w:t>
+              <w:t> на сумму 25 000 руб. за наличные деньги через подотчетное лицо Петрова</w:t>
+            </w:r>
+          </w:p>
+        </w:tc>
+        <w:tc>
+          <w:tcPr>
+            <w:tcW w:w="1018" w:type="dxa"/>
+            <w:shd w:val="clear" w:color="auto" w:fill="FFFFFF"/>
+          </w:tcPr>
+          <w:p>
+            <w:pPr>
+              <w:ind w:firstLine="0"/>
+            </w:pPr>
+            <w:r>
+              <w:t>10</w:t>
+            </w:r>
+          </w:p>
+          <w:p>
+            <w:pPr>
+              <w:ind w:firstLine="0"/>
+            </w:pPr>
+            <w:r>
+              <w:t>60</w:t>
+            </w:r>
+          </w:p>
+        </w:tc>
+        <w:tc>
+          <w:tcPr>
+            <w:tcW w:w="1624" w:type="dxa"/>
+            <w:shd w:val="clear" w:color="auto" w:fill="FFFFFF"/>
+          </w:tcPr>
+          <w:p>
+            <w:pPr>
+              <w:ind w:firstLine="0"/>
+            </w:pPr>
+            <w:r>
+              <w:t>60</w:t>
+            </w:r>
+          </w:p>
+          <w:p>
+            <w:pPr>
+              <w:ind w:firstLine="0"/>
+            </w:pPr>
+            <w:r>
+              <w:t>50</w:t>
+            </w:r>
+          </w:p>
+        </w:tc>
+        <w:tc>
+          <w:tcPr>
+            <w:tcW w:w="1624" w:type="dxa"/>
+            <w:shd w:val="clear" w:color="auto" w:fill="FFFFFF"/>
+          </w:tcPr>
+          <w:p>
+            <w:pPr>
+              <w:ind w:firstLine="0"/>
+            </w:pPr>
+            <w:r>
+              <w:t>25000</w:t>
+            </w:r>
+          </w:p>
+          <w:p>
+            <w:pPr>
+              <w:ind w:firstLine="0"/>
+            </w:pPr>
+            <w:r>
+              <w:t>25000</w:t>
             </w:r>
           </w:p>
         </w:tc>
@@ -554,27 +722,13 @@
                 <w:b/>
                 <w:bCs/>
               </w:rPr>
-              <w:t xml:space="preserve">3 </w:t>
-            </w:r>
-            <w:r>
-              <w:rPr>
-                <w:b/>
-                <w:bCs/>
-              </w:rPr>
-              <w:t>февраля</w:t>
-            </w:r>
-            <w:r>
-              <w:rPr>
-                <w:b/>
-                <w:bCs/>
-              </w:rPr>
-              <w:t xml:space="preserve"> </w:t>
-            </w:r>
-          </w:p>
-        </w:tc>
-        <w:tc>
-          <w:tcPr>
-            <w:tcW w:w="0" w:type="auto"/>
+              <w:t xml:space="preserve">3 февраля </w:t>
+            </w:r>
+          </w:p>
+        </w:tc>
+        <w:tc>
+          <w:tcPr>
+            <w:tcW w:w="3854" w:type="dxa"/>
             <w:shd w:val="clear" w:color="auto" w:fill="FFFFFF"/>
             <w:tcMar>
               <w:top w:w="30" w:type="dxa"/>
@@ -612,25 +766,46 @@
               <w:t>«Факел».</w:t>
             </w:r>
           </w:p>
-          <w:p>
-            <w:pPr>
-              <w:ind w:firstLine="0"/>
-            </w:pPr>
-          </w:p>
-          <w:p>
-            <w:pPr>
-              <w:ind w:firstLine="0"/>
-            </w:pPr>
-            <w:r>
-              <w:t>Д</w:t>
-            </w:r>
-            <w:proofErr w:type="gramStart"/>
-            <w:r>
-              <w:t>41  К</w:t>
-            </w:r>
-            <w:proofErr w:type="gramEnd"/>
-            <w:r>
-              <w:t>60 (факел) 250000</w:t>
+        </w:tc>
+        <w:tc>
+          <w:tcPr>
+            <w:tcW w:w="1018" w:type="dxa"/>
+            <w:shd w:val="clear" w:color="auto" w:fill="FFFFFF"/>
+          </w:tcPr>
+          <w:p>
+            <w:pPr>
+              <w:ind w:firstLine="0"/>
+            </w:pPr>
+            <w:r>
+              <w:t>41</w:t>
+            </w:r>
+          </w:p>
+        </w:tc>
+        <w:tc>
+          <w:tcPr>
+            <w:tcW w:w="1624" w:type="dxa"/>
+            <w:shd w:val="clear" w:color="auto" w:fill="FFFFFF"/>
+          </w:tcPr>
+          <w:p>
+            <w:pPr>
+              <w:ind w:firstLine="0"/>
+            </w:pPr>
+            <w:r>
+              <w:t>60</w:t>
+            </w:r>
+          </w:p>
+        </w:tc>
+        <w:tc>
+          <w:tcPr>
+            <w:tcW w:w="1624" w:type="dxa"/>
+            <w:shd w:val="clear" w:color="auto" w:fill="FFFFFF"/>
+          </w:tcPr>
+          <w:p>
+            <w:pPr>
+              <w:ind w:firstLine="0"/>
+            </w:pPr>
+            <w:r>
+              <w:t>250000</w:t>
             </w:r>
           </w:p>
         </w:tc>
@@ -664,27 +839,13 @@
                 <w:b/>
                 <w:bCs/>
               </w:rPr>
-              <w:t xml:space="preserve">4 </w:t>
-            </w:r>
-            <w:r>
-              <w:rPr>
-                <w:b/>
-                <w:bCs/>
-              </w:rPr>
-              <w:t>февраля</w:t>
-            </w:r>
-            <w:r>
-              <w:rPr>
-                <w:b/>
-                <w:bCs/>
-              </w:rPr>
-              <w:t xml:space="preserve"> </w:t>
-            </w:r>
-          </w:p>
-        </w:tc>
-        <w:tc>
-          <w:tcPr>
-            <w:tcW w:w="0" w:type="auto"/>
+              <w:t xml:space="preserve">4 февраля </w:t>
+            </w:r>
+          </w:p>
+        </w:tc>
+        <w:tc>
+          <w:tcPr>
+            <w:tcW w:w="3854" w:type="dxa"/>
             <w:shd w:val="clear" w:color="auto" w:fill="FFFFFF"/>
             <w:tcMar>
               <w:top w:w="30" w:type="dxa"/>
@@ -719,13 +880,7 @@
               <w:t>поставщику</w:t>
             </w:r>
             <w:r>
-              <w:t> «</w:t>
-            </w:r>
-            <w:r>
-              <w:t>Садко</w:t>
-            </w:r>
-            <w:r>
-              <w:t>» за предстоящую поставку </w:t>
+              <w:t> «Садко» за предстоящую поставку </w:t>
             </w:r>
             <w:r>
               <w:rPr>
@@ -738,21 +893,44 @@
               <w:t> в сумме 50 000 руб.</w:t>
             </w:r>
           </w:p>
-          <w:p>
-            <w:pPr>
-              <w:ind w:firstLine="0"/>
-            </w:pPr>
-            <w:r>
-              <w:t xml:space="preserve"> Д</w:t>
-            </w:r>
-            <w:proofErr w:type="gramStart"/>
-            <w:r>
-              <w:t>60  К</w:t>
-            </w:r>
-            <w:proofErr w:type="gramEnd"/>
-            <w:r>
-              <w:t>51 50000</w:t>
-            </w:r>
+        </w:tc>
+        <w:tc>
+          <w:tcPr>
+            <w:tcW w:w="1018" w:type="dxa"/>
+            <w:shd w:val="clear" w:color="auto" w:fill="FFFFFF"/>
+          </w:tcPr>
+          <w:p>
+            <w:pPr>
+              <w:ind w:firstLine="0"/>
+            </w:pPr>
+            <w:r>
+              <w:t>60</w:t>
+            </w:r>
+          </w:p>
+        </w:tc>
+        <w:tc>
+          <w:tcPr>
+            <w:tcW w:w="1624" w:type="dxa"/>
+            <w:shd w:val="clear" w:color="auto" w:fill="FFFFFF"/>
+          </w:tcPr>
+          <w:p>
+            <w:pPr>
+              <w:ind w:firstLine="0"/>
+            </w:pPr>
+            <w:r>
+              <w:t>51</w:t>
+            </w:r>
+          </w:p>
+        </w:tc>
+        <w:tc>
+          <w:tcPr>
+            <w:tcW w:w="1624" w:type="dxa"/>
+            <w:shd w:val="clear" w:color="auto" w:fill="FFFFFF"/>
+          </w:tcPr>
+          <w:p>
+            <w:pPr>
+              <w:ind w:firstLine="0"/>
+            </w:pPr>
           </w:p>
         </w:tc>
       </w:tr>
@@ -785,27 +963,13 @@
                 <w:b/>
                 <w:bCs/>
               </w:rPr>
-              <w:t xml:space="preserve">5 </w:t>
-            </w:r>
-            <w:r>
-              <w:rPr>
-                <w:b/>
-                <w:bCs/>
-              </w:rPr>
-              <w:t>февраля</w:t>
-            </w:r>
-            <w:r>
-              <w:rPr>
-                <w:b/>
-                <w:bCs/>
-              </w:rPr>
-              <w:t xml:space="preserve"> </w:t>
-            </w:r>
-          </w:p>
-        </w:tc>
-        <w:tc>
-          <w:tcPr>
-            <w:tcW w:w="0" w:type="auto"/>
+              <w:t xml:space="preserve">5 февраля </w:t>
+            </w:r>
+          </w:p>
+        </w:tc>
+        <w:tc>
+          <w:tcPr>
+            <w:tcW w:w="3854" w:type="dxa"/>
             <w:shd w:val="clear" w:color="auto" w:fill="FFFFFF"/>
             <w:tcMar>
               <w:top w:w="30" w:type="dxa"/>
@@ -843,13 +1007,44 @@
               <w:t> «Факел» на сумму 45 000 руб.</w:t>
             </w:r>
           </w:p>
-          <w:p>
-            <w:pPr>
-              <w:ind w:firstLine="0"/>
-            </w:pPr>
-            <w:r>
-              <w:t xml:space="preserve"> Д60   К51 45000</w:t>
-            </w:r>
+        </w:tc>
+        <w:tc>
+          <w:tcPr>
+            <w:tcW w:w="1018" w:type="dxa"/>
+            <w:shd w:val="clear" w:color="auto" w:fill="FFFFFF"/>
+          </w:tcPr>
+          <w:p>
+            <w:pPr>
+              <w:ind w:firstLine="0"/>
+            </w:pPr>
+            <w:r>
+              <w:t>60</w:t>
+            </w:r>
+          </w:p>
+        </w:tc>
+        <w:tc>
+          <w:tcPr>
+            <w:tcW w:w="1624" w:type="dxa"/>
+            <w:shd w:val="clear" w:color="auto" w:fill="FFFFFF"/>
+          </w:tcPr>
+          <w:p>
+            <w:pPr>
+              <w:ind w:firstLine="0"/>
+            </w:pPr>
+            <w:r>
+              <w:t>51</w:t>
+            </w:r>
+          </w:p>
+        </w:tc>
+        <w:tc>
+          <w:tcPr>
+            <w:tcW w:w="1624" w:type="dxa"/>
+            <w:shd w:val="clear" w:color="auto" w:fill="FFFFFF"/>
+          </w:tcPr>
+          <w:p>
+            <w:pPr>
+              <w:ind w:firstLine="0"/>
+            </w:pPr>
           </w:p>
         </w:tc>
       </w:tr>
@@ -882,27 +1077,13 @@
                 <w:b/>
                 <w:bCs/>
               </w:rPr>
-              <w:t xml:space="preserve">10 </w:t>
-            </w:r>
-            <w:r>
-              <w:rPr>
-                <w:b/>
-                <w:bCs/>
-              </w:rPr>
-              <w:t>февраля</w:t>
-            </w:r>
-            <w:r>
-              <w:rPr>
-                <w:b/>
-                <w:bCs/>
-              </w:rPr>
-              <w:t xml:space="preserve"> </w:t>
-            </w:r>
-          </w:p>
-        </w:tc>
-        <w:tc>
-          <w:tcPr>
-            <w:tcW w:w="0" w:type="auto"/>
+              <w:t xml:space="preserve">10 февраля </w:t>
+            </w:r>
+          </w:p>
+        </w:tc>
+        <w:tc>
+          <w:tcPr>
+            <w:tcW w:w="3854" w:type="dxa"/>
             <w:shd w:val="clear" w:color="auto" w:fill="FFFFFF"/>
             <w:tcMar>
               <w:top w:w="30" w:type="dxa"/>
@@ -927,51 +1108,57 @@
               <w:t>расчетный счет в банке</w:t>
             </w:r>
             <w:r>
-              <w:t> от контрагента «М</w:t>
-            </w:r>
-            <w:r>
-              <w:t>а</w:t>
-            </w:r>
-            <w:r>
-              <w:t>рс» поступили денежные средства в сумме 220 000 руб. в качестве </w:t>
+              <w:t> от контрагента «Марс» поступили денежные средства в сумме 220 000 руб. в качестве </w:t>
             </w:r>
             <w:r>
               <w:rPr>
                 <w:i/>
                 <w:iCs/>
               </w:rPr>
-              <w:t xml:space="preserve">краткосрочного займа сроком на </w:t>
-            </w:r>
-            <w:r>
-              <w:rPr>
-                <w:i/>
-                <w:iCs/>
-              </w:rPr>
-              <w:t>6</w:t>
-            </w:r>
-            <w:r>
-              <w:rPr>
-                <w:i/>
-                <w:iCs/>
-              </w:rPr>
-              <w:t xml:space="preserve"> месяцев </w:t>
+              <w:t>краткосрочного займа сроком на 6 месяцев </w:t>
             </w:r>
             <w:r>
               <w:t>с оплатой процентов в конце срока займа.</w:t>
             </w:r>
           </w:p>
-          <w:p>
-            <w:pPr>
-              <w:ind w:firstLine="0"/>
-            </w:pPr>
-          </w:p>
-          <w:p>
-            <w:pPr>
-              <w:ind w:firstLine="0"/>
-            </w:pPr>
-            <w:r>
-              <w:t>Д51 К66 (марс) 220000</w:t>
-            </w:r>
+        </w:tc>
+        <w:tc>
+          <w:tcPr>
+            <w:tcW w:w="1018" w:type="dxa"/>
+            <w:shd w:val="clear" w:color="auto" w:fill="FFFFFF"/>
+          </w:tcPr>
+          <w:p>
+            <w:pPr>
+              <w:ind w:firstLine="0"/>
+            </w:pPr>
+            <w:r>
+              <w:t>51</w:t>
+            </w:r>
+          </w:p>
+        </w:tc>
+        <w:tc>
+          <w:tcPr>
+            <w:tcW w:w="1624" w:type="dxa"/>
+            <w:shd w:val="clear" w:color="auto" w:fill="FFFFFF"/>
+          </w:tcPr>
+          <w:p>
+            <w:pPr>
+              <w:ind w:firstLine="0"/>
+            </w:pPr>
+            <w:r>
+              <w:t>66</w:t>
+            </w:r>
+          </w:p>
+        </w:tc>
+        <w:tc>
+          <w:tcPr>
+            <w:tcW w:w="1624" w:type="dxa"/>
+            <w:shd w:val="clear" w:color="auto" w:fill="FFFFFF"/>
+          </w:tcPr>
+          <w:p>
+            <w:pPr>
+              <w:ind w:firstLine="0"/>
+            </w:pPr>
           </w:p>
         </w:tc>
       </w:tr>
@@ -1004,27 +1191,13 @@
                 <w:b/>
                 <w:bCs/>
               </w:rPr>
-              <w:t xml:space="preserve">11 </w:t>
-            </w:r>
-            <w:r>
-              <w:rPr>
-                <w:b/>
-                <w:bCs/>
-              </w:rPr>
-              <w:t>февраля</w:t>
-            </w:r>
-            <w:r>
-              <w:rPr>
-                <w:b/>
-                <w:bCs/>
-              </w:rPr>
-              <w:t xml:space="preserve"> </w:t>
-            </w:r>
-          </w:p>
-        </w:tc>
-        <w:tc>
-          <w:tcPr>
-            <w:tcW w:w="0" w:type="auto"/>
+              <w:t xml:space="preserve">11 февраля </w:t>
+            </w:r>
+          </w:p>
+        </w:tc>
+        <w:tc>
+          <w:tcPr>
+            <w:tcW w:w="3854" w:type="dxa"/>
             <w:shd w:val="clear" w:color="auto" w:fill="FFFFFF"/>
             <w:tcMar>
               <w:top w:w="30" w:type="dxa"/>
@@ -1056,31 +1229,50 @@
                 <w:i/>
                 <w:iCs/>
               </w:rPr>
-              <w:t>кассу</w:t>
-            </w:r>
-            <w:r>
-              <w:rPr>
-                <w:i/>
-                <w:iCs/>
-              </w:rPr>
-              <w:t xml:space="preserve"> </w:t>
+              <w:t xml:space="preserve">кассу </w:t>
             </w:r>
             <w:r>
               <w:t>организации.</w:t>
             </w:r>
           </w:p>
-          <w:p>
-            <w:pPr>
-              <w:ind w:firstLine="0"/>
-            </w:pPr>
-          </w:p>
-          <w:p>
-            <w:pPr>
-              <w:ind w:firstLine="0"/>
-            </w:pPr>
-            <w:r>
-              <w:t xml:space="preserve"> Д50 К51 5000</w:t>
-            </w:r>
+        </w:tc>
+        <w:tc>
+          <w:tcPr>
+            <w:tcW w:w="1018" w:type="dxa"/>
+            <w:shd w:val="clear" w:color="auto" w:fill="FFFFFF"/>
+          </w:tcPr>
+          <w:p>
+            <w:pPr>
+              <w:ind w:firstLine="0"/>
+            </w:pPr>
+            <w:r>
+              <w:t>50</w:t>
+            </w:r>
+          </w:p>
+        </w:tc>
+        <w:tc>
+          <w:tcPr>
+            <w:tcW w:w="1624" w:type="dxa"/>
+            <w:shd w:val="clear" w:color="auto" w:fill="FFFFFF"/>
+          </w:tcPr>
+          <w:p>
+            <w:pPr>
+              <w:ind w:firstLine="0"/>
+            </w:pPr>
+            <w:r>
+              <w:t>51</w:t>
+            </w:r>
+          </w:p>
+        </w:tc>
+        <w:tc>
+          <w:tcPr>
+            <w:tcW w:w="1624" w:type="dxa"/>
+            <w:shd w:val="clear" w:color="auto" w:fill="FFFFFF"/>
+          </w:tcPr>
+          <w:p>
+            <w:pPr>
+              <w:ind w:firstLine="0"/>
+            </w:pPr>
           </w:p>
         </w:tc>
       </w:tr>
@@ -1120,20 +1312,14 @@
                 <w:b/>
                 <w:bCs/>
               </w:rPr>
-              <w:t>февраля</w:t>
-            </w:r>
-            <w:r>
-              <w:rPr>
-                <w:b/>
-                <w:bCs/>
-              </w:rPr>
-              <w:t xml:space="preserve"> </w:t>
-            </w:r>
-          </w:p>
-        </w:tc>
-        <w:tc>
-          <w:tcPr>
-            <w:tcW w:w="0" w:type="auto"/>
+              <w:lastRenderedPageBreak/>
+              <w:t xml:space="preserve">февраля </w:t>
+            </w:r>
+          </w:p>
+        </w:tc>
+        <w:tc>
+          <w:tcPr>
+            <w:tcW w:w="3854" w:type="dxa"/>
             <w:shd w:val="clear" w:color="auto" w:fill="FFFFFF"/>
             <w:tcMar>
               <w:top w:w="30" w:type="dxa"/>
@@ -1148,6 +1334,7 @@
               <w:ind w:firstLine="0"/>
             </w:pPr>
             <w:r>
+              <w:lastRenderedPageBreak/>
               <w:t>Из </w:t>
             </w:r>
             <w:r>
@@ -1158,10 +1345,11 @@
               <w:t>кассы организации</w:t>
             </w:r>
             <w:r>
-              <w:t> наличными выдана сумма 5000 руб.</w:t>
-            </w:r>
-            <w:r>
-              <w:t xml:space="preserve"> </w:t>
+              <w:t xml:space="preserve"> наличными </w:t>
+            </w:r>
+            <w:r>
+              <w:lastRenderedPageBreak/>
+              <w:t xml:space="preserve">выдана сумма 5000 руб. </w:t>
             </w:r>
             <w:r>
               <w:rPr>
@@ -1184,21 +1372,45 @@
               <w:t>.</w:t>
             </w:r>
           </w:p>
-          <w:p>
-            <w:pPr>
-              <w:ind w:firstLine="0"/>
-            </w:pPr>
-            <w:r>
-              <w:t xml:space="preserve"> Д</w:t>
-            </w:r>
-            <w:proofErr w:type="gramStart"/>
-            <w:r>
-              <w:t>71  К</w:t>
-            </w:r>
-            <w:proofErr w:type="gramEnd"/>
-            <w:r>
-              <w:t>50 5000</w:t>
-            </w:r>
+        </w:tc>
+        <w:tc>
+          <w:tcPr>
+            <w:tcW w:w="1018" w:type="dxa"/>
+            <w:shd w:val="clear" w:color="auto" w:fill="FFFFFF"/>
+          </w:tcPr>
+          <w:p>
+            <w:pPr>
+              <w:ind w:firstLine="0"/>
+            </w:pPr>
+            <w:r>
+              <w:lastRenderedPageBreak/>
+              <w:t>71</w:t>
+            </w:r>
+          </w:p>
+        </w:tc>
+        <w:tc>
+          <w:tcPr>
+            <w:tcW w:w="1624" w:type="dxa"/>
+            <w:shd w:val="clear" w:color="auto" w:fill="FFFFFF"/>
+          </w:tcPr>
+          <w:p>
+            <w:pPr>
+              <w:ind w:firstLine="0"/>
+            </w:pPr>
+            <w:r>
+              <w:t>50</w:t>
+            </w:r>
+          </w:p>
+        </w:tc>
+        <w:tc>
+          <w:tcPr>
+            <w:tcW w:w="1624" w:type="dxa"/>
+            <w:shd w:val="clear" w:color="auto" w:fill="FFFFFF"/>
+          </w:tcPr>
+          <w:p>
+            <w:pPr>
+              <w:ind w:firstLine="0"/>
+            </w:pPr>
           </w:p>
         </w:tc>
       </w:tr>
@@ -1231,29 +1443,22 @@
                 <w:b/>
                 <w:bCs/>
               </w:rPr>
-              <w:t>13</w:t>
-            </w:r>
-            <w:r>
+              <w:t>13 февраля</w:t>
+            </w:r>
+          </w:p>
+          <w:p>
+            <w:pPr>
+              <w:ind w:firstLine="0"/>
               <w:rPr>
                 <w:b/>
                 <w:bCs/>
               </w:rPr>
-              <w:t xml:space="preserve"> февраля</w:t>
-            </w:r>
-          </w:p>
-          <w:p>
-            <w:pPr>
-              <w:ind w:firstLine="0"/>
-              <w:rPr>
-                <w:b/>
-                <w:bCs/>
-              </w:rPr>
-            </w:pPr>
-          </w:p>
-        </w:tc>
-        <w:tc>
-          <w:tcPr>
-            <w:tcW w:w="0" w:type="auto"/>
+            </w:pPr>
+          </w:p>
+        </w:tc>
+        <w:tc>
+          <w:tcPr>
+            <w:tcW w:w="3854" w:type="dxa"/>
             <w:shd w:val="clear" w:color="auto" w:fill="FFFFFF"/>
             <w:tcMar>
               <w:top w:w="30" w:type="dxa"/>
@@ -1288,13 +1493,64 @@
               <w:t> на сумму 4000 руб.</w:t>
             </w:r>
           </w:p>
-          <w:p>
-            <w:pPr>
-              <w:ind w:firstLine="0"/>
-            </w:pPr>
-            <w:r>
-              <w:t>Д10 К71 4000</w:t>
-            </w:r>
+        </w:tc>
+        <w:tc>
+          <w:tcPr>
+            <w:tcW w:w="1018" w:type="dxa"/>
+            <w:shd w:val="clear" w:color="auto" w:fill="FFFFFF"/>
+          </w:tcPr>
+          <w:p>
+            <w:pPr>
+              <w:ind w:firstLine="0"/>
+              <w:rPr>
+                <w:i/>
+                <w:iCs/>
+              </w:rPr>
+            </w:pPr>
+            <w:r>
+              <w:rPr>
+                <w:i/>
+                <w:iCs/>
+              </w:rPr>
+              <w:t>10</w:t>
+            </w:r>
+          </w:p>
+        </w:tc>
+        <w:tc>
+          <w:tcPr>
+            <w:tcW w:w="1624" w:type="dxa"/>
+            <w:shd w:val="clear" w:color="auto" w:fill="FFFFFF"/>
+          </w:tcPr>
+          <w:p>
+            <w:pPr>
+              <w:ind w:firstLine="0"/>
+              <w:rPr>
+                <w:i/>
+                <w:iCs/>
+              </w:rPr>
+            </w:pPr>
+            <w:r>
+              <w:rPr>
+                <w:i/>
+                <w:iCs/>
+              </w:rPr>
+              <w:t>71</w:t>
+            </w:r>
+          </w:p>
+        </w:tc>
+        <w:tc>
+          <w:tcPr>
+            <w:tcW w:w="1624" w:type="dxa"/>
+            <w:shd w:val="clear" w:color="auto" w:fill="FFFFFF"/>
+          </w:tcPr>
+          <w:p>
+            <w:pPr>
+              <w:ind w:firstLine="0"/>
+              <w:rPr>
+                <w:i/>
+                <w:iCs/>
+              </w:rPr>
+            </w:pPr>
           </w:p>
         </w:tc>
       </w:tr>
@@ -1330,28 +1586,13 @@
                 <w:b/>
                 <w:bCs/>
               </w:rPr>
-              <w:lastRenderedPageBreak/>
-              <w:t xml:space="preserve">15 </w:t>
-            </w:r>
-            <w:r>
-              <w:rPr>
-                <w:b/>
-                <w:bCs/>
-              </w:rPr>
-              <w:t>февраля</w:t>
-            </w:r>
-            <w:r>
-              <w:rPr>
-                <w:b/>
-                <w:bCs/>
-              </w:rPr>
-              <w:t xml:space="preserve"> </w:t>
-            </w:r>
-          </w:p>
-        </w:tc>
-        <w:tc>
-          <w:tcPr>
-            <w:tcW w:w="0" w:type="auto"/>
+              <w:t xml:space="preserve">15 февраля </w:t>
+            </w:r>
+          </w:p>
+        </w:tc>
+        <w:tc>
+          <w:tcPr>
+            <w:tcW w:w="3854" w:type="dxa"/>
             <w:shd w:val="clear" w:color="auto" w:fill="FFFFFF"/>
             <w:tcMar>
               <w:top w:w="30" w:type="dxa"/>
@@ -1376,13 +1617,7 @@
               <w:t>сотруднику</w:t>
             </w:r>
             <w:r>
-              <w:t> </w:t>
-            </w:r>
-            <w:r>
-              <w:t>Смирнову</w:t>
-            </w:r>
-            <w:r>
-              <w:t xml:space="preserve"> П.С. в сумме 30 000 руб. сроком на 6 месяцев с условием ежемесячного погашения </w:t>
+              <w:t xml:space="preserve"> Смирнову П.С. в сумме 30 000 руб. сроком на 6 месяцев с условием ежемесячного погашения </w:t>
             </w:r>
             <w:proofErr w:type="gramStart"/>
             <w:r>
@@ -1403,13 +1638,44 @@
               <w:t> на зарплатную карту работника</w:t>
             </w:r>
           </w:p>
-          <w:p>
-            <w:pPr>
-              <w:ind w:firstLine="0"/>
-            </w:pPr>
-            <w:r>
-              <w:t xml:space="preserve"> Д73 К51 30000</w:t>
-            </w:r>
+        </w:tc>
+        <w:tc>
+          <w:tcPr>
+            <w:tcW w:w="1018" w:type="dxa"/>
+            <w:shd w:val="clear" w:color="auto" w:fill="FFFFFF"/>
+          </w:tcPr>
+          <w:p>
+            <w:pPr>
+              <w:ind w:firstLine="0"/>
+            </w:pPr>
+            <w:r>
+              <w:t>73</w:t>
+            </w:r>
+          </w:p>
+        </w:tc>
+        <w:tc>
+          <w:tcPr>
+            <w:tcW w:w="1624" w:type="dxa"/>
+            <w:shd w:val="clear" w:color="auto" w:fill="FFFFFF"/>
+          </w:tcPr>
+          <w:p>
+            <w:pPr>
+              <w:ind w:firstLine="0"/>
+            </w:pPr>
+            <w:r>
+              <w:t>51</w:t>
+            </w:r>
+          </w:p>
+        </w:tc>
+        <w:tc>
+          <w:tcPr>
+            <w:tcW w:w="1624" w:type="dxa"/>
+            <w:shd w:val="clear" w:color="auto" w:fill="FFFFFF"/>
+          </w:tcPr>
+          <w:p>
+            <w:pPr>
+              <w:ind w:firstLine="0"/>
+            </w:pPr>
           </w:p>
         </w:tc>
       </w:tr>
@@ -1442,27 +1708,13 @@
                 <w:b/>
                 <w:bCs/>
               </w:rPr>
-              <w:t xml:space="preserve">16 </w:t>
-            </w:r>
-            <w:r>
-              <w:rPr>
-                <w:b/>
-                <w:bCs/>
-              </w:rPr>
-              <w:t>февраля</w:t>
-            </w:r>
-            <w:r>
-              <w:rPr>
-                <w:b/>
-                <w:bCs/>
-              </w:rPr>
-              <w:t xml:space="preserve"> </w:t>
-            </w:r>
-          </w:p>
-        </w:tc>
-        <w:tc>
-          <w:tcPr>
-            <w:tcW w:w="0" w:type="auto"/>
+              <w:t xml:space="preserve">16 февраля </w:t>
+            </w:r>
+          </w:p>
+        </w:tc>
+        <w:tc>
+          <w:tcPr>
+            <w:tcW w:w="3854" w:type="dxa"/>
             <w:shd w:val="clear" w:color="auto" w:fill="FFFFFF"/>
             <w:tcMar>
               <w:top w:w="30" w:type="dxa"/>
@@ -1497,19 +1749,64 @@
               <w:t> на сумму 2000 руб.</w:t>
             </w:r>
           </w:p>
-          <w:p>
-            <w:pPr>
-              <w:ind w:firstLine="0"/>
-            </w:pPr>
-            <w:r>
-              <w:t xml:space="preserve">Д10 К71 </w:t>
-            </w:r>
-            <w:r>
-              <w:t>2</w:t>
-            </w:r>
-            <w:r>
-              <w:t>000</w:t>
-            </w:r>
+        </w:tc>
+        <w:tc>
+          <w:tcPr>
+            <w:tcW w:w="1018" w:type="dxa"/>
+            <w:shd w:val="clear" w:color="auto" w:fill="FFFFFF"/>
+          </w:tcPr>
+          <w:p>
+            <w:pPr>
+              <w:ind w:firstLine="0"/>
+              <w:rPr>
+                <w:i/>
+                <w:iCs/>
+              </w:rPr>
+            </w:pPr>
+            <w:r>
+              <w:rPr>
+                <w:i/>
+                <w:iCs/>
+              </w:rPr>
+              <w:t>10</w:t>
+            </w:r>
+          </w:p>
+        </w:tc>
+        <w:tc>
+          <w:tcPr>
+            <w:tcW w:w="1624" w:type="dxa"/>
+            <w:shd w:val="clear" w:color="auto" w:fill="FFFFFF"/>
+          </w:tcPr>
+          <w:p>
+            <w:pPr>
+              <w:ind w:firstLine="0"/>
+              <w:rPr>
+                <w:i/>
+                <w:iCs/>
+              </w:rPr>
+            </w:pPr>
+            <w:r>
+              <w:rPr>
+                <w:i/>
+                <w:iCs/>
+              </w:rPr>
+              <w:t>71</w:t>
+            </w:r>
+          </w:p>
+        </w:tc>
+        <w:tc>
+          <w:tcPr>
+            <w:tcW w:w="1624" w:type="dxa"/>
+            <w:shd w:val="clear" w:color="auto" w:fill="FFFFFF"/>
+          </w:tcPr>
+          <w:p>
+            <w:pPr>
+              <w:ind w:firstLine="0"/>
+              <w:rPr>
+                <w:i/>
+                <w:iCs/>
+              </w:rPr>
+            </w:pPr>
           </w:p>
         </w:tc>
       </w:tr>
@@ -1558,27 +1855,13 @@
                 <w:b/>
                 <w:bCs/>
               </w:rPr>
-              <w:t xml:space="preserve">17 </w:t>
-            </w:r>
-            <w:r>
-              <w:rPr>
-                <w:b/>
-                <w:bCs/>
-              </w:rPr>
-              <w:t>февраля</w:t>
-            </w:r>
-            <w:r>
-              <w:rPr>
-                <w:b/>
-                <w:bCs/>
-              </w:rPr>
-              <w:t xml:space="preserve"> </w:t>
-            </w:r>
-          </w:p>
-        </w:tc>
-        <w:tc>
-          <w:tcPr>
-            <w:tcW w:w="0" w:type="auto"/>
+              <w:t xml:space="preserve">17 февраля </w:t>
+            </w:r>
+          </w:p>
+        </w:tc>
+        <w:tc>
+          <w:tcPr>
+            <w:tcW w:w="3854" w:type="dxa"/>
             <w:tcBorders>
               <w:top w:val="single" w:sz="4" w:space="0" w:color="auto"/>
               <w:left w:val="single" w:sz="4" w:space="0" w:color="auto"/>
@@ -1619,23 +1902,61 @@
               <w:t>брокерской фирме "Идеал"</w:t>
             </w:r>
             <w:r>
-              <w:t xml:space="preserve"> перечислен аванс в сумме 10000 руб. за оказание посреднических услуг по приобретению пакета акций </w:t>
-            </w:r>
-            <w:r>
-              <w:t>ПАО</w:t>
-            </w:r>
-            <w:r>
-              <w:t xml:space="preserve"> Газпром</w:t>
-            </w:r>
-          </w:p>
-          <w:p>
-            <w:pPr>
-              <w:ind w:firstLine="0"/>
-            </w:pPr>
-            <w:r>
-              <w:t xml:space="preserve"> Д60 К51 10000</w:t>
-            </w:r>
-          </w:p>
+              <w:t> перечислен аванс в сумме 10000 руб. за оказание посреднических услуг по приобретению пакета акций ПАО Газпром</w:t>
+            </w:r>
+          </w:p>
+        </w:tc>
+        <w:tc>
+          <w:tcPr>
+            <w:tcW w:w="1018" w:type="dxa"/>
+            <w:tcBorders>
+              <w:top w:val="single" w:sz="4" w:space="0" w:color="auto"/>
+              <w:left w:val="single" w:sz="4" w:space="0" w:color="auto"/>
+              <w:bottom w:val="single" w:sz="4" w:space="0" w:color="auto"/>
+              <w:right w:val="single" w:sz="4" w:space="0" w:color="auto"/>
+            </w:tcBorders>
+            <w:shd w:val="clear" w:color="auto" w:fill="FFFFFF"/>
+          </w:tcPr>
+          <w:p>
+            <w:pPr>
+              <w:ind w:firstLine="0"/>
+            </w:pPr>
+            <w:r>
+              <w:t>60</w:t>
+            </w:r>
+          </w:p>
+        </w:tc>
+        <w:tc>
+          <w:tcPr>
+            <w:tcW w:w="1624" w:type="dxa"/>
+            <w:tcBorders>
+              <w:top w:val="single" w:sz="4" w:space="0" w:color="auto"/>
+              <w:left w:val="single" w:sz="4" w:space="0" w:color="auto"/>
+              <w:bottom w:val="single" w:sz="4" w:space="0" w:color="auto"/>
+              <w:right w:val="single" w:sz="4" w:space="0" w:color="auto"/>
+            </w:tcBorders>
+            <w:shd w:val="clear" w:color="auto" w:fill="FFFFFF"/>
+          </w:tcPr>
+          <w:p>
+            <w:pPr>
+              <w:ind w:firstLine="0"/>
+            </w:pPr>
+            <w:r>
+              <w:t>51</w:t>
+            </w:r>
+          </w:p>
+        </w:tc>
+        <w:tc>
+          <w:tcPr>
+            <w:tcW w:w="1624" w:type="dxa"/>
+            <w:tcBorders>
+              <w:top w:val="single" w:sz="4" w:space="0" w:color="auto"/>
+              <w:left w:val="single" w:sz="4" w:space="0" w:color="auto"/>
+              <w:bottom w:val="single" w:sz="4" w:space="0" w:color="auto"/>
+              <w:right w:val="single" w:sz="4" w:space="0" w:color="auto"/>
+            </w:tcBorders>
+            <w:shd w:val="clear" w:color="auto" w:fill="FFFFFF"/>
+          </w:tcPr>
           <w:p>
             <w:pPr>
               <w:ind w:firstLine="0"/>
@@ -1688,27 +2009,13 @@
                 <w:b/>
                 <w:bCs/>
               </w:rPr>
-              <w:t xml:space="preserve">20 </w:t>
-            </w:r>
-            <w:r>
-              <w:rPr>
-                <w:b/>
-                <w:bCs/>
-              </w:rPr>
-              <w:t>февраля</w:t>
-            </w:r>
-            <w:r>
-              <w:rPr>
-                <w:b/>
-                <w:bCs/>
-              </w:rPr>
-              <w:t xml:space="preserve"> </w:t>
-            </w:r>
-          </w:p>
-        </w:tc>
-        <w:tc>
-          <w:tcPr>
-            <w:tcW w:w="0" w:type="auto"/>
+              <w:t xml:space="preserve">20 февраля </w:t>
+            </w:r>
+          </w:p>
+        </w:tc>
+        <w:tc>
+          <w:tcPr>
+            <w:tcW w:w="3854" w:type="dxa"/>
             <w:tcBorders>
               <w:top w:val="single" w:sz="4" w:space="0" w:color="auto"/>
               <w:left w:val="single" w:sz="4" w:space="0" w:color="auto"/>
@@ -1729,20 +2036,59 @@
               <w:ind w:firstLine="0"/>
             </w:pPr>
             <w:r>
-              <w:t>При посредничестве брокерской фирмы "Идеал" заключен договор купли-продажи № 333 с организацией "</w:t>
-            </w:r>
-            <w:r>
-              <w:t>АВС</w:t>
-            </w:r>
-            <w:r>
-              <w:t xml:space="preserve">" на приобретение у нее пакета акций </w:t>
-            </w:r>
-            <w:r>
-              <w:t>П</w:t>
-            </w:r>
-            <w:r>
-              <w:t>АО Газпром на сумму 2 000 000 руб. Согласно договору, акции поступают в организацию в течение двух дней после перечисления денежных средств на расчетный счет продавца пакета акций.</w:t>
-            </w:r>
+              <w:t>При посредничестве брокерской фирмы "Идеал" заключен договор купли-продажи № 333 с организацией "АВС" на приобретение у нее пакета акций ПАО Газпром на сумму 2 000 000 руб. Согласно договору, акции поступают в организацию в течение двух дней после перечисления денежных средств на расчетный счет продавца пакета акций.</w:t>
+            </w:r>
+          </w:p>
+        </w:tc>
+        <w:tc>
+          <w:tcPr>
+            <w:tcW w:w="1018" w:type="dxa"/>
+            <w:tcBorders>
+              <w:top w:val="single" w:sz="4" w:space="0" w:color="auto"/>
+              <w:left w:val="single" w:sz="4" w:space="0" w:color="auto"/>
+              <w:bottom w:val="single" w:sz="4" w:space="0" w:color="auto"/>
+              <w:right w:val="single" w:sz="4" w:space="0" w:color="auto"/>
+            </w:tcBorders>
+            <w:shd w:val="clear" w:color="auto" w:fill="FFFFFF"/>
+          </w:tcPr>
+          <w:p>
+            <w:pPr>
+              <w:ind w:firstLine="0"/>
+            </w:pPr>
+          </w:p>
+        </w:tc>
+        <w:tc>
+          <w:tcPr>
+            <w:tcW w:w="1624" w:type="dxa"/>
+            <w:tcBorders>
+              <w:top w:val="single" w:sz="4" w:space="0" w:color="auto"/>
+              <w:left w:val="single" w:sz="4" w:space="0" w:color="auto"/>
+              <w:bottom w:val="single" w:sz="4" w:space="0" w:color="auto"/>
+              <w:right w:val="single" w:sz="4" w:space="0" w:color="auto"/>
+            </w:tcBorders>
+            <w:shd w:val="clear" w:color="auto" w:fill="FFFFFF"/>
+          </w:tcPr>
+          <w:p>
+            <w:pPr>
+              <w:ind w:firstLine="0"/>
+            </w:pPr>
+          </w:p>
+        </w:tc>
+        <w:tc>
+          <w:tcPr>
+            <w:tcW w:w="1624" w:type="dxa"/>
+            <w:tcBorders>
+              <w:top w:val="single" w:sz="4" w:space="0" w:color="auto"/>
+              <w:left w:val="single" w:sz="4" w:space="0" w:color="auto"/>
+              <w:bottom w:val="single" w:sz="4" w:space="0" w:color="auto"/>
+              <w:right w:val="single" w:sz="4" w:space="0" w:color="auto"/>
+            </w:tcBorders>
+            <w:shd w:val="clear" w:color="auto" w:fill="FFFFFF"/>
+          </w:tcPr>
+          <w:p>
+            <w:pPr>
+              <w:ind w:firstLine="0"/>
+            </w:pPr>
           </w:p>
         </w:tc>
       </w:tr>
@@ -1791,27 +2137,13 @@
                 <w:b/>
                 <w:bCs/>
               </w:rPr>
-              <w:t xml:space="preserve">20 </w:t>
-            </w:r>
-            <w:r>
-              <w:rPr>
-                <w:b/>
-                <w:bCs/>
-              </w:rPr>
-              <w:t>февраля</w:t>
-            </w:r>
-            <w:r>
-              <w:rPr>
-                <w:b/>
-                <w:bCs/>
-              </w:rPr>
-              <w:t xml:space="preserve"> </w:t>
-            </w:r>
-          </w:p>
-        </w:tc>
-        <w:tc>
-          <w:tcPr>
-            <w:tcW w:w="0" w:type="auto"/>
+              <w:t xml:space="preserve">20 февраля </w:t>
+            </w:r>
+          </w:p>
+        </w:tc>
+        <w:tc>
+          <w:tcPr>
+            <w:tcW w:w="3854" w:type="dxa"/>
             <w:tcBorders>
               <w:top w:val="single" w:sz="4" w:space="0" w:color="auto"/>
               <w:left w:val="single" w:sz="4" w:space="0" w:color="auto"/>
@@ -1842,19 +2174,11 @@
               <w:t>кредит сроком на 6 месяцев</w:t>
             </w:r>
             <w:r>
-              <w:t> в сумме 2 000 000 руб.</w:t>
-            </w:r>
-            <w:r>
-              <w:t xml:space="preserve"> </w:t>
-            </w:r>
-            <w:r>
-              <w:t xml:space="preserve">на покупку пакета </w:t>
-            </w:r>
-            <w:r>
-              <w:t>акций П</w:t>
-            </w:r>
-            <w:r>
-              <w:t>АО Газпром. Денежные средства в сумме 2 000 000 руб. зачислены на </w:t>
+              <w:t xml:space="preserve"> в сумме 2 000 000 руб. на покупку пакета акций ПАО </w:t>
+            </w:r>
+            <w:r>
+              <w:lastRenderedPageBreak/>
+              <w:t>Газпром. Денежные средства в сумме 2 000 000 руб. зачислены на </w:t>
             </w:r>
             <w:r>
               <w:rPr>
@@ -1867,12 +2191,68 @@
               <w:t>.</w:t>
             </w:r>
           </w:p>
-          <w:p>
-            <w:pPr>
-              <w:ind w:firstLine="0"/>
-            </w:pPr>
-            <w:r>
-              <w:t>Д51 К66 2000000</w:t>
+        </w:tc>
+        <w:tc>
+          <w:tcPr>
+            <w:tcW w:w="1018" w:type="dxa"/>
+            <w:tcBorders>
+              <w:top w:val="single" w:sz="4" w:space="0" w:color="auto"/>
+              <w:left w:val="single" w:sz="4" w:space="0" w:color="auto"/>
+              <w:bottom w:val="single" w:sz="4" w:space="0" w:color="auto"/>
+              <w:right w:val="single" w:sz="4" w:space="0" w:color="auto"/>
+            </w:tcBorders>
+            <w:shd w:val="clear" w:color="auto" w:fill="FFFFFF"/>
+          </w:tcPr>
+          <w:p>
+            <w:pPr>
+              <w:tabs>
+                <w:tab w:val="left" w:pos="1155"/>
+              </w:tabs>
+              <w:ind w:firstLine="0"/>
+            </w:pPr>
+            <w:r>
+              <w:lastRenderedPageBreak/>
+              <w:t>51</w:t>
+            </w:r>
+          </w:p>
+        </w:tc>
+        <w:tc>
+          <w:tcPr>
+            <w:tcW w:w="1624" w:type="dxa"/>
+            <w:tcBorders>
+              <w:top w:val="single" w:sz="4" w:space="0" w:color="auto"/>
+              <w:left w:val="single" w:sz="4" w:space="0" w:color="auto"/>
+              <w:bottom w:val="single" w:sz="4" w:space="0" w:color="auto"/>
+              <w:right w:val="single" w:sz="4" w:space="0" w:color="auto"/>
+            </w:tcBorders>
+            <w:shd w:val="clear" w:color="auto" w:fill="FFFFFF"/>
+          </w:tcPr>
+          <w:p>
+            <w:pPr>
+              <w:ind w:firstLine="0"/>
+            </w:pPr>
+            <w:r>
+              <w:t>66</w:t>
+            </w:r>
+          </w:p>
+        </w:tc>
+        <w:tc>
+          <w:tcPr>
+            <w:tcW w:w="1624" w:type="dxa"/>
+            <w:tcBorders>
+              <w:top w:val="single" w:sz="4" w:space="0" w:color="auto"/>
+              <w:left w:val="single" w:sz="4" w:space="0" w:color="auto"/>
+              <w:bottom w:val="single" w:sz="4" w:space="0" w:color="auto"/>
+              <w:right w:val="single" w:sz="4" w:space="0" w:color="auto"/>
+            </w:tcBorders>
+            <w:shd w:val="clear" w:color="auto" w:fill="FFFFFF"/>
+          </w:tcPr>
+          <w:p>
+            <w:pPr>
+              <w:ind w:firstLine="0"/>
+            </w:pPr>
+            <w:r>
+              <w:t>2000000</w:t>
             </w:r>
           </w:p>
         </w:tc>
@@ -1922,27 +2302,13 @@
                 <w:b/>
                 <w:bCs/>
               </w:rPr>
-              <w:t xml:space="preserve">21 </w:t>
-            </w:r>
-            <w:r>
-              <w:rPr>
-                <w:b/>
-                <w:bCs/>
-              </w:rPr>
-              <w:t>февраля</w:t>
-            </w:r>
-            <w:r>
-              <w:rPr>
-                <w:b/>
-                <w:bCs/>
-              </w:rPr>
-              <w:t xml:space="preserve"> </w:t>
-            </w:r>
-          </w:p>
-        </w:tc>
-        <w:tc>
-          <w:tcPr>
-            <w:tcW w:w="0" w:type="auto"/>
+              <w:t xml:space="preserve">21 февраля </w:t>
+            </w:r>
+          </w:p>
+        </w:tc>
+        <w:tc>
+          <w:tcPr>
+            <w:tcW w:w="3854" w:type="dxa"/>
             <w:tcBorders>
               <w:top w:val="single" w:sz="4" w:space="0" w:color="auto"/>
               <w:left w:val="single" w:sz="4" w:space="0" w:color="auto"/>
@@ -1977,43 +2343,86 @@
                 <w:i/>
                 <w:iCs/>
               </w:rPr>
-              <w:t>организации "</w:t>
-            </w:r>
-            <w:r>
+              <w:t>организации "АВС"</w:t>
+            </w:r>
+            <w:r>
+              <w:t> по договору купли-продажи №333</w:t>
+            </w:r>
+          </w:p>
+        </w:tc>
+        <w:tc>
+          <w:tcPr>
+            <w:tcW w:w="1018" w:type="dxa"/>
+            <w:tcBorders>
+              <w:top w:val="single" w:sz="4" w:space="0" w:color="auto"/>
+              <w:left w:val="single" w:sz="4" w:space="0" w:color="auto"/>
+              <w:bottom w:val="single" w:sz="4" w:space="0" w:color="auto"/>
+              <w:right w:val="single" w:sz="4" w:space="0" w:color="auto"/>
+            </w:tcBorders>
+            <w:shd w:val="clear" w:color="auto" w:fill="FFFFFF"/>
+          </w:tcPr>
+          <w:p>
+            <w:pPr>
+              <w:ind w:firstLine="0"/>
               <w:rPr>
                 <w:i/>
                 <w:iCs/>
               </w:rPr>
-              <w:t>АВС</w:t>
-            </w:r>
+            </w:pPr>
             <w:r>
               <w:rPr>
                 <w:i/>
                 <w:iCs/>
               </w:rPr>
-              <w:t>"</w:t>
-            </w:r>
-            <w:r>
-              <w:t> по договору купли-продажи №333</w:t>
-            </w:r>
-          </w:p>
-          <w:p>
-            <w:pPr>
-              <w:ind w:firstLine="0"/>
-            </w:pPr>
-            <w:r>
-              <w:t xml:space="preserve"> Д</w:t>
-            </w:r>
-            <w:proofErr w:type="gramStart"/>
-            <w:r>
-              <w:t>76  К</w:t>
-            </w:r>
-            <w:proofErr w:type="gramEnd"/>
-            <w:r>
-              <w:t xml:space="preserve">51 </w:t>
-            </w:r>
-            <w:r>
-              <w:t>2 000 000</w:t>
+              <w:t>58</w:t>
+            </w:r>
+          </w:p>
+        </w:tc>
+        <w:tc>
+          <w:tcPr>
+            <w:tcW w:w="1624" w:type="dxa"/>
+            <w:tcBorders>
+              <w:top w:val="single" w:sz="4" w:space="0" w:color="auto"/>
+              <w:left w:val="single" w:sz="4" w:space="0" w:color="auto"/>
+              <w:bottom w:val="single" w:sz="4" w:space="0" w:color="auto"/>
+              <w:right w:val="single" w:sz="4" w:space="0" w:color="auto"/>
+            </w:tcBorders>
+            <w:shd w:val="clear" w:color="auto" w:fill="FFFFFF"/>
+          </w:tcPr>
+          <w:p>
+            <w:pPr>
+              <w:ind w:firstLine="0"/>
+              <w:rPr>
+                <w:i/>
+                <w:iCs/>
+              </w:rPr>
+            </w:pPr>
+            <w:r>
+              <w:rPr>
+                <w:i/>
+                <w:iCs/>
+              </w:rPr>
+              <w:t>76</w:t>
+            </w:r>
+          </w:p>
+        </w:tc>
+        <w:tc>
+          <w:tcPr>
+            <w:tcW w:w="1624" w:type="dxa"/>
+            <w:tcBorders>
+              <w:top w:val="single" w:sz="4" w:space="0" w:color="auto"/>
+              <w:left w:val="single" w:sz="4" w:space="0" w:color="auto"/>
+              <w:bottom w:val="single" w:sz="4" w:space="0" w:color="auto"/>
+              <w:right w:val="single" w:sz="4" w:space="0" w:color="auto"/>
+            </w:tcBorders>
+            <w:shd w:val="clear" w:color="auto" w:fill="FFFFFF"/>
+          </w:tcPr>
+          <w:p>
+            <w:pPr>
+              <w:ind w:firstLine="0"/>
+            </w:pPr>
+            <w:r>
+              <w:t>2000000</w:t>
             </w:r>
           </w:p>
         </w:tc>
@@ -2063,27 +2472,13 @@
                 <w:b/>
                 <w:bCs/>
               </w:rPr>
-              <w:t xml:space="preserve">23 </w:t>
-            </w:r>
-            <w:r>
-              <w:rPr>
-                <w:b/>
-                <w:bCs/>
-              </w:rPr>
-              <w:t>февраля</w:t>
-            </w:r>
-            <w:r>
-              <w:rPr>
-                <w:b/>
-                <w:bCs/>
-              </w:rPr>
-              <w:t xml:space="preserve"> </w:t>
-            </w:r>
-          </w:p>
-        </w:tc>
-        <w:tc>
-          <w:tcPr>
-            <w:tcW w:w="0" w:type="auto"/>
+              <w:t xml:space="preserve">23 февраля </w:t>
+            </w:r>
+          </w:p>
+        </w:tc>
+        <w:tc>
+          <w:tcPr>
+            <w:tcW w:w="3854" w:type="dxa"/>
             <w:tcBorders>
               <w:top w:val="single" w:sz="4" w:space="0" w:color="auto"/>
               <w:left w:val="single" w:sz="4" w:space="0" w:color="auto"/>
@@ -2111,10 +2506,7 @@
               <w:t>Пакет акций </w:t>
             </w:r>
             <w:r>
-              <w:t>П</w:t>
-            </w:r>
-            <w:r>
-              <w:t>АО Газпром поступил в организацию в соответствии с договором купли-продажи №333 с </w:t>
+              <w:t>ПАО Газпром поступил в организацию в соответствии с договором купли-продажи №333 с </w:t>
             </w:r>
             <w:r>
               <w:rPr>
@@ -2124,13 +2516,7 @@
               <w:t>продавцом ЦБ </w:t>
             </w:r>
             <w:r>
-              <w:t>"</w:t>
-            </w:r>
-            <w:r>
-              <w:t>АВС</w:t>
-            </w:r>
-            <w:r>
-              <w:t>". Стоимость посреднических услуг, оказанных </w:t>
+              <w:t>"АВС". Стоимость посреднических услуг, оказанных </w:t>
             </w:r>
             <w:r>
               <w:rPr>
@@ -2153,21 +2539,78 @@
               <w:t>.</w:t>
             </w:r>
           </w:p>
-          <w:p>
-            <w:pPr>
-              <w:ind w:firstLine="0"/>
-            </w:pPr>
-            <w:r>
-              <w:t>Д58 К76 (АБС) 2000000</w:t>
-            </w:r>
-          </w:p>
-          <w:p>
-            <w:pPr>
-              <w:ind w:firstLine="0"/>
-            </w:pPr>
-            <w:r>
-              <w:t xml:space="preserve">Д58      К60 </w:t>
-            </w:r>
+        </w:tc>
+        <w:tc>
+          <w:tcPr>
+            <w:tcW w:w="1018" w:type="dxa"/>
+            <w:tcBorders>
+              <w:top w:val="single" w:sz="4" w:space="0" w:color="auto"/>
+              <w:left w:val="single" w:sz="4" w:space="0" w:color="auto"/>
+              <w:bottom w:val="single" w:sz="4" w:space="0" w:color="auto"/>
+              <w:right w:val="single" w:sz="4" w:space="0" w:color="auto"/>
+            </w:tcBorders>
+            <w:shd w:val="clear" w:color="auto" w:fill="FFFFFF"/>
+          </w:tcPr>
+          <w:p>
+            <w:pPr>
+              <w:ind w:firstLine="0"/>
+              <w:rPr>
+                <w:i/>
+                <w:iCs/>
+              </w:rPr>
+            </w:pPr>
+            <w:r>
+              <w:rPr>
+                <w:i/>
+                <w:iCs/>
+              </w:rPr>
+              <w:t>58(Акции)</w:t>
+            </w:r>
+          </w:p>
+        </w:tc>
+        <w:tc>
+          <w:tcPr>
+            <w:tcW w:w="1624" w:type="dxa"/>
+            <w:tcBorders>
+              <w:top w:val="single" w:sz="4" w:space="0" w:color="auto"/>
+              <w:left w:val="single" w:sz="4" w:space="0" w:color="auto"/>
+              <w:bottom w:val="single" w:sz="4" w:space="0" w:color="auto"/>
+              <w:right w:val="single" w:sz="4" w:space="0" w:color="auto"/>
+            </w:tcBorders>
+            <w:shd w:val="clear" w:color="auto" w:fill="FFFFFF"/>
+          </w:tcPr>
+          <w:p>
+            <w:pPr>
+              <w:ind w:firstLine="0"/>
+              <w:rPr>
+                <w:i/>
+                <w:iCs/>
+              </w:rPr>
+            </w:pPr>
+            <w:r>
+              <w:rPr>
+                <w:i/>
+                <w:iCs/>
+              </w:rPr>
+              <w:t>60</w:t>
+            </w:r>
+          </w:p>
+        </w:tc>
+        <w:tc>
+          <w:tcPr>
+            <w:tcW w:w="1624" w:type="dxa"/>
+            <w:tcBorders>
+              <w:top w:val="single" w:sz="4" w:space="0" w:color="auto"/>
+              <w:left w:val="single" w:sz="4" w:space="0" w:color="auto"/>
+              <w:bottom w:val="single" w:sz="4" w:space="0" w:color="auto"/>
+              <w:right w:val="single" w:sz="4" w:space="0" w:color="auto"/>
+            </w:tcBorders>
+            <w:shd w:val="clear" w:color="auto" w:fill="FFFFFF"/>
+          </w:tcPr>
+          <w:p>
+            <w:pPr>
+              <w:ind w:firstLine="0"/>
+            </w:pPr>
             <w:r>
               <w:t>10000</w:t>
             </w:r>
@@ -2219,27 +2662,13 @@
                 <w:b/>
                 <w:bCs/>
               </w:rPr>
-              <w:t xml:space="preserve">24 </w:t>
-            </w:r>
-            <w:r>
-              <w:rPr>
-                <w:b/>
-                <w:bCs/>
-              </w:rPr>
-              <w:t>февраля</w:t>
-            </w:r>
-            <w:r>
-              <w:rPr>
-                <w:b/>
-                <w:bCs/>
-              </w:rPr>
-              <w:t xml:space="preserve"> </w:t>
-            </w:r>
-          </w:p>
-        </w:tc>
-        <w:tc>
-          <w:tcPr>
-            <w:tcW w:w="0" w:type="auto"/>
+              <w:t xml:space="preserve">24 февраля </w:t>
+            </w:r>
+          </w:p>
+        </w:tc>
+        <w:tc>
+          <w:tcPr>
+            <w:tcW w:w="3854" w:type="dxa"/>
             <w:tcBorders>
               <w:top w:val="single" w:sz="4" w:space="0" w:color="auto"/>
               <w:left w:val="single" w:sz="4" w:space="0" w:color="auto"/>
@@ -2283,23 +2712,65 @@
               <w:t>.</w:t>
             </w:r>
           </w:p>
-          <w:p>
-            <w:pPr>
-              <w:ind w:firstLine="0"/>
-            </w:pPr>
-          </w:p>
-          <w:p>
-            <w:pPr>
-              <w:ind w:firstLine="0"/>
-            </w:pPr>
-            <w:r>
-              <w:t>Д41 К60 (Садко) 500000</w:t>
-            </w:r>
-          </w:p>
-          <w:p>
-            <w:pPr>
-              <w:ind w:firstLine="0"/>
-            </w:pPr>
+        </w:tc>
+        <w:tc>
+          <w:tcPr>
+            <w:tcW w:w="1018" w:type="dxa"/>
+            <w:tcBorders>
+              <w:top w:val="single" w:sz="4" w:space="0" w:color="auto"/>
+              <w:left w:val="single" w:sz="4" w:space="0" w:color="auto"/>
+              <w:bottom w:val="single" w:sz="4" w:space="0" w:color="auto"/>
+              <w:right w:val="single" w:sz="4" w:space="0" w:color="auto"/>
+            </w:tcBorders>
+            <w:shd w:val="clear" w:color="auto" w:fill="FFFFFF"/>
+          </w:tcPr>
+          <w:p>
+            <w:pPr>
+              <w:ind w:firstLine="0"/>
+            </w:pPr>
+            <w:r>
+              <w:t>41</w:t>
+            </w:r>
+          </w:p>
+        </w:tc>
+        <w:tc>
+          <w:tcPr>
+            <w:tcW w:w="1624" w:type="dxa"/>
+            <w:tcBorders>
+              <w:top w:val="single" w:sz="4" w:space="0" w:color="auto"/>
+              <w:left w:val="single" w:sz="4" w:space="0" w:color="auto"/>
+              <w:bottom w:val="single" w:sz="4" w:space="0" w:color="auto"/>
+              <w:right w:val="single" w:sz="4" w:space="0" w:color="auto"/>
+            </w:tcBorders>
+            <w:shd w:val="clear" w:color="auto" w:fill="FFFFFF"/>
+          </w:tcPr>
+          <w:p>
+            <w:pPr>
+              <w:ind w:firstLine="0"/>
+            </w:pPr>
+            <w:r>
+              <w:t>60</w:t>
+            </w:r>
+          </w:p>
+        </w:tc>
+        <w:tc>
+          <w:tcPr>
+            <w:tcW w:w="1624" w:type="dxa"/>
+            <w:tcBorders>
+              <w:top w:val="single" w:sz="4" w:space="0" w:color="auto"/>
+              <w:left w:val="single" w:sz="4" w:space="0" w:color="auto"/>
+              <w:bottom w:val="single" w:sz="4" w:space="0" w:color="auto"/>
+              <w:right w:val="single" w:sz="4" w:space="0" w:color="auto"/>
+            </w:tcBorders>
+            <w:shd w:val="clear" w:color="auto" w:fill="FFFFFF"/>
+          </w:tcPr>
+          <w:p>
+            <w:pPr>
+              <w:ind w:firstLine="0"/>
+            </w:pPr>
+            <w:r>
+              <w:t>50000</w:t>
+            </w:r>
           </w:p>
         </w:tc>
       </w:tr>
@@ -2348,27 +2819,13 @@
                 <w:b/>
                 <w:bCs/>
               </w:rPr>
-              <w:t xml:space="preserve">25 </w:t>
-            </w:r>
-            <w:r>
-              <w:rPr>
-                <w:b/>
-                <w:bCs/>
-              </w:rPr>
-              <w:t>февраля</w:t>
-            </w:r>
-            <w:r>
-              <w:rPr>
-                <w:b/>
-                <w:bCs/>
-              </w:rPr>
-              <w:t xml:space="preserve"> </w:t>
-            </w:r>
-          </w:p>
-        </w:tc>
-        <w:tc>
-          <w:tcPr>
-            <w:tcW w:w="0" w:type="auto"/>
+              <w:t xml:space="preserve">25 февраля </w:t>
+            </w:r>
+          </w:p>
+        </w:tc>
+        <w:tc>
+          <w:tcPr>
+            <w:tcW w:w="3854" w:type="dxa"/>
             <w:tcBorders>
               <w:top w:val="single" w:sz="4" w:space="0" w:color="auto"/>
               <w:left w:val="single" w:sz="4" w:space="0" w:color="auto"/>
@@ -2387,86 +2844,129 @@
           <w:p>
             <w:pPr>
               <w:ind w:firstLine="0"/>
-              <w:rPr>
-                <w:highlight w:val="yellow"/>
-              </w:rPr>
-            </w:pPr>
-            <w:r>
-              <w:rPr>
-                <w:highlight w:val="yellow"/>
-              </w:rPr>
+            </w:pPr>
+            <w:r>
               <w:t>Часть </w:t>
             </w:r>
             <w:r>
               <w:rPr>
                 <w:i/>
                 <w:iCs/>
-                <w:highlight w:val="yellow"/>
               </w:rPr>
               <w:t>товара "Стульчик детский"</w:t>
             </w:r>
             <w:r>
-              <w:rPr>
-                <w:highlight w:val="yellow"/>
-              </w:rPr>
               <w:t> ненадлежащего качества в количестве 10 шт. на сумму 5 000 руб. возвращена поставщику «Садко». Поставщику выставлена </w:t>
             </w:r>
             <w:r>
               <w:rPr>
                 <w:i/>
                 <w:iCs/>
-                <w:highlight w:val="yellow"/>
               </w:rPr>
               <w:t>претензия</w:t>
             </w:r>
             <w:r>
-              <w:rPr>
-                <w:highlight w:val="yellow"/>
-              </w:rPr>
               <w:t> на сумму стоимости возвращенных товаров.</w:t>
             </w:r>
           </w:p>
-          <w:p>
-            <w:pPr>
-              <w:ind w:firstLine="0"/>
-              <w:rPr>
-                <w:highlight w:val="yellow"/>
-              </w:rPr>
-            </w:pPr>
-          </w:p>
-          <w:p>
-            <w:pPr>
-              <w:ind w:firstLine="0"/>
-            </w:pPr>
-            <w:r>
-              <w:rPr>
-                <w:highlight w:val="yellow"/>
-              </w:rPr>
-              <w:t>Д</w:t>
-            </w:r>
-            <w:r>
-              <w:rPr>
-                <w:highlight w:val="yellow"/>
-              </w:rPr>
-              <w:t>60 (Садко)</w:t>
-            </w:r>
-            <w:r>
-              <w:rPr>
-                <w:highlight w:val="yellow"/>
-              </w:rPr>
-              <w:t xml:space="preserve"> </w:t>
-            </w:r>
-            <w:r>
-              <w:rPr>
-                <w:highlight w:val="yellow"/>
-              </w:rPr>
-              <w:t>Д41 500000</w:t>
-            </w:r>
-          </w:p>
-          <w:p>
-            <w:pPr>
-              <w:ind w:firstLine="0"/>
-            </w:pPr>
+        </w:tc>
+        <w:tc>
+          <w:tcPr>
+            <w:tcW w:w="1018" w:type="dxa"/>
+            <w:tcBorders>
+              <w:top w:val="single" w:sz="4" w:space="0" w:color="auto"/>
+              <w:left w:val="single" w:sz="4" w:space="0" w:color="auto"/>
+              <w:bottom w:val="single" w:sz="4" w:space="0" w:color="auto"/>
+              <w:right w:val="single" w:sz="4" w:space="0" w:color="auto"/>
+            </w:tcBorders>
+            <w:shd w:val="clear" w:color="auto" w:fill="FFFFFF"/>
+          </w:tcPr>
+          <w:p>
+            <w:pPr>
+              <w:ind w:firstLine="0"/>
+            </w:pPr>
+            <w:r>
+              <w:t>60</w:t>
+            </w:r>
+          </w:p>
+          <w:p>
+            <w:pPr>
+              <w:ind w:firstLine="0"/>
+            </w:pPr>
+          </w:p>
+          <w:p>
+            <w:pPr>
+              <w:ind w:firstLine="0"/>
+            </w:pPr>
+            <w:r>
+              <w:t>51</w:t>
+            </w:r>
+          </w:p>
+        </w:tc>
+        <w:tc>
+          <w:tcPr>
+            <w:tcW w:w="1624" w:type="dxa"/>
+            <w:tcBorders>
+              <w:top w:val="single" w:sz="4" w:space="0" w:color="auto"/>
+              <w:left w:val="single" w:sz="4" w:space="0" w:color="auto"/>
+              <w:bottom w:val="single" w:sz="4" w:space="0" w:color="auto"/>
+              <w:right w:val="single" w:sz="4" w:space="0" w:color="auto"/>
+            </w:tcBorders>
+            <w:shd w:val="clear" w:color="auto" w:fill="FFFFFF"/>
+          </w:tcPr>
+          <w:p>
+            <w:pPr>
+              <w:ind w:firstLine="0"/>
+            </w:pPr>
+            <w:r>
+              <w:t>41</w:t>
+            </w:r>
+          </w:p>
+          <w:p>
+            <w:pPr>
+              <w:ind w:firstLine="0"/>
+            </w:pPr>
+          </w:p>
+          <w:p>
+            <w:pPr>
+              <w:ind w:firstLine="0"/>
+            </w:pPr>
+            <w:r>
+              <w:t>60</w:t>
+            </w:r>
+          </w:p>
+        </w:tc>
+        <w:tc>
+          <w:tcPr>
+            <w:tcW w:w="1624" w:type="dxa"/>
+            <w:tcBorders>
+              <w:top w:val="single" w:sz="4" w:space="0" w:color="auto"/>
+              <w:left w:val="single" w:sz="4" w:space="0" w:color="auto"/>
+              <w:bottom w:val="single" w:sz="4" w:space="0" w:color="auto"/>
+              <w:right w:val="single" w:sz="4" w:space="0" w:color="auto"/>
+            </w:tcBorders>
+            <w:shd w:val="clear" w:color="auto" w:fill="FFFFFF"/>
+          </w:tcPr>
+          <w:p>
+            <w:pPr>
+              <w:ind w:firstLine="0"/>
+            </w:pPr>
+            <w:r>
+              <w:t>5000</w:t>
+            </w:r>
+          </w:p>
+          <w:p>
+            <w:pPr>
+              <w:ind w:firstLine="0"/>
+            </w:pPr>
+          </w:p>
+          <w:p>
+            <w:pPr>
+              <w:ind w:firstLine="0"/>
+            </w:pPr>
+            <w:r>
+              <w:t>5000</w:t>
+            </w:r>
           </w:p>
         </w:tc>
       </w:tr>
@@ -2515,27 +3015,13 @@
                 <w:b/>
                 <w:bCs/>
               </w:rPr>
-              <w:t xml:space="preserve">26 </w:t>
-            </w:r>
-            <w:r>
-              <w:rPr>
-                <w:b/>
-                <w:bCs/>
-              </w:rPr>
-              <w:t>февраля</w:t>
-            </w:r>
-            <w:r>
-              <w:rPr>
-                <w:b/>
-                <w:bCs/>
-              </w:rPr>
-              <w:t xml:space="preserve"> </w:t>
-            </w:r>
-          </w:p>
-        </w:tc>
-        <w:tc>
-          <w:tcPr>
-            <w:tcW w:w="0" w:type="auto"/>
+              <w:t xml:space="preserve">26 февраля </w:t>
+            </w:r>
+          </w:p>
+        </w:tc>
+        <w:tc>
+          <w:tcPr>
+            <w:tcW w:w="3854" w:type="dxa"/>
             <w:tcBorders>
               <w:top w:val="single" w:sz="4" w:space="0" w:color="auto"/>
               <w:left w:val="single" w:sz="4" w:space="0" w:color="auto"/>
@@ -2556,71 +3042,104 @@
               <w:ind w:firstLine="0"/>
             </w:pPr>
             <w:r>
-              <w:rPr>
-                <w:highlight w:val="yellow"/>
-              </w:rPr>
               <w:t>Из </w:t>
             </w:r>
             <w:r>
               <w:rPr>
                 <w:i/>
                 <w:iCs/>
-                <w:highlight w:val="yellow"/>
               </w:rPr>
               <w:t>кассы организации</w:t>
             </w:r>
             <w:r>
-              <w:rPr>
-                <w:highlight w:val="yellow"/>
-              </w:rPr>
-              <w:t> под отчет наличными выдана сумма 2000 руб.</w:t>
-            </w:r>
-            <w:r>
-              <w:rPr>
-                <w:highlight w:val="yellow"/>
-              </w:rPr>
-              <w:t xml:space="preserve"> </w:t>
+              <w:t xml:space="preserve"> под отчет наличными выдана сумма 2000 руб. </w:t>
             </w:r>
             <w:r>
               <w:rPr>
                 <w:i/>
                 <w:iCs/>
-                <w:highlight w:val="yellow"/>
               </w:rPr>
               <w:t>водителю</w:t>
             </w:r>
             <w:r>
-              <w:rPr>
-                <w:highlight w:val="yellow"/>
-              </w:rPr>
               <w:t> Крохину Д.Ю. для покупки </w:t>
             </w:r>
             <w:r>
               <w:rPr>
                 <w:i/>
                 <w:iCs/>
-                <w:highlight w:val="yellow"/>
               </w:rPr>
               <w:t xml:space="preserve">запчастей </w:t>
             </w:r>
             <w:r>
               <w:rPr>
                 <w:iCs/>
-                <w:highlight w:val="yellow"/>
               </w:rPr>
               <w:t>для0</w:t>
             </w:r>
             <w:r>
-              <w:rPr>
-                <w:highlight w:val="yellow"/>
-              </w:rPr>
               <w:t xml:space="preserve"> автомобиля "Газель".</w:t>
             </w:r>
           </w:p>
-          <w:p>
-            <w:pPr>
-              <w:ind w:firstLine="0"/>
-            </w:pPr>
+        </w:tc>
+        <w:tc>
+          <w:tcPr>
+            <w:tcW w:w="1018" w:type="dxa"/>
+            <w:tcBorders>
+              <w:top w:val="single" w:sz="4" w:space="0" w:color="auto"/>
+              <w:left w:val="single" w:sz="4" w:space="0" w:color="auto"/>
+              <w:bottom w:val="single" w:sz="4" w:space="0" w:color="auto"/>
+              <w:right w:val="single" w:sz="4" w:space="0" w:color="auto"/>
+            </w:tcBorders>
+            <w:shd w:val="clear" w:color="auto" w:fill="FFFFFF"/>
+          </w:tcPr>
+          <w:p>
+            <w:pPr>
+              <w:ind w:firstLine="0"/>
+            </w:pPr>
+            <w:r>
+              <w:t>71</w:t>
+            </w:r>
+          </w:p>
+        </w:tc>
+        <w:tc>
+          <w:tcPr>
+            <w:tcW w:w="1624" w:type="dxa"/>
+            <w:tcBorders>
+              <w:top w:val="single" w:sz="4" w:space="0" w:color="auto"/>
+              <w:left w:val="single" w:sz="4" w:space="0" w:color="auto"/>
+              <w:bottom w:val="single" w:sz="4" w:space="0" w:color="auto"/>
+              <w:right w:val="single" w:sz="4" w:space="0" w:color="auto"/>
+            </w:tcBorders>
+            <w:shd w:val="clear" w:color="auto" w:fill="FFFFFF"/>
+          </w:tcPr>
+          <w:p>
+            <w:pPr>
+              <w:ind w:firstLine="0"/>
+            </w:pPr>
+            <w:r>
+              <w:t>50</w:t>
+            </w:r>
+          </w:p>
+        </w:tc>
+        <w:tc>
+          <w:tcPr>
+            <w:tcW w:w="1624" w:type="dxa"/>
+            <w:tcBorders>
+              <w:top w:val="single" w:sz="4" w:space="0" w:color="auto"/>
+              <w:left w:val="single" w:sz="4" w:space="0" w:color="auto"/>
+              <w:bottom w:val="single" w:sz="4" w:space="0" w:color="auto"/>
+              <w:right w:val="single" w:sz="4" w:space="0" w:color="auto"/>
+            </w:tcBorders>
+            <w:shd w:val="clear" w:color="auto" w:fill="FFFFFF"/>
+          </w:tcPr>
+          <w:p>
+            <w:pPr>
+              <w:ind w:firstLine="0"/>
+            </w:pPr>
+            <w:r>
+              <w:t>2000</w:t>
+            </w:r>
           </w:p>
         </w:tc>
       </w:tr>
@@ -2669,28 +3188,13 @@
                 <w:b/>
                 <w:bCs/>
               </w:rPr>
-              <w:t xml:space="preserve">26 </w:t>
-            </w:r>
-            <w:r>
-              <w:rPr>
-                <w:b/>
-                <w:bCs/>
-              </w:rPr>
-              <w:lastRenderedPageBreak/>
-              <w:t>февраля</w:t>
-            </w:r>
-            <w:r>
-              <w:rPr>
-                <w:b/>
-                <w:bCs/>
-              </w:rPr>
-              <w:t xml:space="preserve"> </w:t>
-            </w:r>
-          </w:p>
-        </w:tc>
-        <w:tc>
-          <w:tcPr>
-            <w:tcW w:w="0" w:type="auto"/>
+              <w:t xml:space="preserve">26 февраля </w:t>
+            </w:r>
+          </w:p>
+        </w:tc>
+        <w:tc>
+          <w:tcPr>
+            <w:tcW w:w="3854" w:type="dxa"/>
             <w:tcBorders>
               <w:top w:val="single" w:sz="4" w:space="0" w:color="auto"/>
               <w:left w:val="single" w:sz="4" w:space="0" w:color="auto"/>
@@ -2714,35 +3218,95 @@
               <w:rPr>
                 <w:i/>
                 <w:iCs/>
-                <w:highlight w:val="yellow"/>
-              </w:rPr>
-              <w:lastRenderedPageBreak/>
+              </w:rPr>
               <w:t>Водителем </w:t>
             </w:r>
             <w:r>
-              <w:rPr>
-                <w:highlight w:val="yellow"/>
-              </w:rPr>
-              <w:t xml:space="preserve">Крохиным Д.Ю. предоставлен Авансовый отчет с приложением чека </w:t>
-            </w:r>
-            <w:r>
-              <w:rPr>
-                <w:highlight w:val="yellow"/>
-              </w:rPr>
-              <w:t xml:space="preserve">об </w:t>
-            </w:r>
-            <w:r>
-              <w:rPr>
-                <w:highlight w:val="yellow"/>
-              </w:rPr>
-              <w:lastRenderedPageBreak/>
-              <w:t>оплате запчастей</w:t>
-            </w:r>
-            <w:r>
-              <w:rPr>
-                <w:highlight w:val="yellow"/>
-              </w:rPr>
-              <w:t xml:space="preserve"> на сумму 1200 руб.</w:t>
+              <w:t>Крохиным Д.Ю. предоставлен Авансовый отчет с приложением чека об оплате запчастей на сумму 1200 руб.</w:t>
+            </w:r>
+          </w:p>
+        </w:tc>
+        <w:tc>
+          <w:tcPr>
+            <w:tcW w:w="1018" w:type="dxa"/>
+            <w:tcBorders>
+              <w:top w:val="single" w:sz="4" w:space="0" w:color="auto"/>
+              <w:left w:val="single" w:sz="4" w:space="0" w:color="auto"/>
+              <w:bottom w:val="single" w:sz="4" w:space="0" w:color="auto"/>
+              <w:right w:val="single" w:sz="4" w:space="0" w:color="auto"/>
+            </w:tcBorders>
+            <w:shd w:val="clear" w:color="auto" w:fill="FFFFFF"/>
+          </w:tcPr>
+          <w:p>
+            <w:pPr>
+              <w:ind w:firstLine="0"/>
+              <w:rPr>
+                <w:i/>
+                <w:iCs/>
+              </w:rPr>
+            </w:pPr>
+            <w:r>
+              <w:rPr>
+                <w:i/>
+                <w:iCs/>
+              </w:rPr>
+              <w:t>10</w:t>
+            </w:r>
+          </w:p>
+        </w:tc>
+        <w:tc>
+          <w:tcPr>
+            <w:tcW w:w="1624" w:type="dxa"/>
+            <w:tcBorders>
+              <w:top w:val="single" w:sz="4" w:space="0" w:color="auto"/>
+              <w:left w:val="single" w:sz="4" w:space="0" w:color="auto"/>
+              <w:bottom w:val="single" w:sz="4" w:space="0" w:color="auto"/>
+              <w:right w:val="single" w:sz="4" w:space="0" w:color="auto"/>
+            </w:tcBorders>
+            <w:shd w:val="clear" w:color="auto" w:fill="FFFFFF"/>
+          </w:tcPr>
+          <w:p>
+            <w:pPr>
+              <w:ind w:firstLine="0"/>
+              <w:rPr>
+                <w:i/>
+                <w:iCs/>
+              </w:rPr>
+            </w:pPr>
+            <w:r>
+              <w:rPr>
+                <w:i/>
+                <w:iCs/>
+              </w:rPr>
+              <w:t>71</w:t>
+            </w:r>
+          </w:p>
+        </w:tc>
+        <w:tc>
+          <w:tcPr>
+            <w:tcW w:w="1624" w:type="dxa"/>
+            <w:tcBorders>
+              <w:top w:val="single" w:sz="4" w:space="0" w:color="auto"/>
+              <w:left w:val="single" w:sz="4" w:space="0" w:color="auto"/>
+              <w:bottom w:val="single" w:sz="4" w:space="0" w:color="auto"/>
+              <w:right w:val="single" w:sz="4" w:space="0" w:color="auto"/>
+            </w:tcBorders>
+            <w:shd w:val="clear" w:color="auto" w:fill="FFFFFF"/>
+          </w:tcPr>
+          <w:p>
+            <w:pPr>
+              <w:ind w:firstLine="0"/>
+              <w:rPr>
+                <w:i/>
+                <w:iCs/>
+              </w:rPr>
+            </w:pPr>
+            <w:r>
+              <w:rPr>
+                <w:i/>
+                <w:iCs/>
+              </w:rPr>
+              <w:t>1200</w:t>
             </w:r>
           </w:p>
         </w:tc>
@@ -2752,15 +3316,5320 @@
       <w:pPr>
         <w:ind w:firstLine="0"/>
       </w:pPr>
+    </w:p>
+    <w:p>
+      <w:pPr>
+        <w:spacing w:before="0" w:after="0"/>
+        <w:ind w:firstLine="0"/>
+        <w:jc w:val="left"/>
+      </w:pPr>
+      <w:r>
+        <w:br w:type="page"/>
+      </w:r>
+    </w:p>
+    <w:p>
+      <w:pPr>
+        <w:ind w:firstLine="0"/>
+      </w:pPr>
       <w:r>
         <w:lastRenderedPageBreak/>
-        <w:t> </w:t>
+        <w:t> Составить баланс на конец февраля.</w:t>
       </w:r>
+    </w:p>
+    <w:p>
+      <w:pPr>
+        <w:ind w:firstLine="0"/>
+      </w:pPr>
+    </w:p>
+    <w:tbl>
+      <w:tblPr>
+        <w:tblStyle w:val="TableGrid"/>
+        <w:tblW w:w="0" w:type="auto"/>
+        <w:tblLook w:val="04A0" w:firstRow="1" w:lastRow="0" w:firstColumn="1" w:lastColumn="0" w:noHBand="0" w:noVBand="1"/>
+      </w:tblPr>
+      <w:tblGrid>
+        <w:gridCol w:w="3190"/>
+        <w:gridCol w:w="1595"/>
+        <w:gridCol w:w="1595"/>
+        <w:gridCol w:w="3191"/>
+      </w:tblGrid>
+      <w:tr>
+        <w:tc>
+          <w:tcPr>
+            <w:tcW w:w="3190" w:type="dxa"/>
+          </w:tcPr>
+          <w:p>
+            <w:pPr>
+              <w:spacing w:before="0" w:after="160" w:line="259" w:lineRule="auto"/>
+              <w:ind w:firstLine="0"/>
+              <w:jc w:val="left"/>
+              <w:rPr>
+                <w:rFonts w:eastAsia="Calibri"/>
+                <w:lang w:eastAsia="en-US"/>
+              </w:rPr>
+            </w:pPr>
+            <w:r>
+              <w:rPr>
+                <w:rFonts w:eastAsia="Calibri"/>
+                <w:lang w:eastAsia="en-US"/>
+              </w:rPr>
+              <w:t>Д</w:t>
+            </w:r>
+          </w:p>
+        </w:tc>
+        <w:tc>
+          <w:tcPr>
+            <w:tcW w:w="3190" w:type="dxa"/>
+            <w:gridSpan w:val="2"/>
+          </w:tcPr>
+          <w:p>
+            <w:pPr>
+              <w:spacing w:before="0" w:after="160" w:line="259" w:lineRule="auto"/>
+              <w:ind w:firstLine="0"/>
+              <w:jc w:val="left"/>
+              <w:rPr>
+                <w:rFonts w:eastAsia="Calibri"/>
+                <w:lang w:eastAsia="en-US"/>
+              </w:rPr>
+            </w:pPr>
+            <w:r>
+              <w:rPr>
+                <w:rFonts w:eastAsia="Calibri"/>
+                <w:lang w:eastAsia="en-US"/>
+              </w:rPr>
+              <w:t xml:space="preserve">Счет </w:t>
+            </w:r>
+            <w:r>
+              <w:rPr>
+                <w:rFonts w:eastAsia="Calibri"/>
+                <w:lang w:eastAsia="en-US"/>
+              </w:rPr>
+              <w:t>10</w:t>
+            </w:r>
+          </w:p>
+        </w:tc>
+        <w:tc>
+          <w:tcPr>
+            <w:tcW w:w="3191" w:type="dxa"/>
+          </w:tcPr>
+          <w:p>
+            <w:pPr>
+              <w:spacing w:before="0" w:after="160" w:line="259" w:lineRule="auto"/>
+              <w:ind w:firstLine="0"/>
+              <w:jc w:val="left"/>
+              <w:rPr>
+                <w:rFonts w:eastAsia="Calibri"/>
+                <w:lang w:eastAsia="en-US"/>
+              </w:rPr>
+            </w:pPr>
+            <w:r>
+              <w:rPr>
+                <w:rFonts w:eastAsia="Calibri"/>
+                <w:lang w:eastAsia="en-US"/>
+              </w:rPr>
+              <w:t>К</w:t>
+            </w:r>
+          </w:p>
+        </w:tc>
+      </w:tr>
+      <w:tr>
+        <w:tc>
+          <w:tcPr>
+            <w:tcW w:w="4785" w:type="dxa"/>
+            <w:gridSpan w:val="2"/>
+          </w:tcPr>
+          <w:p>
+            <w:pPr>
+              <w:spacing w:before="0" w:after="160" w:line="259" w:lineRule="auto"/>
+              <w:ind w:firstLine="0"/>
+              <w:jc w:val="left"/>
+              <w:rPr>
+                <w:rFonts w:eastAsia="Calibri"/>
+                <w:lang w:eastAsia="en-US"/>
+              </w:rPr>
+            </w:pPr>
+            <w:proofErr w:type="spellStart"/>
+            <w:r>
+              <w:rPr>
+                <w:rFonts w:eastAsia="Calibri"/>
+                <w:lang w:eastAsia="en-US"/>
+              </w:rPr>
+              <w:t>Сн</w:t>
+            </w:r>
+            <w:proofErr w:type="spellEnd"/>
+            <w:r>
+              <w:rPr>
+                <w:rFonts w:eastAsia="Calibri"/>
+                <w:lang w:eastAsia="en-US"/>
+              </w:rPr>
+              <w:t xml:space="preserve"> = 0</w:t>
+            </w:r>
+          </w:p>
+        </w:tc>
+        <w:tc>
+          <w:tcPr>
+            <w:tcW w:w="4786" w:type="dxa"/>
+            <w:gridSpan w:val="2"/>
+          </w:tcPr>
+          <w:p>
+            <w:pPr>
+              <w:spacing w:before="0" w:after="160" w:line="259" w:lineRule="auto"/>
+              <w:ind w:firstLine="0"/>
+              <w:jc w:val="left"/>
+              <w:rPr>
+                <w:rFonts w:eastAsia="Calibri"/>
+                <w:lang w:eastAsia="en-US"/>
+              </w:rPr>
+            </w:pPr>
+          </w:p>
+        </w:tc>
+      </w:tr>
+      <w:tr>
+        <w:tc>
+          <w:tcPr>
+            <w:tcW w:w="4785" w:type="dxa"/>
+            <w:gridSpan w:val="2"/>
+          </w:tcPr>
+          <w:p>
+            <w:pPr>
+              <w:spacing w:before="0" w:after="160" w:line="259" w:lineRule="auto"/>
+              <w:ind w:firstLine="0"/>
+              <w:jc w:val="left"/>
+              <w:rPr>
+                <w:rFonts w:eastAsia="Calibri"/>
+                <w:lang w:eastAsia="en-US"/>
+              </w:rPr>
+            </w:pPr>
+            <w:r>
+              <w:rPr>
+                <w:rFonts w:eastAsia="Calibri"/>
+                <w:lang w:val="en-US" w:eastAsia="en-US"/>
+              </w:rPr>
+              <w:t xml:space="preserve">25000 (2 </w:t>
+            </w:r>
+            <w:proofErr w:type="spellStart"/>
+            <w:r>
+              <w:rPr>
+                <w:rFonts w:eastAsia="Calibri"/>
+                <w:lang w:eastAsia="en-US"/>
+              </w:rPr>
+              <w:t>фев</w:t>
+            </w:r>
+            <w:proofErr w:type="spellEnd"/>
+            <w:r>
+              <w:rPr>
+                <w:rFonts w:eastAsia="Calibri"/>
+                <w:lang w:eastAsia="en-US"/>
+              </w:rPr>
+              <w:t>)</w:t>
+            </w:r>
+          </w:p>
+        </w:tc>
+        <w:tc>
+          <w:tcPr>
+            <w:tcW w:w="4786" w:type="dxa"/>
+            <w:gridSpan w:val="2"/>
+          </w:tcPr>
+          <w:p>
+            <w:pPr>
+              <w:spacing w:before="0" w:after="160" w:line="259" w:lineRule="auto"/>
+              <w:ind w:firstLine="0"/>
+              <w:jc w:val="left"/>
+              <w:rPr>
+                <w:rFonts w:eastAsia="Calibri"/>
+                <w:lang w:eastAsia="en-US"/>
+              </w:rPr>
+            </w:pPr>
+          </w:p>
+        </w:tc>
+      </w:tr>
+      <w:tr>
+        <w:tc>
+          <w:tcPr>
+            <w:tcW w:w="4785" w:type="dxa"/>
+            <w:gridSpan w:val="2"/>
+          </w:tcPr>
+          <w:p>
+            <w:pPr>
+              <w:spacing w:before="0" w:after="160" w:line="259" w:lineRule="auto"/>
+              <w:ind w:firstLine="0"/>
+              <w:jc w:val="left"/>
+              <w:rPr>
+                <w:rFonts w:eastAsia="Calibri"/>
+                <w:lang w:eastAsia="en-US"/>
+              </w:rPr>
+            </w:pPr>
+            <w:r>
+              <w:rPr>
+                <w:rFonts w:eastAsia="Calibri"/>
+                <w:lang w:val="en-US" w:eastAsia="en-US"/>
+              </w:rPr>
+              <w:t>4000</w:t>
+            </w:r>
+            <w:r>
+              <w:rPr>
+                <w:rFonts w:eastAsia="Calibri"/>
+                <w:lang w:eastAsia="en-US"/>
+              </w:rPr>
+              <w:t xml:space="preserve"> (13 </w:t>
+            </w:r>
+            <w:proofErr w:type="spellStart"/>
+            <w:r>
+              <w:rPr>
+                <w:rFonts w:eastAsia="Calibri"/>
+                <w:lang w:eastAsia="en-US"/>
+              </w:rPr>
+              <w:t>фев</w:t>
+            </w:r>
+            <w:proofErr w:type="spellEnd"/>
+            <w:r>
+              <w:rPr>
+                <w:rFonts w:eastAsia="Calibri"/>
+                <w:lang w:eastAsia="en-US"/>
+              </w:rPr>
+              <w:t>)</w:t>
+            </w:r>
+          </w:p>
+        </w:tc>
+        <w:tc>
+          <w:tcPr>
+            <w:tcW w:w="4786" w:type="dxa"/>
+            <w:gridSpan w:val="2"/>
+          </w:tcPr>
+          <w:p>
+            <w:pPr>
+              <w:spacing w:before="0" w:after="160" w:line="259" w:lineRule="auto"/>
+              <w:ind w:firstLine="0"/>
+              <w:jc w:val="left"/>
+              <w:rPr>
+                <w:rFonts w:eastAsia="Calibri"/>
+                <w:lang w:eastAsia="en-US"/>
+              </w:rPr>
+            </w:pPr>
+          </w:p>
+        </w:tc>
+      </w:tr>
+      <w:tr>
+        <w:tc>
+          <w:tcPr>
+            <w:tcW w:w="4785" w:type="dxa"/>
+            <w:gridSpan w:val="2"/>
+          </w:tcPr>
+          <w:p>
+            <w:pPr>
+              <w:spacing w:before="0" w:after="160" w:line="259" w:lineRule="auto"/>
+              <w:ind w:firstLine="0"/>
+              <w:jc w:val="left"/>
+              <w:rPr>
+                <w:rFonts w:eastAsia="Calibri"/>
+                <w:lang w:eastAsia="en-US"/>
+              </w:rPr>
+            </w:pPr>
+            <w:r>
+              <w:rPr>
+                <w:rFonts w:eastAsia="Calibri"/>
+                <w:lang w:val="en-US" w:eastAsia="en-US"/>
+              </w:rPr>
+              <w:t>2000</w:t>
+            </w:r>
+            <w:r>
+              <w:rPr>
+                <w:rFonts w:eastAsia="Calibri"/>
+                <w:lang w:eastAsia="en-US"/>
+              </w:rPr>
+              <w:t xml:space="preserve"> (16 </w:t>
+            </w:r>
+            <w:proofErr w:type="spellStart"/>
+            <w:r>
+              <w:rPr>
+                <w:rFonts w:eastAsia="Calibri"/>
+                <w:lang w:eastAsia="en-US"/>
+              </w:rPr>
+              <w:t>фев</w:t>
+            </w:r>
+            <w:proofErr w:type="spellEnd"/>
+            <w:r>
+              <w:rPr>
+                <w:rFonts w:eastAsia="Calibri"/>
+                <w:lang w:eastAsia="en-US"/>
+              </w:rPr>
+              <w:t>)</w:t>
+            </w:r>
+          </w:p>
+        </w:tc>
+        <w:tc>
+          <w:tcPr>
+            <w:tcW w:w="4786" w:type="dxa"/>
+            <w:gridSpan w:val="2"/>
+          </w:tcPr>
+          <w:p>
+            <w:pPr>
+              <w:spacing w:before="0" w:after="160" w:line="259" w:lineRule="auto"/>
+              <w:ind w:firstLine="0"/>
+              <w:jc w:val="left"/>
+              <w:rPr>
+                <w:rFonts w:eastAsia="Calibri"/>
+                <w:lang w:eastAsia="en-US"/>
+              </w:rPr>
+            </w:pPr>
+          </w:p>
+        </w:tc>
+      </w:tr>
+      <w:tr>
+        <w:tc>
+          <w:tcPr>
+            <w:tcW w:w="4785" w:type="dxa"/>
+            <w:gridSpan w:val="2"/>
+          </w:tcPr>
+          <w:p>
+            <w:pPr>
+              <w:spacing w:before="0" w:after="160" w:line="259" w:lineRule="auto"/>
+              <w:ind w:firstLine="0"/>
+              <w:jc w:val="left"/>
+              <w:rPr>
+                <w:rFonts w:eastAsia="Calibri"/>
+                <w:lang w:eastAsia="en-US"/>
+              </w:rPr>
+            </w:pPr>
+            <w:r>
+              <w:rPr>
+                <w:rFonts w:eastAsia="Calibri"/>
+                <w:lang w:val="en-US" w:eastAsia="en-US"/>
+              </w:rPr>
+              <w:t>1000</w:t>
+            </w:r>
+            <w:r>
+              <w:rPr>
+                <w:rFonts w:eastAsia="Calibri"/>
+                <w:lang w:eastAsia="en-US"/>
+              </w:rPr>
+              <w:t xml:space="preserve"> (26 </w:t>
+            </w:r>
+            <w:proofErr w:type="spellStart"/>
+            <w:r>
+              <w:rPr>
+                <w:rFonts w:eastAsia="Calibri"/>
+                <w:lang w:eastAsia="en-US"/>
+              </w:rPr>
+              <w:t>фев</w:t>
+            </w:r>
+            <w:proofErr w:type="spellEnd"/>
+            <w:r>
+              <w:rPr>
+                <w:rFonts w:eastAsia="Calibri"/>
+                <w:lang w:eastAsia="en-US"/>
+              </w:rPr>
+              <w:t>)</w:t>
+            </w:r>
+          </w:p>
+        </w:tc>
+        <w:tc>
+          <w:tcPr>
+            <w:tcW w:w="4786" w:type="dxa"/>
+            <w:gridSpan w:val="2"/>
+          </w:tcPr>
+          <w:p>
+            <w:pPr>
+              <w:spacing w:before="0" w:after="160" w:line="259" w:lineRule="auto"/>
+              <w:ind w:firstLine="0"/>
+              <w:jc w:val="left"/>
+              <w:rPr>
+                <w:rFonts w:eastAsia="Calibri"/>
+                <w:lang w:eastAsia="en-US"/>
+              </w:rPr>
+            </w:pPr>
+          </w:p>
+        </w:tc>
+      </w:tr>
+      <w:tr>
+        <w:tc>
+          <w:tcPr>
+            <w:tcW w:w="4785" w:type="dxa"/>
+            <w:gridSpan w:val="2"/>
+          </w:tcPr>
+          <w:p>
+            <w:pPr>
+              <w:spacing w:before="0" w:after="160" w:line="259" w:lineRule="auto"/>
+              <w:ind w:firstLine="0"/>
+              <w:jc w:val="left"/>
+              <w:rPr>
+                <w:rFonts w:eastAsia="Calibri"/>
+                <w:lang w:eastAsia="en-US"/>
+              </w:rPr>
+            </w:pPr>
+            <w:proofErr w:type="spellStart"/>
+            <w:r>
+              <w:rPr>
+                <w:rFonts w:eastAsia="Calibri"/>
+                <w:lang w:eastAsia="en-US"/>
+              </w:rPr>
+              <w:t>Ск</w:t>
+            </w:r>
+            <w:proofErr w:type="spellEnd"/>
+            <w:r>
+              <w:rPr>
+                <w:rFonts w:eastAsia="Calibri"/>
+                <w:lang w:eastAsia="en-US"/>
+              </w:rPr>
+              <w:t>=32200</w:t>
+            </w:r>
+          </w:p>
+        </w:tc>
+        <w:tc>
+          <w:tcPr>
+            <w:tcW w:w="4786" w:type="dxa"/>
+            <w:gridSpan w:val="2"/>
+          </w:tcPr>
+          <w:p>
+            <w:pPr>
+              <w:spacing w:before="0" w:after="160" w:line="259" w:lineRule="auto"/>
+              <w:ind w:firstLine="0"/>
+              <w:jc w:val="left"/>
+              <w:rPr>
+                <w:rFonts w:eastAsia="Calibri"/>
+                <w:lang w:eastAsia="en-US"/>
+              </w:rPr>
+            </w:pPr>
+          </w:p>
+        </w:tc>
+      </w:tr>
+    </w:tbl>
+    <w:p>
+      <w:pPr>
+        <w:ind w:firstLine="0"/>
+      </w:pPr>
+    </w:p>
+    <w:tbl>
+      <w:tblPr>
+        <w:tblStyle w:val="TableGrid"/>
+        <w:tblW w:w="0" w:type="auto"/>
+        <w:tblLook w:val="04A0" w:firstRow="1" w:lastRow="0" w:firstColumn="1" w:lastColumn="0" w:noHBand="0" w:noVBand="1"/>
+      </w:tblPr>
+      <w:tblGrid>
+        <w:gridCol w:w="3190"/>
+        <w:gridCol w:w="1595"/>
+        <w:gridCol w:w="1595"/>
+        <w:gridCol w:w="3191"/>
+      </w:tblGrid>
+      <w:tr>
+        <w:tc>
+          <w:tcPr>
+            <w:tcW w:w="3190" w:type="dxa"/>
+          </w:tcPr>
+          <w:p>
+            <w:pPr>
+              <w:spacing w:before="0" w:after="160" w:line="259" w:lineRule="auto"/>
+              <w:ind w:firstLine="0"/>
+              <w:jc w:val="left"/>
+              <w:rPr>
+                <w:rFonts w:eastAsia="Calibri"/>
+                <w:lang w:eastAsia="en-US"/>
+              </w:rPr>
+            </w:pPr>
+            <w:r>
+              <w:rPr>
+                <w:rFonts w:eastAsia="Calibri"/>
+                <w:lang w:eastAsia="en-US"/>
+              </w:rPr>
+              <w:t>Д</w:t>
+            </w:r>
+          </w:p>
+        </w:tc>
+        <w:tc>
+          <w:tcPr>
+            <w:tcW w:w="3190" w:type="dxa"/>
+            <w:gridSpan w:val="2"/>
+          </w:tcPr>
+          <w:p>
+            <w:pPr>
+              <w:spacing w:before="0" w:after="160" w:line="259" w:lineRule="auto"/>
+              <w:ind w:firstLine="0"/>
+              <w:jc w:val="left"/>
+              <w:rPr>
+                <w:rFonts w:eastAsia="Calibri"/>
+                <w:lang w:eastAsia="en-US"/>
+              </w:rPr>
+            </w:pPr>
+            <w:r>
+              <w:rPr>
+                <w:rFonts w:eastAsia="Calibri"/>
+                <w:lang w:eastAsia="en-US"/>
+              </w:rPr>
+              <w:t xml:space="preserve">Счет </w:t>
+            </w:r>
+            <w:r>
+              <w:rPr>
+                <w:rFonts w:eastAsia="Calibri"/>
+                <w:lang w:eastAsia="en-US"/>
+              </w:rPr>
+              <w:t>41</w:t>
+            </w:r>
+          </w:p>
+        </w:tc>
+        <w:tc>
+          <w:tcPr>
+            <w:tcW w:w="3191" w:type="dxa"/>
+          </w:tcPr>
+          <w:p>
+            <w:pPr>
+              <w:spacing w:before="0" w:after="160" w:line="259" w:lineRule="auto"/>
+              <w:ind w:firstLine="0"/>
+              <w:jc w:val="left"/>
+              <w:rPr>
+                <w:rFonts w:eastAsia="Calibri"/>
+                <w:lang w:eastAsia="en-US"/>
+              </w:rPr>
+            </w:pPr>
+            <w:r>
+              <w:rPr>
+                <w:rFonts w:eastAsia="Calibri"/>
+                <w:lang w:eastAsia="en-US"/>
+              </w:rPr>
+              <w:t>К</w:t>
+            </w:r>
+          </w:p>
+        </w:tc>
+      </w:tr>
+      <w:tr>
+        <w:tc>
+          <w:tcPr>
+            <w:tcW w:w="4785" w:type="dxa"/>
+            <w:gridSpan w:val="2"/>
+          </w:tcPr>
+          <w:p>
+            <w:pPr>
+              <w:spacing w:before="0" w:after="160" w:line="259" w:lineRule="auto"/>
+              <w:ind w:firstLine="0"/>
+              <w:jc w:val="left"/>
+              <w:rPr>
+                <w:rFonts w:eastAsia="Calibri"/>
+                <w:lang w:eastAsia="en-US"/>
+              </w:rPr>
+            </w:pPr>
+            <w:proofErr w:type="spellStart"/>
+            <w:r>
+              <w:rPr>
+                <w:rFonts w:eastAsia="Calibri"/>
+                <w:lang w:eastAsia="en-US"/>
+              </w:rPr>
+              <w:t>Сн</w:t>
+            </w:r>
+            <w:proofErr w:type="spellEnd"/>
+            <w:r>
+              <w:rPr>
+                <w:rFonts w:eastAsia="Calibri"/>
+                <w:lang w:eastAsia="en-US"/>
+              </w:rPr>
+              <w:t xml:space="preserve"> = 80000 (Петров)</w:t>
+            </w:r>
+          </w:p>
+        </w:tc>
+        <w:tc>
+          <w:tcPr>
+            <w:tcW w:w="4786" w:type="dxa"/>
+            <w:gridSpan w:val="2"/>
+          </w:tcPr>
+          <w:p>
+            <w:pPr>
+              <w:spacing w:before="0" w:after="160" w:line="259" w:lineRule="auto"/>
+              <w:ind w:firstLine="0"/>
+              <w:jc w:val="left"/>
+              <w:rPr>
+                <w:rFonts w:eastAsia="Calibri"/>
+                <w:lang w:eastAsia="en-US"/>
+              </w:rPr>
+            </w:pPr>
+          </w:p>
+        </w:tc>
+      </w:tr>
+      <w:tr>
+        <w:tc>
+          <w:tcPr>
+            <w:tcW w:w="4785" w:type="dxa"/>
+            <w:gridSpan w:val="2"/>
+          </w:tcPr>
+          <w:p>
+            <w:pPr>
+              <w:spacing w:before="0" w:after="160" w:line="259" w:lineRule="auto"/>
+              <w:ind w:firstLine="0"/>
+              <w:jc w:val="left"/>
+              <w:rPr>
+                <w:rFonts w:eastAsia="Calibri"/>
+                <w:lang w:eastAsia="en-US"/>
+              </w:rPr>
+            </w:pPr>
+            <w:r>
+              <w:rPr>
+                <w:rFonts w:eastAsia="Calibri"/>
+                <w:lang w:val="en-US" w:eastAsia="en-US"/>
+              </w:rPr>
+              <w:t>25</w:t>
+            </w:r>
+            <w:r>
+              <w:rPr>
+                <w:rFonts w:eastAsia="Calibri"/>
+                <w:lang w:eastAsia="en-US"/>
+              </w:rPr>
+              <w:t>0</w:t>
+            </w:r>
+            <w:r>
+              <w:rPr>
+                <w:rFonts w:eastAsia="Calibri"/>
+                <w:lang w:val="en-US" w:eastAsia="en-US"/>
+              </w:rPr>
+              <w:t>000 (</w:t>
+            </w:r>
+            <w:r>
+              <w:rPr>
+                <w:rFonts w:eastAsia="Calibri"/>
+                <w:lang w:eastAsia="en-US"/>
+              </w:rPr>
+              <w:t>3</w:t>
+            </w:r>
+            <w:r>
+              <w:rPr>
+                <w:rFonts w:eastAsia="Calibri"/>
+                <w:lang w:val="en-US" w:eastAsia="en-US"/>
+              </w:rPr>
+              <w:t xml:space="preserve"> </w:t>
+            </w:r>
+            <w:proofErr w:type="spellStart"/>
+            <w:r>
+              <w:rPr>
+                <w:rFonts w:eastAsia="Calibri"/>
+                <w:lang w:eastAsia="en-US"/>
+              </w:rPr>
+              <w:t>фев</w:t>
+            </w:r>
+            <w:proofErr w:type="spellEnd"/>
+            <w:r>
+              <w:rPr>
+                <w:rFonts w:eastAsia="Calibri"/>
+                <w:lang w:eastAsia="en-US"/>
+              </w:rPr>
+              <w:t>)</w:t>
+            </w:r>
+          </w:p>
+        </w:tc>
+        <w:tc>
+          <w:tcPr>
+            <w:tcW w:w="4786" w:type="dxa"/>
+            <w:gridSpan w:val="2"/>
+          </w:tcPr>
+          <w:p>
+            <w:pPr>
+              <w:spacing w:before="0" w:after="160" w:line="259" w:lineRule="auto"/>
+              <w:ind w:firstLine="0"/>
+              <w:jc w:val="left"/>
+              <w:rPr>
+                <w:rFonts w:eastAsia="Calibri"/>
+                <w:lang w:eastAsia="en-US"/>
+              </w:rPr>
+            </w:pPr>
+            <w:r>
+              <w:rPr>
+                <w:rFonts w:eastAsia="Calibri"/>
+                <w:lang w:eastAsia="en-US"/>
+              </w:rPr>
+              <w:t xml:space="preserve">5000 (25 </w:t>
+            </w:r>
+            <w:proofErr w:type="spellStart"/>
+            <w:r>
+              <w:rPr>
+                <w:rFonts w:eastAsia="Calibri"/>
+                <w:lang w:eastAsia="en-US"/>
+              </w:rPr>
+              <w:t>фев</w:t>
+            </w:r>
+            <w:proofErr w:type="spellEnd"/>
+            <w:r>
+              <w:rPr>
+                <w:rFonts w:eastAsia="Calibri"/>
+                <w:lang w:eastAsia="en-US"/>
+              </w:rPr>
+              <w:t>)</w:t>
+            </w:r>
+          </w:p>
+        </w:tc>
+      </w:tr>
+      <w:tr>
+        <w:tc>
+          <w:tcPr>
+            <w:tcW w:w="4785" w:type="dxa"/>
+            <w:gridSpan w:val="2"/>
+          </w:tcPr>
+          <w:p>
+            <w:pPr>
+              <w:spacing w:before="0" w:after="160" w:line="259" w:lineRule="auto"/>
+              <w:ind w:firstLine="0"/>
+              <w:jc w:val="left"/>
+              <w:rPr>
+                <w:rFonts w:eastAsia="Calibri"/>
+                <w:lang w:eastAsia="en-US"/>
+              </w:rPr>
+            </w:pPr>
+            <w:r>
+              <w:rPr>
+                <w:rFonts w:eastAsia="Calibri"/>
+                <w:lang w:eastAsia="en-US"/>
+              </w:rPr>
+              <w:t xml:space="preserve">50000 (24 </w:t>
+            </w:r>
+            <w:proofErr w:type="spellStart"/>
+            <w:r>
+              <w:rPr>
+                <w:rFonts w:eastAsia="Calibri"/>
+                <w:lang w:eastAsia="en-US"/>
+              </w:rPr>
+              <w:t>фев</w:t>
+            </w:r>
+            <w:proofErr w:type="spellEnd"/>
+            <w:r>
+              <w:rPr>
+                <w:rFonts w:eastAsia="Calibri"/>
+                <w:lang w:eastAsia="en-US"/>
+              </w:rPr>
+              <w:t>)</w:t>
+            </w:r>
+          </w:p>
+        </w:tc>
+        <w:tc>
+          <w:tcPr>
+            <w:tcW w:w="4786" w:type="dxa"/>
+            <w:gridSpan w:val="2"/>
+          </w:tcPr>
+          <w:p>
+            <w:pPr>
+              <w:spacing w:before="0" w:after="160" w:line="259" w:lineRule="auto"/>
+              <w:ind w:firstLine="0"/>
+              <w:jc w:val="left"/>
+              <w:rPr>
+                <w:rFonts w:eastAsia="Calibri"/>
+                <w:lang w:eastAsia="en-US"/>
+              </w:rPr>
+            </w:pPr>
+          </w:p>
+        </w:tc>
+      </w:tr>
+      <w:tr>
+        <w:tc>
+          <w:tcPr>
+            <w:tcW w:w="4785" w:type="dxa"/>
+            <w:gridSpan w:val="2"/>
+          </w:tcPr>
+          <w:p>
+            <w:pPr>
+              <w:spacing w:before="0" w:after="160" w:line="259" w:lineRule="auto"/>
+              <w:ind w:firstLine="0"/>
+              <w:jc w:val="left"/>
+              <w:rPr>
+                <w:rFonts w:eastAsia="Calibri"/>
+                <w:lang w:eastAsia="en-US"/>
+              </w:rPr>
+            </w:pPr>
+          </w:p>
+        </w:tc>
+        <w:tc>
+          <w:tcPr>
+            <w:tcW w:w="4786" w:type="dxa"/>
+            <w:gridSpan w:val="2"/>
+          </w:tcPr>
+          <w:p>
+            <w:pPr>
+              <w:spacing w:before="0" w:after="160" w:line="259" w:lineRule="auto"/>
+              <w:ind w:firstLine="0"/>
+              <w:jc w:val="left"/>
+              <w:rPr>
+                <w:rFonts w:eastAsia="Calibri"/>
+                <w:lang w:eastAsia="en-US"/>
+              </w:rPr>
+            </w:pPr>
+          </w:p>
+        </w:tc>
+      </w:tr>
+      <w:tr>
+        <w:tc>
+          <w:tcPr>
+            <w:tcW w:w="4785" w:type="dxa"/>
+            <w:gridSpan w:val="2"/>
+          </w:tcPr>
+          <w:p>
+            <w:pPr>
+              <w:spacing w:before="0" w:after="160" w:line="259" w:lineRule="auto"/>
+              <w:ind w:firstLine="0"/>
+              <w:jc w:val="left"/>
+              <w:rPr>
+                <w:rFonts w:eastAsia="Calibri"/>
+                <w:lang w:val="en-US" w:eastAsia="en-US"/>
+              </w:rPr>
+            </w:pPr>
+            <w:r>
+              <w:rPr>
+                <w:rFonts w:eastAsia="Calibri"/>
+                <w:lang w:eastAsia="en-US"/>
+              </w:rPr>
+              <w:t>Об</w:t>
+            </w:r>
+            <w:r>
+              <w:rPr>
+                <w:rFonts w:eastAsia="Calibri"/>
+                <w:lang w:val="en-US" w:eastAsia="en-US"/>
+              </w:rPr>
+              <w:t xml:space="preserve"> = 300000</w:t>
+            </w:r>
+          </w:p>
+        </w:tc>
+        <w:tc>
+          <w:tcPr>
+            <w:tcW w:w="4786" w:type="dxa"/>
+            <w:gridSpan w:val="2"/>
+          </w:tcPr>
+          <w:p>
+            <w:pPr>
+              <w:spacing w:before="0" w:after="160" w:line="259" w:lineRule="auto"/>
+              <w:ind w:firstLine="0"/>
+              <w:jc w:val="left"/>
+              <w:rPr>
+                <w:rFonts w:eastAsia="Calibri"/>
+                <w:lang w:eastAsia="en-US"/>
+              </w:rPr>
+            </w:pPr>
+            <w:r>
+              <w:rPr>
+                <w:rFonts w:eastAsia="Calibri"/>
+                <w:lang w:eastAsia="en-US"/>
+              </w:rPr>
+              <w:t>Об = 5000</w:t>
+            </w:r>
+          </w:p>
+        </w:tc>
+      </w:tr>
+      <w:tr>
+        <w:tc>
+          <w:tcPr>
+            <w:tcW w:w="4785" w:type="dxa"/>
+            <w:gridSpan w:val="2"/>
+          </w:tcPr>
+          <w:p>
+            <w:pPr>
+              <w:spacing w:before="0" w:after="160" w:line="259" w:lineRule="auto"/>
+              <w:ind w:firstLine="0"/>
+              <w:jc w:val="left"/>
+              <w:rPr>
+                <w:rFonts w:eastAsia="Calibri"/>
+                <w:lang w:eastAsia="en-US"/>
+              </w:rPr>
+            </w:pPr>
+            <w:proofErr w:type="spellStart"/>
+            <w:r>
+              <w:rPr>
+                <w:rFonts w:eastAsia="Calibri"/>
+                <w:lang w:eastAsia="en-US"/>
+              </w:rPr>
+              <w:t>Ск</w:t>
+            </w:r>
+            <w:proofErr w:type="spellEnd"/>
+            <w:r>
+              <w:rPr>
+                <w:rFonts w:eastAsia="Calibri"/>
+                <w:lang w:eastAsia="en-US"/>
+              </w:rPr>
+              <w:t>=375000</w:t>
+            </w:r>
+          </w:p>
+        </w:tc>
+        <w:tc>
+          <w:tcPr>
+            <w:tcW w:w="4786" w:type="dxa"/>
+            <w:gridSpan w:val="2"/>
+          </w:tcPr>
+          <w:p>
+            <w:pPr>
+              <w:spacing w:before="0" w:after="160" w:line="259" w:lineRule="auto"/>
+              <w:ind w:firstLine="0"/>
+              <w:jc w:val="left"/>
+              <w:rPr>
+                <w:rFonts w:eastAsia="Calibri"/>
+                <w:lang w:eastAsia="en-US"/>
+              </w:rPr>
+            </w:pPr>
+          </w:p>
+        </w:tc>
+      </w:tr>
+    </w:tbl>
+    <w:p>
+      <w:pPr>
+        <w:ind w:firstLine="0"/>
+      </w:pPr>
+    </w:p>
+    <w:p>
+      <w:pPr>
+        <w:ind w:firstLine="0"/>
+      </w:pPr>
+    </w:p>
+    <w:tbl>
+      <w:tblPr>
+        <w:tblStyle w:val="TableGrid"/>
+        <w:tblW w:w="0" w:type="auto"/>
+        <w:tblLook w:val="04A0" w:firstRow="1" w:lastRow="0" w:firstColumn="1" w:lastColumn="0" w:noHBand="0" w:noVBand="1"/>
+      </w:tblPr>
+      <w:tblGrid>
+        <w:gridCol w:w="3190"/>
+        <w:gridCol w:w="1595"/>
+        <w:gridCol w:w="1595"/>
+        <w:gridCol w:w="3191"/>
+      </w:tblGrid>
+      <w:tr>
+        <w:tc>
+          <w:tcPr>
+            <w:tcW w:w="3190" w:type="dxa"/>
+          </w:tcPr>
+          <w:p>
+            <w:pPr>
+              <w:spacing w:before="0" w:after="160" w:line="259" w:lineRule="auto"/>
+              <w:ind w:firstLine="0"/>
+              <w:jc w:val="left"/>
+              <w:rPr>
+                <w:rFonts w:eastAsia="Calibri"/>
+                <w:lang w:eastAsia="en-US"/>
+              </w:rPr>
+            </w:pPr>
+            <w:r>
+              <w:rPr>
+                <w:rFonts w:eastAsia="Calibri"/>
+                <w:lang w:eastAsia="en-US"/>
+              </w:rPr>
+              <w:t>Д</w:t>
+            </w:r>
+          </w:p>
+        </w:tc>
+        <w:tc>
+          <w:tcPr>
+            <w:tcW w:w="3190" w:type="dxa"/>
+            <w:gridSpan w:val="2"/>
+          </w:tcPr>
+          <w:p>
+            <w:pPr>
+              <w:spacing w:before="0" w:after="160" w:line="259" w:lineRule="auto"/>
+              <w:ind w:firstLine="0"/>
+              <w:jc w:val="left"/>
+              <w:rPr>
+                <w:rFonts w:eastAsia="Calibri"/>
+                <w:lang w:eastAsia="en-US"/>
+              </w:rPr>
+            </w:pPr>
+            <w:r>
+              <w:rPr>
+                <w:rFonts w:eastAsia="Calibri"/>
+                <w:lang w:eastAsia="en-US"/>
+              </w:rPr>
+              <w:t xml:space="preserve">Счет </w:t>
+            </w:r>
+            <w:r>
+              <w:rPr>
+                <w:rFonts w:eastAsia="Calibri"/>
+                <w:lang w:eastAsia="en-US"/>
+              </w:rPr>
+              <w:t>50</w:t>
+            </w:r>
+          </w:p>
+        </w:tc>
+        <w:tc>
+          <w:tcPr>
+            <w:tcW w:w="3191" w:type="dxa"/>
+          </w:tcPr>
+          <w:p>
+            <w:pPr>
+              <w:spacing w:before="0" w:after="160" w:line="259" w:lineRule="auto"/>
+              <w:ind w:firstLine="0"/>
+              <w:jc w:val="left"/>
+              <w:rPr>
+                <w:rFonts w:eastAsia="Calibri"/>
+                <w:lang w:eastAsia="en-US"/>
+              </w:rPr>
+            </w:pPr>
+            <w:r>
+              <w:rPr>
+                <w:rFonts w:eastAsia="Calibri"/>
+                <w:lang w:eastAsia="en-US"/>
+              </w:rPr>
+              <w:t>К</w:t>
+            </w:r>
+          </w:p>
+        </w:tc>
+      </w:tr>
+      <w:tr>
+        <w:tc>
+          <w:tcPr>
+            <w:tcW w:w="4785" w:type="dxa"/>
+            <w:gridSpan w:val="2"/>
+          </w:tcPr>
+          <w:p>
+            <w:pPr>
+              <w:spacing w:before="0" w:after="160" w:line="259" w:lineRule="auto"/>
+              <w:ind w:firstLine="0"/>
+              <w:jc w:val="left"/>
+              <w:rPr>
+                <w:rFonts w:eastAsia="Calibri"/>
+                <w:lang w:eastAsia="en-US"/>
+              </w:rPr>
+            </w:pPr>
+            <w:proofErr w:type="spellStart"/>
+            <w:r>
+              <w:rPr>
+                <w:rFonts w:eastAsia="Calibri"/>
+                <w:lang w:eastAsia="en-US"/>
+              </w:rPr>
+              <w:t>Сн</w:t>
+            </w:r>
+            <w:proofErr w:type="spellEnd"/>
+            <w:r>
+              <w:rPr>
+                <w:rFonts w:eastAsia="Calibri"/>
+                <w:lang w:eastAsia="en-US"/>
+              </w:rPr>
+              <w:t xml:space="preserve"> = 0 </w:t>
+            </w:r>
+          </w:p>
+        </w:tc>
+        <w:tc>
+          <w:tcPr>
+            <w:tcW w:w="4786" w:type="dxa"/>
+            <w:gridSpan w:val="2"/>
+          </w:tcPr>
+          <w:p>
+            <w:pPr>
+              <w:spacing w:before="0" w:after="160" w:line="259" w:lineRule="auto"/>
+              <w:ind w:firstLine="0"/>
+              <w:jc w:val="left"/>
+              <w:rPr>
+                <w:rFonts w:eastAsia="Calibri"/>
+                <w:lang w:eastAsia="en-US"/>
+              </w:rPr>
+            </w:pPr>
+          </w:p>
+        </w:tc>
+      </w:tr>
+      <w:tr>
+        <w:tc>
+          <w:tcPr>
+            <w:tcW w:w="4785" w:type="dxa"/>
+            <w:gridSpan w:val="2"/>
+          </w:tcPr>
+          <w:p>
+            <w:pPr>
+              <w:spacing w:before="0" w:after="160" w:line="259" w:lineRule="auto"/>
+              <w:ind w:firstLine="0"/>
+              <w:jc w:val="left"/>
+              <w:rPr>
+                <w:rFonts w:eastAsia="Calibri"/>
+                <w:lang w:eastAsia="en-US"/>
+              </w:rPr>
+            </w:pPr>
+            <w:r>
+              <w:rPr>
+                <w:rFonts w:eastAsia="Calibri"/>
+                <w:lang w:eastAsia="en-US"/>
+              </w:rPr>
+              <w:t>50000</w:t>
+            </w:r>
+            <w:r>
+              <w:rPr>
+                <w:rFonts w:eastAsia="Calibri"/>
+                <w:lang w:val="en-US" w:eastAsia="en-US"/>
+              </w:rPr>
+              <w:t xml:space="preserve"> (</w:t>
+            </w:r>
+            <w:r>
+              <w:rPr>
+                <w:rFonts w:eastAsia="Calibri"/>
+                <w:lang w:eastAsia="en-US"/>
+              </w:rPr>
+              <w:t>1</w:t>
+            </w:r>
+            <w:r>
+              <w:rPr>
+                <w:rFonts w:eastAsia="Calibri"/>
+                <w:lang w:val="en-US" w:eastAsia="en-US"/>
+              </w:rPr>
+              <w:t xml:space="preserve"> </w:t>
+            </w:r>
+            <w:proofErr w:type="spellStart"/>
+            <w:r>
+              <w:rPr>
+                <w:rFonts w:eastAsia="Calibri"/>
+                <w:lang w:eastAsia="en-US"/>
+              </w:rPr>
+              <w:t>фев</w:t>
+            </w:r>
+            <w:proofErr w:type="spellEnd"/>
+            <w:r>
+              <w:rPr>
+                <w:rFonts w:eastAsia="Calibri"/>
+                <w:lang w:eastAsia="en-US"/>
+              </w:rPr>
+              <w:t>)</w:t>
+            </w:r>
+          </w:p>
+        </w:tc>
+        <w:tc>
+          <w:tcPr>
+            <w:tcW w:w="4786" w:type="dxa"/>
+            <w:gridSpan w:val="2"/>
+          </w:tcPr>
+          <w:p>
+            <w:pPr>
+              <w:spacing w:before="0" w:after="160" w:line="259" w:lineRule="auto"/>
+              <w:ind w:firstLine="0"/>
+              <w:jc w:val="left"/>
+              <w:rPr>
+                <w:rFonts w:eastAsia="Calibri"/>
+                <w:lang w:eastAsia="en-US"/>
+              </w:rPr>
+            </w:pPr>
+            <w:r>
+              <w:rPr>
+                <w:rFonts w:eastAsia="Calibri"/>
+                <w:lang w:eastAsia="en-US"/>
+              </w:rPr>
+              <w:t xml:space="preserve">5000 (12 </w:t>
+            </w:r>
+            <w:proofErr w:type="spellStart"/>
+            <w:r>
+              <w:rPr>
+                <w:rFonts w:eastAsia="Calibri"/>
+                <w:lang w:eastAsia="en-US"/>
+              </w:rPr>
+              <w:t>фев</w:t>
+            </w:r>
+            <w:proofErr w:type="spellEnd"/>
+            <w:r>
+              <w:rPr>
+                <w:rFonts w:eastAsia="Calibri"/>
+                <w:lang w:eastAsia="en-US"/>
+              </w:rPr>
+              <w:t>)</w:t>
+            </w:r>
+          </w:p>
+        </w:tc>
+      </w:tr>
+      <w:tr>
+        <w:tc>
+          <w:tcPr>
+            <w:tcW w:w="4785" w:type="dxa"/>
+            <w:gridSpan w:val="2"/>
+          </w:tcPr>
+          <w:p>
+            <w:pPr>
+              <w:spacing w:before="0" w:after="160" w:line="259" w:lineRule="auto"/>
+              <w:ind w:firstLine="0"/>
+              <w:jc w:val="left"/>
+              <w:rPr>
+                <w:rFonts w:eastAsia="Calibri"/>
+                <w:lang w:eastAsia="en-US"/>
+              </w:rPr>
+            </w:pPr>
+            <w:r>
+              <w:rPr>
+                <w:rFonts w:eastAsia="Calibri"/>
+                <w:lang w:eastAsia="en-US"/>
+              </w:rPr>
+              <w:t xml:space="preserve">5000 (11 </w:t>
+            </w:r>
+            <w:proofErr w:type="spellStart"/>
+            <w:r>
+              <w:rPr>
+                <w:rFonts w:eastAsia="Calibri"/>
+                <w:lang w:eastAsia="en-US"/>
+              </w:rPr>
+              <w:t>фев</w:t>
+            </w:r>
+            <w:proofErr w:type="spellEnd"/>
+            <w:r>
+              <w:rPr>
+                <w:rFonts w:eastAsia="Calibri"/>
+                <w:lang w:eastAsia="en-US"/>
+              </w:rPr>
+              <w:t>)</w:t>
+            </w:r>
+          </w:p>
+        </w:tc>
+        <w:tc>
+          <w:tcPr>
+            <w:tcW w:w="4786" w:type="dxa"/>
+            <w:gridSpan w:val="2"/>
+          </w:tcPr>
+          <w:p>
+            <w:pPr>
+              <w:spacing w:before="0" w:after="160" w:line="259" w:lineRule="auto"/>
+              <w:ind w:firstLine="0"/>
+              <w:jc w:val="left"/>
+              <w:rPr>
+                <w:rFonts w:eastAsia="Calibri"/>
+                <w:lang w:eastAsia="en-US"/>
+              </w:rPr>
+            </w:pPr>
+            <w:r>
+              <w:rPr>
+                <w:rFonts w:eastAsia="Calibri"/>
+                <w:lang w:eastAsia="en-US"/>
+              </w:rPr>
+              <w:t xml:space="preserve">25000 (2 </w:t>
+            </w:r>
+            <w:proofErr w:type="spellStart"/>
+            <w:r>
+              <w:rPr>
+                <w:rFonts w:eastAsia="Calibri"/>
+                <w:lang w:eastAsia="en-US"/>
+              </w:rPr>
+              <w:t>фев</w:t>
+            </w:r>
+            <w:proofErr w:type="spellEnd"/>
+            <w:r>
+              <w:rPr>
+                <w:rFonts w:eastAsia="Calibri"/>
+                <w:lang w:eastAsia="en-US"/>
+              </w:rPr>
+              <w:t>)</w:t>
+            </w:r>
+          </w:p>
+        </w:tc>
+      </w:tr>
+      <w:tr>
+        <w:tc>
+          <w:tcPr>
+            <w:tcW w:w="4785" w:type="dxa"/>
+            <w:gridSpan w:val="2"/>
+          </w:tcPr>
+          <w:p>
+            <w:pPr>
+              <w:spacing w:before="0" w:after="160" w:line="259" w:lineRule="auto"/>
+              <w:ind w:firstLine="0"/>
+              <w:jc w:val="left"/>
+              <w:rPr>
+                <w:rFonts w:eastAsia="Calibri"/>
+                <w:lang w:eastAsia="en-US"/>
+              </w:rPr>
+            </w:pPr>
+          </w:p>
+        </w:tc>
+        <w:tc>
+          <w:tcPr>
+            <w:tcW w:w="4786" w:type="dxa"/>
+            <w:gridSpan w:val="2"/>
+          </w:tcPr>
+          <w:p>
+            <w:pPr>
+              <w:spacing w:before="0" w:after="160" w:line="259" w:lineRule="auto"/>
+              <w:ind w:firstLine="0"/>
+              <w:jc w:val="left"/>
+              <w:rPr>
+                <w:rFonts w:eastAsia="Calibri"/>
+                <w:lang w:eastAsia="en-US"/>
+              </w:rPr>
+            </w:pPr>
+            <w:r>
+              <w:rPr>
+                <w:rFonts w:eastAsia="Calibri"/>
+                <w:lang w:eastAsia="en-US"/>
+              </w:rPr>
+              <w:t xml:space="preserve">2000 (26 </w:t>
+            </w:r>
+            <w:proofErr w:type="spellStart"/>
+            <w:r>
+              <w:rPr>
+                <w:rFonts w:eastAsia="Calibri"/>
+                <w:lang w:eastAsia="en-US"/>
+              </w:rPr>
+              <w:t>фев</w:t>
+            </w:r>
+            <w:proofErr w:type="spellEnd"/>
+            <w:r>
+              <w:rPr>
+                <w:rFonts w:eastAsia="Calibri"/>
+                <w:lang w:eastAsia="en-US"/>
+              </w:rPr>
+              <w:t>)</w:t>
+            </w:r>
+          </w:p>
+        </w:tc>
+      </w:tr>
+      <w:tr>
+        <w:tc>
+          <w:tcPr>
+            <w:tcW w:w="4785" w:type="dxa"/>
+            <w:gridSpan w:val="2"/>
+          </w:tcPr>
+          <w:p>
+            <w:pPr>
+              <w:spacing w:before="0" w:after="160" w:line="259" w:lineRule="auto"/>
+              <w:ind w:firstLine="0"/>
+              <w:jc w:val="left"/>
+              <w:rPr>
+                <w:rFonts w:eastAsia="Calibri"/>
+                <w:lang w:eastAsia="en-US"/>
+              </w:rPr>
+            </w:pPr>
+            <w:r>
+              <w:rPr>
+                <w:rFonts w:eastAsia="Calibri"/>
+                <w:lang w:eastAsia="en-US"/>
+              </w:rPr>
+              <w:t>Об</w:t>
+            </w:r>
+            <w:r>
+              <w:rPr>
+                <w:rFonts w:eastAsia="Calibri"/>
+                <w:lang w:val="en-US" w:eastAsia="en-US"/>
+              </w:rPr>
+              <w:t xml:space="preserve"> =</w:t>
+            </w:r>
+            <w:r>
+              <w:rPr>
+                <w:rFonts w:eastAsia="Calibri"/>
+                <w:lang w:eastAsia="en-US"/>
+              </w:rPr>
+              <w:t xml:space="preserve"> 55000</w:t>
+            </w:r>
+          </w:p>
+        </w:tc>
+        <w:tc>
+          <w:tcPr>
+            <w:tcW w:w="4786" w:type="dxa"/>
+            <w:gridSpan w:val="2"/>
+          </w:tcPr>
+          <w:p>
+            <w:pPr>
+              <w:spacing w:before="0" w:after="160" w:line="259" w:lineRule="auto"/>
+              <w:ind w:firstLine="0"/>
+              <w:jc w:val="left"/>
+              <w:rPr>
+                <w:rFonts w:eastAsia="Calibri"/>
+                <w:lang w:eastAsia="en-US"/>
+              </w:rPr>
+            </w:pPr>
+            <w:r>
+              <w:rPr>
+                <w:rFonts w:eastAsia="Calibri"/>
+                <w:lang w:eastAsia="en-US"/>
+              </w:rPr>
+              <w:t>Об = 32000</w:t>
+            </w:r>
+          </w:p>
+        </w:tc>
+      </w:tr>
+      <w:tr>
+        <w:tc>
+          <w:tcPr>
+            <w:tcW w:w="4785" w:type="dxa"/>
+            <w:gridSpan w:val="2"/>
+          </w:tcPr>
+          <w:p>
+            <w:pPr>
+              <w:spacing w:before="0" w:after="160" w:line="259" w:lineRule="auto"/>
+              <w:ind w:firstLine="0"/>
+              <w:jc w:val="left"/>
+              <w:rPr>
+                <w:rFonts w:eastAsia="Calibri"/>
+                <w:lang w:eastAsia="en-US"/>
+              </w:rPr>
+            </w:pPr>
+            <w:proofErr w:type="spellStart"/>
+            <w:r>
+              <w:rPr>
+                <w:rFonts w:eastAsia="Calibri"/>
+                <w:lang w:eastAsia="en-US"/>
+              </w:rPr>
+              <w:t>Ск</w:t>
+            </w:r>
+            <w:proofErr w:type="spellEnd"/>
+            <w:r>
+              <w:rPr>
+                <w:rFonts w:eastAsia="Calibri"/>
+                <w:lang w:eastAsia="en-US"/>
+              </w:rPr>
+              <w:t>=23000</w:t>
+            </w:r>
+          </w:p>
+        </w:tc>
+        <w:tc>
+          <w:tcPr>
+            <w:tcW w:w="4786" w:type="dxa"/>
+            <w:gridSpan w:val="2"/>
+          </w:tcPr>
+          <w:p>
+            <w:pPr>
+              <w:spacing w:before="0" w:after="160" w:line="259" w:lineRule="auto"/>
+              <w:ind w:firstLine="0"/>
+              <w:jc w:val="left"/>
+              <w:rPr>
+                <w:rFonts w:eastAsia="Calibri"/>
+                <w:lang w:eastAsia="en-US"/>
+              </w:rPr>
+            </w:pPr>
+          </w:p>
+        </w:tc>
+      </w:tr>
+    </w:tbl>
+    <w:p>
+      <w:pPr>
+        <w:ind w:firstLine="0"/>
+      </w:pPr>
+    </w:p>
+    <w:p>
+      <w:pPr>
+        <w:spacing w:before="0" w:after="0"/>
+        <w:ind w:firstLine="0"/>
+        <w:jc w:val="left"/>
+      </w:pPr>
       <w:r>
-        <w:t>Составить баланс на конец февраля.</w:t>
+        <w:br w:type="page"/>
+      </w:r>
+    </w:p>
+    <w:p>
+      <w:pPr>
+        <w:ind w:firstLine="0"/>
+      </w:pPr>
+    </w:p>
+    <w:p>
+      <w:pPr>
+        <w:ind w:firstLine="0"/>
+      </w:pPr>
+    </w:p>
+    <w:tbl>
+      <w:tblPr>
+        <w:tblStyle w:val="TableGrid"/>
+        <w:tblW w:w="0" w:type="auto"/>
+        <w:tblLook w:val="04A0" w:firstRow="1" w:lastRow="0" w:firstColumn="1" w:lastColumn="0" w:noHBand="0" w:noVBand="1"/>
+      </w:tblPr>
+      <w:tblGrid>
+        <w:gridCol w:w="3190"/>
+        <w:gridCol w:w="1595"/>
+        <w:gridCol w:w="1595"/>
+        <w:gridCol w:w="3191"/>
+      </w:tblGrid>
+      <w:tr>
+        <w:tc>
+          <w:tcPr>
+            <w:tcW w:w="3190" w:type="dxa"/>
+          </w:tcPr>
+          <w:p>
+            <w:pPr>
+              <w:spacing w:before="0" w:after="160" w:line="259" w:lineRule="auto"/>
+              <w:ind w:firstLine="0"/>
+              <w:jc w:val="left"/>
+              <w:rPr>
+                <w:rFonts w:eastAsia="Calibri"/>
+                <w:lang w:eastAsia="en-US"/>
+              </w:rPr>
+            </w:pPr>
+            <w:r>
+              <w:rPr>
+                <w:rFonts w:eastAsia="Calibri"/>
+                <w:lang w:eastAsia="en-US"/>
+              </w:rPr>
+              <w:t>Д</w:t>
+            </w:r>
+          </w:p>
+        </w:tc>
+        <w:tc>
+          <w:tcPr>
+            <w:tcW w:w="3190" w:type="dxa"/>
+            <w:gridSpan w:val="2"/>
+          </w:tcPr>
+          <w:p>
+            <w:pPr>
+              <w:spacing w:before="0" w:after="160" w:line="259" w:lineRule="auto"/>
+              <w:ind w:firstLine="0"/>
+              <w:jc w:val="left"/>
+              <w:rPr>
+                <w:rFonts w:eastAsia="Calibri"/>
+                <w:lang w:eastAsia="en-US"/>
+              </w:rPr>
+            </w:pPr>
+            <w:r>
+              <w:rPr>
+                <w:rFonts w:eastAsia="Calibri"/>
+                <w:lang w:eastAsia="en-US"/>
+              </w:rPr>
+              <w:t xml:space="preserve">Счет </w:t>
+            </w:r>
+            <w:r>
+              <w:rPr>
+                <w:rFonts w:eastAsia="Calibri"/>
+                <w:lang w:eastAsia="en-US"/>
+              </w:rPr>
+              <w:t>51</w:t>
+            </w:r>
+          </w:p>
+        </w:tc>
+        <w:tc>
+          <w:tcPr>
+            <w:tcW w:w="3191" w:type="dxa"/>
+          </w:tcPr>
+          <w:p>
+            <w:pPr>
+              <w:spacing w:before="0" w:after="160" w:line="259" w:lineRule="auto"/>
+              <w:ind w:firstLine="0"/>
+              <w:jc w:val="left"/>
+              <w:rPr>
+                <w:rFonts w:eastAsia="Calibri"/>
+                <w:lang w:eastAsia="en-US"/>
+              </w:rPr>
+            </w:pPr>
+            <w:r>
+              <w:rPr>
+                <w:rFonts w:eastAsia="Calibri"/>
+                <w:lang w:eastAsia="en-US"/>
+              </w:rPr>
+              <w:t>К</w:t>
+            </w:r>
+          </w:p>
+        </w:tc>
+      </w:tr>
+      <w:tr>
+        <w:tc>
+          <w:tcPr>
+            <w:tcW w:w="4785" w:type="dxa"/>
+            <w:gridSpan w:val="2"/>
+          </w:tcPr>
+          <w:p>
+            <w:pPr>
+              <w:spacing w:before="0" w:after="160" w:line="259" w:lineRule="auto"/>
+              <w:ind w:firstLine="0"/>
+              <w:jc w:val="left"/>
+              <w:rPr>
+                <w:rFonts w:eastAsia="Calibri"/>
+                <w:lang w:eastAsia="en-US"/>
+              </w:rPr>
+            </w:pPr>
+            <w:proofErr w:type="spellStart"/>
+            <w:r>
+              <w:rPr>
+                <w:rFonts w:eastAsia="Calibri"/>
+                <w:lang w:eastAsia="en-US"/>
+              </w:rPr>
+              <w:t>Сн</w:t>
+            </w:r>
+            <w:proofErr w:type="spellEnd"/>
+            <w:r>
+              <w:rPr>
+                <w:rFonts w:eastAsia="Calibri"/>
+                <w:lang w:eastAsia="en-US"/>
+              </w:rPr>
+              <w:t xml:space="preserve"> = 120000 (Иванов)</w:t>
+            </w:r>
+          </w:p>
+        </w:tc>
+        <w:tc>
+          <w:tcPr>
+            <w:tcW w:w="4786" w:type="dxa"/>
+            <w:gridSpan w:val="2"/>
+          </w:tcPr>
+          <w:p>
+            <w:pPr>
+              <w:spacing w:before="0" w:after="160" w:line="259" w:lineRule="auto"/>
+              <w:ind w:firstLine="0"/>
+              <w:jc w:val="left"/>
+              <w:rPr>
+                <w:rFonts w:eastAsia="Calibri"/>
+                <w:lang w:eastAsia="en-US"/>
+              </w:rPr>
+            </w:pPr>
+          </w:p>
+        </w:tc>
+      </w:tr>
+      <w:tr>
+        <w:tc>
+          <w:tcPr>
+            <w:tcW w:w="4785" w:type="dxa"/>
+            <w:gridSpan w:val="2"/>
+          </w:tcPr>
+          <w:p>
+            <w:pPr>
+              <w:spacing w:before="0" w:after="160" w:line="259" w:lineRule="auto"/>
+              <w:ind w:firstLine="0"/>
+              <w:jc w:val="left"/>
+              <w:rPr>
+                <w:rFonts w:eastAsia="Calibri"/>
+                <w:lang w:eastAsia="en-US"/>
+              </w:rPr>
+            </w:pPr>
+            <w:r>
+              <w:rPr>
+                <w:rFonts w:eastAsia="Calibri"/>
+                <w:lang w:eastAsia="en-US"/>
+              </w:rPr>
+              <w:t xml:space="preserve">220000 (10 </w:t>
+            </w:r>
+            <w:proofErr w:type="spellStart"/>
+            <w:r>
+              <w:rPr>
+                <w:rFonts w:eastAsia="Calibri"/>
+                <w:lang w:eastAsia="en-US"/>
+              </w:rPr>
+              <w:t>фев</w:t>
+            </w:r>
+            <w:proofErr w:type="spellEnd"/>
+            <w:r>
+              <w:rPr>
+                <w:rFonts w:eastAsia="Calibri"/>
+                <w:lang w:eastAsia="en-US"/>
+              </w:rPr>
+              <w:t>)</w:t>
+            </w:r>
+          </w:p>
+        </w:tc>
+        <w:tc>
+          <w:tcPr>
+            <w:tcW w:w="4786" w:type="dxa"/>
+            <w:gridSpan w:val="2"/>
+          </w:tcPr>
+          <w:p>
+            <w:pPr>
+              <w:spacing w:before="0" w:after="160" w:line="259" w:lineRule="auto"/>
+              <w:ind w:firstLine="0"/>
+              <w:jc w:val="left"/>
+              <w:rPr>
+                <w:rFonts w:eastAsia="Calibri"/>
+                <w:lang w:eastAsia="en-US"/>
+              </w:rPr>
+            </w:pPr>
+            <w:r>
+              <w:rPr>
+                <w:rFonts w:eastAsia="Calibri"/>
+                <w:lang w:eastAsia="en-US"/>
+              </w:rPr>
+              <w:t xml:space="preserve">50000 (1 </w:t>
+            </w:r>
+            <w:proofErr w:type="spellStart"/>
+            <w:r>
+              <w:rPr>
+                <w:rFonts w:eastAsia="Calibri"/>
+                <w:lang w:eastAsia="en-US"/>
+              </w:rPr>
+              <w:t>фев</w:t>
+            </w:r>
+            <w:proofErr w:type="spellEnd"/>
+            <w:r>
+              <w:rPr>
+                <w:rFonts w:eastAsia="Calibri"/>
+                <w:lang w:eastAsia="en-US"/>
+              </w:rPr>
+              <w:t>)</w:t>
+            </w:r>
+          </w:p>
+        </w:tc>
+      </w:tr>
+      <w:tr>
+        <w:tc>
+          <w:tcPr>
+            <w:tcW w:w="4785" w:type="dxa"/>
+            <w:gridSpan w:val="2"/>
+          </w:tcPr>
+          <w:p>
+            <w:pPr>
+              <w:spacing w:before="0" w:after="160" w:line="259" w:lineRule="auto"/>
+              <w:ind w:firstLine="0"/>
+              <w:jc w:val="left"/>
+              <w:rPr>
+                <w:rFonts w:eastAsia="Calibri"/>
+                <w:lang w:eastAsia="en-US"/>
+              </w:rPr>
+            </w:pPr>
+            <w:r>
+              <w:rPr>
+                <w:rFonts w:eastAsia="Calibri"/>
+                <w:lang w:eastAsia="en-US"/>
+              </w:rPr>
+              <w:t xml:space="preserve">2000000 (20 </w:t>
+            </w:r>
+            <w:proofErr w:type="spellStart"/>
+            <w:r>
+              <w:rPr>
+                <w:rFonts w:eastAsia="Calibri"/>
+                <w:lang w:eastAsia="en-US"/>
+              </w:rPr>
+              <w:t>фев</w:t>
+            </w:r>
+            <w:proofErr w:type="spellEnd"/>
+            <w:r>
+              <w:rPr>
+                <w:rFonts w:eastAsia="Calibri"/>
+                <w:lang w:eastAsia="en-US"/>
+              </w:rPr>
+              <w:t>)</w:t>
+            </w:r>
+          </w:p>
+        </w:tc>
+        <w:tc>
+          <w:tcPr>
+            <w:tcW w:w="4786" w:type="dxa"/>
+            <w:gridSpan w:val="2"/>
+          </w:tcPr>
+          <w:p>
+            <w:pPr>
+              <w:spacing w:before="0" w:after="160" w:line="259" w:lineRule="auto"/>
+              <w:ind w:firstLine="0"/>
+              <w:jc w:val="left"/>
+              <w:rPr>
+                <w:rFonts w:eastAsia="Calibri"/>
+                <w:lang w:eastAsia="en-US"/>
+              </w:rPr>
+            </w:pPr>
+            <w:r>
+              <w:rPr>
+                <w:rFonts w:eastAsia="Calibri"/>
+                <w:lang w:eastAsia="en-US"/>
+              </w:rPr>
+              <w:t xml:space="preserve">50000 (4 </w:t>
+            </w:r>
+            <w:proofErr w:type="spellStart"/>
+            <w:r>
+              <w:rPr>
+                <w:rFonts w:eastAsia="Calibri"/>
+                <w:lang w:eastAsia="en-US"/>
+              </w:rPr>
+              <w:t>фев</w:t>
+            </w:r>
+            <w:proofErr w:type="spellEnd"/>
+            <w:r>
+              <w:rPr>
+                <w:rFonts w:eastAsia="Calibri"/>
+                <w:lang w:eastAsia="en-US"/>
+              </w:rPr>
+              <w:t>)</w:t>
+            </w:r>
+          </w:p>
+        </w:tc>
+      </w:tr>
+      <w:tr>
+        <w:tc>
+          <w:tcPr>
+            <w:tcW w:w="4785" w:type="dxa"/>
+            <w:gridSpan w:val="2"/>
+          </w:tcPr>
+          <w:p>
+            <w:pPr>
+              <w:spacing w:before="0" w:after="160" w:line="259" w:lineRule="auto"/>
+              <w:ind w:firstLine="0"/>
+              <w:jc w:val="left"/>
+              <w:rPr>
+                <w:rFonts w:eastAsia="Calibri"/>
+                <w:lang w:eastAsia="en-US"/>
+              </w:rPr>
+            </w:pPr>
+            <w:r>
+              <w:rPr>
+                <w:rFonts w:eastAsia="Calibri"/>
+                <w:lang w:eastAsia="en-US"/>
+              </w:rPr>
+              <w:t>5000</w:t>
+            </w:r>
+          </w:p>
+        </w:tc>
+        <w:tc>
+          <w:tcPr>
+            <w:tcW w:w="4786" w:type="dxa"/>
+            <w:gridSpan w:val="2"/>
+          </w:tcPr>
+          <w:p>
+            <w:pPr>
+              <w:spacing w:before="0" w:after="160" w:line="259" w:lineRule="auto"/>
+              <w:ind w:firstLine="0"/>
+              <w:jc w:val="left"/>
+              <w:rPr>
+                <w:rFonts w:eastAsia="Calibri"/>
+                <w:lang w:eastAsia="en-US"/>
+              </w:rPr>
+            </w:pPr>
+            <w:r>
+              <w:rPr>
+                <w:rFonts w:eastAsia="Calibri"/>
+                <w:lang w:eastAsia="en-US"/>
+              </w:rPr>
+              <w:t xml:space="preserve">45000 (5 </w:t>
+            </w:r>
+            <w:proofErr w:type="spellStart"/>
+            <w:r>
+              <w:rPr>
+                <w:rFonts w:eastAsia="Calibri"/>
+                <w:lang w:eastAsia="en-US"/>
+              </w:rPr>
+              <w:t>фев</w:t>
+            </w:r>
+            <w:proofErr w:type="spellEnd"/>
+            <w:r>
+              <w:rPr>
+                <w:rFonts w:eastAsia="Calibri"/>
+                <w:lang w:eastAsia="en-US"/>
+              </w:rPr>
+              <w:t>)</w:t>
+            </w:r>
+          </w:p>
+        </w:tc>
+      </w:tr>
+      <w:tr>
+        <w:tc>
+          <w:tcPr>
+            <w:tcW w:w="4785" w:type="dxa"/>
+            <w:gridSpan w:val="2"/>
+          </w:tcPr>
+          <w:p>
+            <w:pPr>
+              <w:spacing w:before="0" w:after="160" w:line="259" w:lineRule="auto"/>
+              <w:ind w:firstLine="0"/>
+              <w:jc w:val="left"/>
+              <w:rPr>
+                <w:rFonts w:eastAsia="Calibri"/>
+                <w:lang w:eastAsia="en-US"/>
+              </w:rPr>
+            </w:pPr>
+          </w:p>
+        </w:tc>
+        <w:tc>
+          <w:tcPr>
+            <w:tcW w:w="4786" w:type="dxa"/>
+            <w:gridSpan w:val="2"/>
+          </w:tcPr>
+          <w:p>
+            <w:pPr>
+              <w:spacing w:before="0" w:after="160" w:line="259" w:lineRule="auto"/>
+              <w:ind w:firstLine="0"/>
+              <w:jc w:val="left"/>
+              <w:rPr>
+                <w:rFonts w:eastAsia="Calibri"/>
+                <w:lang w:eastAsia="en-US"/>
+              </w:rPr>
+            </w:pPr>
+            <w:r>
+              <w:rPr>
+                <w:rFonts w:eastAsia="Calibri"/>
+                <w:lang w:eastAsia="en-US"/>
+              </w:rPr>
+              <w:t xml:space="preserve">5000 (11 </w:t>
+            </w:r>
+            <w:proofErr w:type="spellStart"/>
+            <w:r>
+              <w:rPr>
+                <w:rFonts w:eastAsia="Calibri"/>
+                <w:lang w:eastAsia="en-US"/>
+              </w:rPr>
+              <w:t>фев</w:t>
+            </w:r>
+            <w:proofErr w:type="spellEnd"/>
+            <w:r>
+              <w:rPr>
+                <w:rFonts w:eastAsia="Calibri"/>
+                <w:lang w:eastAsia="en-US"/>
+              </w:rPr>
+              <w:t>)</w:t>
+            </w:r>
+          </w:p>
+        </w:tc>
+      </w:tr>
+      <w:tr>
+        <w:tc>
+          <w:tcPr>
+            <w:tcW w:w="4785" w:type="dxa"/>
+            <w:gridSpan w:val="2"/>
+          </w:tcPr>
+          <w:p>
+            <w:pPr>
+              <w:spacing w:before="0" w:after="160" w:line="259" w:lineRule="auto"/>
+              <w:ind w:firstLine="0"/>
+              <w:jc w:val="left"/>
+              <w:rPr>
+                <w:rFonts w:eastAsia="Calibri"/>
+                <w:lang w:eastAsia="en-US"/>
+              </w:rPr>
+            </w:pPr>
+          </w:p>
+        </w:tc>
+        <w:tc>
+          <w:tcPr>
+            <w:tcW w:w="4786" w:type="dxa"/>
+            <w:gridSpan w:val="2"/>
+          </w:tcPr>
+          <w:p>
+            <w:pPr>
+              <w:spacing w:before="0" w:after="160" w:line="259" w:lineRule="auto"/>
+              <w:ind w:firstLine="0"/>
+              <w:jc w:val="left"/>
+              <w:rPr>
+                <w:rFonts w:eastAsia="Calibri"/>
+                <w:lang w:eastAsia="en-US"/>
+              </w:rPr>
+            </w:pPr>
+            <w:r>
+              <w:rPr>
+                <w:rFonts w:eastAsia="Calibri"/>
+                <w:lang w:eastAsia="en-US"/>
+              </w:rPr>
+              <w:t xml:space="preserve">30000 (15 </w:t>
+            </w:r>
+            <w:proofErr w:type="spellStart"/>
+            <w:r>
+              <w:rPr>
+                <w:rFonts w:eastAsia="Calibri"/>
+                <w:lang w:eastAsia="en-US"/>
+              </w:rPr>
+              <w:t>фев</w:t>
+            </w:r>
+            <w:proofErr w:type="spellEnd"/>
+            <w:r>
+              <w:rPr>
+                <w:rFonts w:eastAsia="Calibri"/>
+                <w:lang w:eastAsia="en-US"/>
+              </w:rPr>
+              <w:t>)</w:t>
+            </w:r>
+          </w:p>
+        </w:tc>
+      </w:tr>
+      <w:tr>
+        <w:tc>
+          <w:tcPr>
+            <w:tcW w:w="4785" w:type="dxa"/>
+            <w:gridSpan w:val="2"/>
+          </w:tcPr>
+          <w:p>
+            <w:pPr>
+              <w:spacing w:before="0" w:after="160" w:line="259" w:lineRule="auto"/>
+              <w:ind w:firstLine="0"/>
+              <w:jc w:val="left"/>
+              <w:rPr>
+                <w:rFonts w:eastAsia="Calibri"/>
+                <w:lang w:eastAsia="en-US"/>
+              </w:rPr>
+            </w:pPr>
+          </w:p>
+        </w:tc>
+        <w:tc>
+          <w:tcPr>
+            <w:tcW w:w="4786" w:type="dxa"/>
+            <w:gridSpan w:val="2"/>
+          </w:tcPr>
+          <w:p>
+            <w:pPr>
+              <w:spacing w:before="0" w:after="160" w:line="259" w:lineRule="auto"/>
+              <w:ind w:firstLine="0"/>
+              <w:jc w:val="left"/>
+              <w:rPr>
+                <w:rFonts w:eastAsia="Calibri"/>
+                <w:lang w:eastAsia="en-US"/>
+              </w:rPr>
+            </w:pPr>
+            <w:r>
+              <w:rPr>
+                <w:rFonts w:eastAsia="Calibri"/>
+                <w:lang w:eastAsia="en-US"/>
+              </w:rPr>
+              <w:t xml:space="preserve">10000 (17 </w:t>
+            </w:r>
+            <w:proofErr w:type="spellStart"/>
+            <w:r>
+              <w:rPr>
+                <w:rFonts w:eastAsia="Calibri"/>
+                <w:lang w:eastAsia="en-US"/>
+              </w:rPr>
+              <w:t>фев</w:t>
+            </w:r>
+            <w:proofErr w:type="spellEnd"/>
+            <w:r>
+              <w:rPr>
+                <w:rFonts w:eastAsia="Calibri"/>
+                <w:lang w:eastAsia="en-US"/>
+              </w:rPr>
+              <w:t>)</w:t>
+            </w:r>
+          </w:p>
+        </w:tc>
+      </w:tr>
+      <w:tr>
+        <w:tc>
+          <w:tcPr>
+            <w:tcW w:w="4785" w:type="dxa"/>
+            <w:gridSpan w:val="2"/>
+          </w:tcPr>
+          <w:p>
+            <w:pPr>
+              <w:spacing w:before="0" w:after="160" w:line="259" w:lineRule="auto"/>
+              <w:ind w:firstLine="0"/>
+              <w:jc w:val="left"/>
+              <w:rPr>
+                <w:rFonts w:eastAsia="Calibri"/>
+                <w:lang w:eastAsia="en-US"/>
+              </w:rPr>
+            </w:pPr>
+          </w:p>
+        </w:tc>
+        <w:tc>
+          <w:tcPr>
+            <w:tcW w:w="4786" w:type="dxa"/>
+            <w:gridSpan w:val="2"/>
+          </w:tcPr>
+          <w:p>
+            <w:pPr>
+              <w:spacing w:before="0" w:after="160" w:line="259" w:lineRule="auto"/>
+              <w:ind w:firstLine="0"/>
+              <w:jc w:val="left"/>
+              <w:rPr>
+                <w:rFonts w:eastAsia="Calibri"/>
+                <w:lang w:eastAsia="en-US"/>
+              </w:rPr>
+            </w:pPr>
+            <w:r>
+              <w:rPr>
+                <w:rFonts w:eastAsia="Calibri"/>
+                <w:lang w:eastAsia="en-US"/>
+              </w:rPr>
+              <w:t xml:space="preserve">2000000 </w:t>
+            </w:r>
+          </w:p>
+        </w:tc>
+      </w:tr>
+      <w:tr>
+        <w:tc>
+          <w:tcPr>
+            <w:tcW w:w="4785" w:type="dxa"/>
+            <w:gridSpan w:val="2"/>
+          </w:tcPr>
+          <w:p>
+            <w:pPr>
+              <w:spacing w:before="0" w:after="160" w:line="259" w:lineRule="auto"/>
+              <w:ind w:firstLine="0"/>
+              <w:jc w:val="left"/>
+              <w:rPr>
+                <w:rFonts w:eastAsia="Calibri"/>
+                <w:lang w:eastAsia="en-US"/>
+              </w:rPr>
+            </w:pPr>
+            <w:r>
+              <w:rPr>
+                <w:rFonts w:eastAsia="Calibri"/>
+                <w:lang w:eastAsia="en-US"/>
+              </w:rPr>
+              <w:t>Об = 2225000</w:t>
+            </w:r>
+          </w:p>
+        </w:tc>
+        <w:tc>
+          <w:tcPr>
+            <w:tcW w:w="4786" w:type="dxa"/>
+            <w:gridSpan w:val="2"/>
+          </w:tcPr>
+          <w:p>
+            <w:pPr>
+              <w:spacing w:before="0" w:after="160" w:line="259" w:lineRule="auto"/>
+              <w:ind w:firstLine="0"/>
+              <w:jc w:val="left"/>
+              <w:rPr>
+                <w:rFonts w:eastAsia="Calibri"/>
+                <w:lang w:eastAsia="en-US"/>
+              </w:rPr>
+            </w:pPr>
+            <w:r>
+              <w:rPr>
+                <w:rFonts w:eastAsia="Calibri"/>
+                <w:lang w:eastAsia="en-US"/>
+              </w:rPr>
+              <w:t>Об = 2190000</w:t>
+            </w:r>
+          </w:p>
+        </w:tc>
+      </w:tr>
+      <w:tr>
+        <w:tc>
+          <w:tcPr>
+            <w:tcW w:w="4785" w:type="dxa"/>
+            <w:gridSpan w:val="2"/>
+          </w:tcPr>
+          <w:p>
+            <w:pPr>
+              <w:spacing w:before="0" w:after="160" w:line="259" w:lineRule="auto"/>
+              <w:ind w:firstLine="0"/>
+              <w:jc w:val="left"/>
+              <w:rPr>
+                <w:rFonts w:eastAsia="Calibri"/>
+                <w:lang w:eastAsia="en-US"/>
+              </w:rPr>
+            </w:pPr>
+            <w:proofErr w:type="spellStart"/>
+            <w:r>
+              <w:rPr>
+                <w:rFonts w:eastAsia="Calibri"/>
+                <w:lang w:eastAsia="en-US"/>
+              </w:rPr>
+              <w:t>Ск</w:t>
+            </w:r>
+            <w:proofErr w:type="spellEnd"/>
+            <w:r>
+              <w:rPr>
+                <w:rFonts w:eastAsia="Calibri"/>
+                <w:lang w:eastAsia="en-US"/>
+              </w:rPr>
+              <w:t>=155000</w:t>
+            </w:r>
+          </w:p>
+        </w:tc>
+        <w:tc>
+          <w:tcPr>
+            <w:tcW w:w="4786" w:type="dxa"/>
+            <w:gridSpan w:val="2"/>
+          </w:tcPr>
+          <w:p>
+            <w:pPr>
+              <w:spacing w:before="0" w:after="160" w:line="259" w:lineRule="auto"/>
+              <w:ind w:firstLine="0"/>
+              <w:jc w:val="left"/>
+              <w:rPr>
+                <w:rFonts w:eastAsia="Calibri"/>
+                <w:lang w:eastAsia="en-US"/>
+              </w:rPr>
+            </w:pPr>
+          </w:p>
+        </w:tc>
+      </w:tr>
+    </w:tbl>
+    <w:p>
+      <w:pPr>
+        <w:ind w:firstLine="0"/>
+      </w:pPr>
+    </w:p>
+    <w:p>
+      <w:pPr>
+        <w:ind w:firstLine="0"/>
+      </w:pPr>
+    </w:p>
+    <w:tbl>
+      <w:tblPr>
+        <w:tblStyle w:val="TableGrid"/>
+        <w:tblW w:w="0" w:type="auto"/>
+        <w:tblLook w:val="04A0" w:firstRow="1" w:lastRow="0" w:firstColumn="1" w:lastColumn="0" w:noHBand="0" w:noVBand="1"/>
+      </w:tblPr>
+      <w:tblGrid>
+        <w:gridCol w:w="3190"/>
+        <w:gridCol w:w="1595"/>
+        <w:gridCol w:w="1595"/>
+        <w:gridCol w:w="3191"/>
+      </w:tblGrid>
+      <w:tr>
+        <w:tc>
+          <w:tcPr>
+            <w:tcW w:w="3190" w:type="dxa"/>
+          </w:tcPr>
+          <w:p>
+            <w:pPr>
+              <w:spacing w:before="0" w:after="160" w:line="259" w:lineRule="auto"/>
+              <w:ind w:firstLine="0"/>
+              <w:jc w:val="left"/>
+              <w:rPr>
+                <w:rFonts w:eastAsia="Calibri"/>
+                <w:lang w:eastAsia="en-US"/>
+              </w:rPr>
+            </w:pPr>
+            <w:r>
+              <w:rPr>
+                <w:rFonts w:eastAsia="Calibri"/>
+                <w:lang w:eastAsia="en-US"/>
+              </w:rPr>
+              <w:t>Д</w:t>
+            </w:r>
+          </w:p>
+        </w:tc>
+        <w:tc>
+          <w:tcPr>
+            <w:tcW w:w="3190" w:type="dxa"/>
+            <w:gridSpan w:val="2"/>
+          </w:tcPr>
+          <w:p>
+            <w:pPr>
+              <w:spacing w:before="0" w:after="160" w:line="259" w:lineRule="auto"/>
+              <w:ind w:firstLine="0"/>
+              <w:jc w:val="left"/>
+              <w:rPr>
+                <w:rFonts w:eastAsia="Calibri"/>
+                <w:lang w:eastAsia="en-US"/>
+              </w:rPr>
+            </w:pPr>
+            <w:r>
+              <w:rPr>
+                <w:rFonts w:eastAsia="Calibri"/>
+                <w:lang w:eastAsia="en-US"/>
+              </w:rPr>
+              <w:t xml:space="preserve">Счет </w:t>
+            </w:r>
+            <w:r>
+              <w:rPr>
+                <w:rFonts w:eastAsia="Calibri"/>
+                <w:lang w:eastAsia="en-US"/>
+              </w:rPr>
+              <w:t>58</w:t>
+            </w:r>
+          </w:p>
+        </w:tc>
+        <w:tc>
+          <w:tcPr>
+            <w:tcW w:w="3191" w:type="dxa"/>
+          </w:tcPr>
+          <w:p>
+            <w:pPr>
+              <w:spacing w:before="0" w:after="160" w:line="259" w:lineRule="auto"/>
+              <w:ind w:firstLine="0"/>
+              <w:jc w:val="left"/>
+              <w:rPr>
+                <w:rFonts w:eastAsia="Calibri"/>
+                <w:lang w:eastAsia="en-US"/>
+              </w:rPr>
+            </w:pPr>
+            <w:r>
+              <w:rPr>
+                <w:rFonts w:eastAsia="Calibri"/>
+                <w:lang w:eastAsia="en-US"/>
+              </w:rPr>
+              <w:t>К</w:t>
+            </w:r>
+          </w:p>
+        </w:tc>
+      </w:tr>
+      <w:tr>
+        <w:tc>
+          <w:tcPr>
+            <w:tcW w:w="4785" w:type="dxa"/>
+            <w:gridSpan w:val="2"/>
+          </w:tcPr>
+          <w:p>
+            <w:pPr>
+              <w:spacing w:before="0" w:after="160" w:line="259" w:lineRule="auto"/>
+              <w:ind w:firstLine="0"/>
+              <w:jc w:val="left"/>
+              <w:rPr>
+                <w:rFonts w:eastAsia="Calibri"/>
+                <w:lang w:eastAsia="en-US"/>
+              </w:rPr>
+            </w:pPr>
+            <w:proofErr w:type="spellStart"/>
+            <w:r>
+              <w:rPr>
+                <w:rFonts w:eastAsia="Calibri"/>
+                <w:lang w:eastAsia="en-US"/>
+              </w:rPr>
+              <w:t>Сн</w:t>
+            </w:r>
+            <w:proofErr w:type="spellEnd"/>
+            <w:r>
+              <w:rPr>
+                <w:rFonts w:eastAsia="Calibri"/>
+                <w:lang w:eastAsia="en-US"/>
+              </w:rPr>
+              <w:t xml:space="preserve"> = 0 </w:t>
+            </w:r>
+          </w:p>
+        </w:tc>
+        <w:tc>
+          <w:tcPr>
+            <w:tcW w:w="4786" w:type="dxa"/>
+            <w:gridSpan w:val="2"/>
+          </w:tcPr>
+          <w:p>
+            <w:pPr>
+              <w:spacing w:before="0" w:after="160" w:line="259" w:lineRule="auto"/>
+              <w:ind w:firstLine="0"/>
+              <w:jc w:val="left"/>
+              <w:rPr>
+                <w:rFonts w:eastAsia="Calibri"/>
+                <w:lang w:eastAsia="en-US"/>
+              </w:rPr>
+            </w:pPr>
+          </w:p>
+        </w:tc>
+      </w:tr>
+      <w:tr>
+        <w:tc>
+          <w:tcPr>
+            <w:tcW w:w="4785" w:type="dxa"/>
+            <w:gridSpan w:val="2"/>
+          </w:tcPr>
+          <w:p>
+            <w:pPr>
+              <w:spacing w:before="0" w:after="160" w:line="259" w:lineRule="auto"/>
+              <w:ind w:firstLine="0"/>
+              <w:jc w:val="left"/>
+              <w:rPr>
+                <w:rFonts w:eastAsia="Calibri"/>
+                <w:lang w:eastAsia="en-US"/>
+              </w:rPr>
+            </w:pPr>
+            <w:r>
+              <w:rPr>
+                <w:rFonts w:eastAsia="Calibri"/>
+                <w:lang w:eastAsia="en-US"/>
+              </w:rPr>
+              <w:t xml:space="preserve">10000 (23 </w:t>
+            </w:r>
+            <w:proofErr w:type="spellStart"/>
+            <w:r>
+              <w:rPr>
+                <w:rFonts w:eastAsia="Calibri"/>
+                <w:lang w:eastAsia="en-US"/>
+              </w:rPr>
+              <w:t>фев</w:t>
+            </w:r>
+            <w:proofErr w:type="spellEnd"/>
+            <w:r>
+              <w:rPr>
+                <w:rFonts w:eastAsia="Calibri"/>
+                <w:lang w:eastAsia="en-US"/>
+              </w:rPr>
+              <w:t>)</w:t>
+            </w:r>
+          </w:p>
+        </w:tc>
+        <w:tc>
+          <w:tcPr>
+            <w:tcW w:w="4786" w:type="dxa"/>
+            <w:gridSpan w:val="2"/>
+          </w:tcPr>
+          <w:p>
+            <w:pPr>
+              <w:spacing w:before="0" w:after="160" w:line="259" w:lineRule="auto"/>
+              <w:ind w:firstLine="0"/>
+              <w:jc w:val="left"/>
+              <w:rPr>
+                <w:rFonts w:eastAsia="Calibri"/>
+                <w:lang w:eastAsia="en-US"/>
+              </w:rPr>
+            </w:pPr>
+          </w:p>
+        </w:tc>
+      </w:tr>
+      <w:tr>
+        <w:tc>
+          <w:tcPr>
+            <w:tcW w:w="4785" w:type="dxa"/>
+            <w:gridSpan w:val="2"/>
+          </w:tcPr>
+          <w:p>
+            <w:pPr>
+              <w:spacing w:before="0" w:after="160" w:line="259" w:lineRule="auto"/>
+              <w:ind w:firstLine="0"/>
+              <w:jc w:val="left"/>
+              <w:rPr>
+                <w:rFonts w:eastAsia="Calibri"/>
+                <w:lang w:eastAsia="en-US"/>
+              </w:rPr>
+            </w:pPr>
+            <w:r>
+              <w:rPr>
+                <w:rFonts w:eastAsia="Calibri"/>
+                <w:lang w:eastAsia="en-US"/>
+              </w:rPr>
+              <w:t>2000000</w:t>
+            </w:r>
+          </w:p>
+        </w:tc>
+        <w:tc>
+          <w:tcPr>
+            <w:tcW w:w="4786" w:type="dxa"/>
+            <w:gridSpan w:val="2"/>
+          </w:tcPr>
+          <w:p>
+            <w:pPr>
+              <w:spacing w:before="0" w:after="160" w:line="259" w:lineRule="auto"/>
+              <w:ind w:firstLine="0"/>
+              <w:jc w:val="left"/>
+              <w:rPr>
+                <w:rFonts w:eastAsia="Calibri"/>
+                <w:lang w:eastAsia="en-US"/>
+              </w:rPr>
+            </w:pPr>
+          </w:p>
+        </w:tc>
+      </w:tr>
+      <w:tr>
+        <w:tc>
+          <w:tcPr>
+            <w:tcW w:w="4785" w:type="dxa"/>
+            <w:gridSpan w:val="2"/>
+          </w:tcPr>
+          <w:p>
+            <w:pPr>
+              <w:spacing w:before="0" w:after="160" w:line="259" w:lineRule="auto"/>
+              <w:ind w:firstLine="0"/>
+              <w:jc w:val="left"/>
+              <w:rPr>
+                <w:rFonts w:eastAsia="Calibri"/>
+                <w:lang w:eastAsia="en-US"/>
+              </w:rPr>
+            </w:pPr>
+            <w:proofErr w:type="spellStart"/>
+            <w:r>
+              <w:rPr>
+                <w:rFonts w:eastAsia="Calibri"/>
+                <w:lang w:eastAsia="en-US"/>
+              </w:rPr>
+              <w:t>Ск</w:t>
+            </w:r>
+            <w:proofErr w:type="spellEnd"/>
+            <w:r>
+              <w:rPr>
+                <w:rFonts w:eastAsia="Calibri"/>
+                <w:lang w:eastAsia="en-US"/>
+              </w:rPr>
+              <w:t>=2010000</w:t>
+            </w:r>
+          </w:p>
+        </w:tc>
+        <w:tc>
+          <w:tcPr>
+            <w:tcW w:w="4786" w:type="dxa"/>
+            <w:gridSpan w:val="2"/>
+          </w:tcPr>
+          <w:p>
+            <w:pPr>
+              <w:spacing w:before="0" w:after="160" w:line="259" w:lineRule="auto"/>
+              <w:ind w:firstLine="0"/>
+              <w:jc w:val="left"/>
+              <w:rPr>
+                <w:rFonts w:eastAsia="Calibri"/>
+                <w:lang w:eastAsia="en-US"/>
+              </w:rPr>
+            </w:pPr>
+          </w:p>
+        </w:tc>
+      </w:tr>
+    </w:tbl>
+    <w:p>
+      <w:pPr>
+        <w:ind w:firstLine="0"/>
+      </w:pPr>
+    </w:p>
+    <w:tbl>
+      <w:tblPr>
+        <w:tblStyle w:val="TableGrid"/>
+        <w:tblW w:w="0" w:type="auto"/>
+        <w:tblLook w:val="04A0" w:firstRow="1" w:lastRow="0" w:firstColumn="1" w:lastColumn="0" w:noHBand="0" w:noVBand="1"/>
+      </w:tblPr>
+      <w:tblGrid>
+        <w:gridCol w:w="3190"/>
+        <w:gridCol w:w="1595"/>
+        <w:gridCol w:w="1595"/>
+        <w:gridCol w:w="3191"/>
+      </w:tblGrid>
+      <w:tr>
+        <w:tc>
+          <w:tcPr>
+            <w:tcW w:w="3190" w:type="dxa"/>
+          </w:tcPr>
+          <w:p>
+            <w:pPr>
+              <w:spacing w:before="0" w:after="160" w:line="259" w:lineRule="auto"/>
+              <w:ind w:firstLine="0"/>
+              <w:jc w:val="left"/>
+              <w:rPr>
+                <w:rFonts w:eastAsia="Calibri"/>
+                <w:lang w:eastAsia="en-US"/>
+              </w:rPr>
+            </w:pPr>
+            <w:r>
+              <w:rPr>
+                <w:rFonts w:eastAsia="Calibri"/>
+                <w:lang w:eastAsia="en-US"/>
+              </w:rPr>
+              <w:t>Д</w:t>
+            </w:r>
+          </w:p>
+        </w:tc>
+        <w:tc>
+          <w:tcPr>
+            <w:tcW w:w="3190" w:type="dxa"/>
+            <w:gridSpan w:val="2"/>
+          </w:tcPr>
+          <w:p>
+            <w:pPr>
+              <w:spacing w:before="0" w:after="160" w:line="259" w:lineRule="auto"/>
+              <w:ind w:firstLine="0"/>
+              <w:jc w:val="left"/>
+              <w:rPr>
+                <w:rFonts w:eastAsia="Calibri"/>
+                <w:lang w:eastAsia="en-US"/>
+              </w:rPr>
+            </w:pPr>
+            <w:r>
+              <w:rPr>
+                <w:rFonts w:eastAsia="Calibri"/>
+                <w:lang w:eastAsia="en-US"/>
+              </w:rPr>
+              <w:t xml:space="preserve">Счет </w:t>
+            </w:r>
+            <w:r>
+              <w:rPr>
+                <w:rFonts w:eastAsia="Calibri"/>
+                <w:lang w:eastAsia="en-US"/>
+              </w:rPr>
+              <w:t>60</w:t>
+            </w:r>
+          </w:p>
+        </w:tc>
+        <w:tc>
+          <w:tcPr>
+            <w:tcW w:w="3191" w:type="dxa"/>
+          </w:tcPr>
+          <w:p>
+            <w:pPr>
+              <w:spacing w:before="0" w:after="160" w:line="259" w:lineRule="auto"/>
+              <w:ind w:firstLine="0"/>
+              <w:jc w:val="left"/>
+              <w:rPr>
+                <w:rFonts w:eastAsia="Calibri"/>
+                <w:lang w:eastAsia="en-US"/>
+              </w:rPr>
+            </w:pPr>
+            <w:r>
+              <w:rPr>
+                <w:rFonts w:eastAsia="Calibri"/>
+                <w:lang w:eastAsia="en-US"/>
+              </w:rPr>
+              <w:t>К</w:t>
+            </w:r>
+          </w:p>
+        </w:tc>
+      </w:tr>
+      <w:tr>
+        <w:tc>
+          <w:tcPr>
+            <w:tcW w:w="4785" w:type="dxa"/>
+            <w:gridSpan w:val="2"/>
+          </w:tcPr>
+          <w:p>
+            <w:pPr>
+              <w:spacing w:before="0" w:after="160" w:line="259" w:lineRule="auto"/>
+              <w:ind w:firstLine="0"/>
+              <w:jc w:val="left"/>
+              <w:rPr>
+                <w:rFonts w:eastAsia="Calibri"/>
+                <w:lang w:eastAsia="en-US"/>
+              </w:rPr>
+            </w:pPr>
+          </w:p>
+        </w:tc>
+        <w:tc>
+          <w:tcPr>
+            <w:tcW w:w="4786" w:type="dxa"/>
+            <w:gridSpan w:val="2"/>
+          </w:tcPr>
+          <w:p>
+            <w:pPr>
+              <w:spacing w:before="0" w:after="160" w:line="259" w:lineRule="auto"/>
+              <w:ind w:firstLine="0"/>
+              <w:jc w:val="left"/>
+              <w:rPr>
+                <w:rFonts w:eastAsia="Calibri"/>
+                <w:lang w:eastAsia="en-US"/>
+              </w:rPr>
+            </w:pPr>
+            <w:proofErr w:type="spellStart"/>
+            <w:r>
+              <w:rPr>
+                <w:rFonts w:eastAsia="Calibri"/>
+                <w:lang w:eastAsia="en-US"/>
+              </w:rPr>
+              <w:t>Сн</w:t>
+            </w:r>
+            <w:proofErr w:type="spellEnd"/>
+            <w:r>
+              <w:rPr>
+                <w:rFonts w:eastAsia="Calibri"/>
+                <w:lang w:eastAsia="en-US"/>
+              </w:rPr>
+              <w:t xml:space="preserve"> = 0</w:t>
+            </w:r>
+          </w:p>
+        </w:tc>
+      </w:tr>
+      <w:tr>
+        <w:tc>
+          <w:tcPr>
+            <w:tcW w:w="4785" w:type="dxa"/>
+            <w:gridSpan w:val="2"/>
+          </w:tcPr>
+          <w:p>
+            <w:pPr>
+              <w:spacing w:before="0" w:after="160" w:line="259" w:lineRule="auto"/>
+              <w:ind w:firstLine="0"/>
+              <w:jc w:val="left"/>
+              <w:rPr>
+                <w:rFonts w:eastAsia="Calibri"/>
+                <w:lang w:eastAsia="en-US"/>
+              </w:rPr>
+            </w:pPr>
+            <w:r>
+              <w:rPr>
+                <w:rFonts w:eastAsia="Calibri"/>
+                <w:lang w:eastAsia="en-US"/>
+              </w:rPr>
+              <w:t xml:space="preserve">50000 (4 </w:t>
+            </w:r>
+            <w:proofErr w:type="spellStart"/>
+            <w:r>
+              <w:rPr>
+                <w:rFonts w:eastAsia="Calibri"/>
+                <w:lang w:eastAsia="en-US"/>
+              </w:rPr>
+              <w:t>фев</w:t>
+            </w:r>
+            <w:proofErr w:type="spellEnd"/>
+            <w:r>
+              <w:rPr>
+                <w:rFonts w:eastAsia="Calibri"/>
+                <w:lang w:eastAsia="en-US"/>
+              </w:rPr>
+              <w:t>)</w:t>
+            </w:r>
+          </w:p>
+        </w:tc>
+        <w:tc>
+          <w:tcPr>
+            <w:tcW w:w="4786" w:type="dxa"/>
+            <w:gridSpan w:val="2"/>
+          </w:tcPr>
+          <w:p>
+            <w:pPr>
+              <w:spacing w:before="0" w:after="160" w:line="259" w:lineRule="auto"/>
+              <w:ind w:firstLine="0"/>
+              <w:jc w:val="left"/>
+              <w:rPr>
+                <w:rFonts w:eastAsia="Calibri"/>
+                <w:lang w:eastAsia="en-US"/>
+              </w:rPr>
+            </w:pPr>
+            <w:r>
+              <w:rPr>
+                <w:rFonts w:eastAsia="Calibri"/>
+                <w:lang w:eastAsia="en-US"/>
+              </w:rPr>
+              <w:t>5000</w:t>
+            </w:r>
+          </w:p>
+        </w:tc>
+      </w:tr>
+      <w:tr>
+        <w:tc>
+          <w:tcPr>
+            <w:tcW w:w="4785" w:type="dxa"/>
+            <w:gridSpan w:val="2"/>
+          </w:tcPr>
+          <w:p>
+            <w:pPr>
+              <w:spacing w:before="0" w:after="160" w:line="259" w:lineRule="auto"/>
+              <w:ind w:firstLine="0"/>
+              <w:jc w:val="left"/>
+              <w:rPr>
+                <w:rFonts w:eastAsia="Calibri"/>
+                <w:lang w:eastAsia="en-US"/>
+              </w:rPr>
+            </w:pPr>
+            <w:r>
+              <w:rPr>
+                <w:rFonts w:eastAsia="Calibri"/>
+                <w:lang w:eastAsia="en-US"/>
+              </w:rPr>
+              <w:t xml:space="preserve">45000 (5 </w:t>
+            </w:r>
+            <w:proofErr w:type="spellStart"/>
+            <w:r>
+              <w:rPr>
+                <w:rFonts w:eastAsia="Calibri"/>
+                <w:lang w:eastAsia="en-US"/>
+              </w:rPr>
+              <w:t>фев</w:t>
+            </w:r>
+            <w:proofErr w:type="spellEnd"/>
+            <w:r>
+              <w:rPr>
+                <w:rFonts w:eastAsia="Calibri"/>
+                <w:lang w:eastAsia="en-US"/>
+              </w:rPr>
+              <w:t>)</w:t>
+            </w:r>
+          </w:p>
+        </w:tc>
+        <w:tc>
+          <w:tcPr>
+            <w:tcW w:w="4786" w:type="dxa"/>
+            <w:gridSpan w:val="2"/>
+          </w:tcPr>
+          <w:p>
+            <w:pPr>
+              <w:spacing w:before="0" w:after="160" w:line="259" w:lineRule="auto"/>
+              <w:ind w:firstLine="0"/>
+              <w:jc w:val="left"/>
+              <w:rPr>
+                <w:rFonts w:eastAsia="Calibri"/>
+                <w:lang w:eastAsia="en-US"/>
+              </w:rPr>
+            </w:pPr>
+            <w:r>
+              <w:rPr>
+                <w:rFonts w:eastAsia="Calibri"/>
+                <w:lang w:eastAsia="en-US"/>
+              </w:rPr>
+              <w:t xml:space="preserve">250000 (3 </w:t>
+            </w:r>
+            <w:proofErr w:type="spellStart"/>
+            <w:r>
+              <w:rPr>
+                <w:rFonts w:eastAsia="Calibri"/>
+                <w:lang w:eastAsia="en-US"/>
+              </w:rPr>
+              <w:t>фев</w:t>
+            </w:r>
+            <w:proofErr w:type="spellEnd"/>
+            <w:r>
+              <w:rPr>
+                <w:rFonts w:eastAsia="Calibri"/>
+                <w:lang w:eastAsia="en-US"/>
+              </w:rPr>
+              <w:t>)</w:t>
+            </w:r>
+          </w:p>
+        </w:tc>
+      </w:tr>
+      <w:tr>
+        <w:tc>
+          <w:tcPr>
+            <w:tcW w:w="4785" w:type="dxa"/>
+            <w:gridSpan w:val="2"/>
+          </w:tcPr>
+          <w:p>
+            <w:pPr>
+              <w:spacing w:before="0" w:after="160" w:line="259" w:lineRule="auto"/>
+              <w:ind w:firstLine="0"/>
+              <w:jc w:val="left"/>
+              <w:rPr>
+                <w:rFonts w:eastAsia="Calibri"/>
+                <w:lang w:eastAsia="en-US"/>
+              </w:rPr>
+            </w:pPr>
+            <w:r>
+              <w:rPr>
+                <w:rFonts w:eastAsia="Calibri"/>
+                <w:lang w:eastAsia="en-US"/>
+              </w:rPr>
+              <w:t xml:space="preserve">10000 (17 </w:t>
+            </w:r>
+            <w:proofErr w:type="spellStart"/>
+            <w:r>
+              <w:rPr>
+                <w:rFonts w:eastAsia="Calibri"/>
+                <w:lang w:eastAsia="en-US"/>
+              </w:rPr>
+              <w:t>фев</w:t>
+            </w:r>
+            <w:proofErr w:type="spellEnd"/>
+            <w:r>
+              <w:rPr>
+                <w:rFonts w:eastAsia="Calibri"/>
+                <w:lang w:eastAsia="en-US"/>
+              </w:rPr>
+              <w:t>)</w:t>
+            </w:r>
+          </w:p>
+        </w:tc>
+        <w:tc>
+          <w:tcPr>
+            <w:tcW w:w="4786" w:type="dxa"/>
+            <w:gridSpan w:val="2"/>
+          </w:tcPr>
+          <w:p>
+            <w:pPr>
+              <w:spacing w:before="0" w:after="160" w:line="259" w:lineRule="auto"/>
+              <w:ind w:firstLine="0"/>
+              <w:jc w:val="left"/>
+              <w:rPr>
+                <w:rFonts w:eastAsia="Calibri"/>
+                <w:lang w:eastAsia="en-US"/>
+              </w:rPr>
+            </w:pPr>
+            <w:r>
+              <w:rPr>
+                <w:rFonts w:eastAsia="Calibri"/>
+                <w:lang w:eastAsia="en-US"/>
+              </w:rPr>
+              <w:t xml:space="preserve">10000 (23 </w:t>
+            </w:r>
+            <w:proofErr w:type="spellStart"/>
+            <w:r>
+              <w:rPr>
+                <w:rFonts w:eastAsia="Calibri"/>
+                <w:lang w:eastAsia="en-US"/>
+              </w:rPr>
+              <w:t>фев</w:t>
+            </w:r>
+            <w:proofErr w:type="spellEnd"/>
+            <w:r>
+              <w:rPr>
+                <w:rFonts w:eastAsia="Calibri"/>
+                <w:lang w:eastAsia="en-US"/>
+              </w:rPr>
+              <w:t>)</w:t>
+            </w:r>
+          </w:p>
+        </w:tc>
+      </w:tr>
+      <w:tr>
+        <w:tc>
+          <w:tcPr>
+            <w:tcW w:w="4785" w:type="dxa"/>
+            <w:gridSpan w:val="2"/>
+          </w:tcPr>
+          <w:p>
+            <w:pPr>
+              <w:spacing w:before="0" w:after="160" w:line="259" w:lineRule="auto"/>
+              <w:ind w:firstLine="0"/>
+              <w:jc w:val="left"/>
+              <w:rPr>
+                <w:rFonts w:eastAsia="Calibri"/>
+                <w:lang w:eastAsia="en-US"/>
+              </w:rPr>
+            </w:pPr>
+            <w:r>
+              <w:rPr>
+                <w:rFonts w:eastAsia="Calibri"/>
+                <w:lang w:eastAsia="en-US"/>
+              </w:rPr>
+              <w:t>5000</w:t>
+            </w:r>
+          </w:p>
+        </w:tc>
+        <w:tc>
+          <w:tcPr>
+            <w:tcW w:w="4786" w:type="dxa"/>
+            <w:gridSpan w:val="2"/>
+          </w:tcPr>
+          <w:p>
+            <w:pPr>
+              <w:spacing w:before="0" w:after="160" w:line="259" w:lineRule="auto"/>
+              <w:ind w:firstLine="0"/>
+              <w:jc w:val="left"/>
+              <w:rPr>
+                <w:rFonts w:eastAsia="Calibri"/>
+                <w:lang w:eastAsia="en-US"/>
+              </w:rPr>
+            </w:pPr>
+            <w:r>
+              <w:rPr>
+                <w:rFonts w:eastAsia="Calibri"/>
+                <w:lang w:eastAsia="en-US"/>
+              </w:rPr>
+              <w:t xml:space="preserve">50000 (24 </w:t>
+            </w:r>
+            <w:proofErr w:type="spellStart"/>
+            <w:r>
+              <w:rPr>
+                <w:rFonts w:eastAsia="Calibri"/>
+                <w:lang w:eastAsia="en-US"/>
+              </w:rPr>
+              <w:t>фев</w:t>
+            </w:r>
+            <w:proofErr w:type="spellEnd"/>
+            <w:r>
+              <w:rPr>
+                <w:rFonts w:eastAsia="Calibri"/>
+                <w:lang w:eastAsia="en-US"/>
+              </w:rPr>
+              <w:t>)</w:t>
+            </w:r>
+          </w:p>
+        </w:tc>
+      </w:tr>
+      <w:tr>
+        <w:tc>
+          <w:tcPr>
+            <w:tcW w:w="4785" w:type="dxa"/>
+            <w:gridSpan w:val="2"/>
+          </w:tcPr>
+          <w:p>
+            <w:pPr>
+              <w:spacing w:before="0" w:after="160" w:line="259" w:lineRule="auto"/>
+              <w:ind w:firstLine="0"/>
+              <w:jc w:val="left"/>
+              <w:rPr>
+                <w:rFonts w:eastAsia="Calibri"/>
+                <w:lang w:eastAsia="en-US"/>
+              </w:rPr>
+            </w:pPr>
+            <w:r>
+              <w:rPr>
+                <w:rFonts w:eastAsia="Calibri"/>
+                <w:lang w:eastAsia="en-US"/>
+              </w:rPr>
+              <w:t>Об</w:t>
+            </w:r>
+            <w:r>
+              <w:rPr>
+                <w:rFonts w:eastAsia="Calibri"/>
+                <w:lang w:val="en-US" w:eastAsia="en-US"/>
+              </w:rPr>
+              <w:t xml:space="preserve"> =</w:t>
+            </w:r>
+            <w:r>
+              <w:rPr>
+                <w:rFonts w:eastAsia="Calibri"/>
+                <w:lang w:eastAsia="en-US"/>
+              </w:rPr>
+              <w:t xml:space="preserve"> 110000</w:t>
+            </w:r>
+          </w:p>
+        </w:tc>
+        <w:tc>
+          <w:tcPr>
+            <w:tcW w:w="4786" w:type="dxa"/>
+            <w:gridSpan w:val="2"/>
+          </w:tcPr>
+          <w:p>
+            <w:pPr>
+              <w:spacing w:before="0" w:after="160" w:line="259" w:lineRule="auto"/>
+              <w:ind w:firstLine="0"/>
+              <w:jc w:val="left"/>
+              <w:rPr>
+                <w:rFonts w:eastAsia="Calibri"/>
+                <w:lang w:eastAsia="en-US"/>
+              </w:rPr>
+            </w:pPr>
+            <w:r>
+              <w:rPr>
+                <w:rFonts w:eastAsia="Calibri"/>
+                <w:lang w:eastAsia="en-US"/>
+              </w:rPr>
+              <w:t>Об = 315000</w:t>
+            </w:r>
+          </w:p>
+        </w:tc>
+      </w:tr>
+      <w:tr>
+        <w:tc>
+          <w:tcPr>
+            <w:tcW w:w="4785" w:type="dxa"/>
+            <w:gridSpan w:val="2"/>
+          </w:tcPr>
+          <w:p>
+            <w:pPr>
+              <w:spacing w:before="0" w:after="160" w:line="259" w:lineRule="auto"/>
+              <w:ind w:firstLine="0"/>
+              <w:jc w:val="left"/>
+              <w:rPr>
+                <w:rFonts w:eastAsia="Calibri"/>
+                <w:lang w:eastAsia="en-US"/>
+              </w:rPr>
+            </w:pPr>
+          </w:p>
+        </w:tc>
+        <w:tc>
+          <w:tcPr>
+            <w:tcW w:w="4786" w:type="dxa"/>
+            <w:gridSpan w:val="2"/>
+          </w:tcPr>
+          <w:p>
+            <w:pPr>
+              <w:spacing w:before="0" w:after="160" w:line="259" w:lineRule="auto"/>
+              <w:ind w:firstLine="0"/>
+              <w:jc w:val="left"/>
+              <w:rPr>
+                <w:rFonts w:eastAsia="Calibri"/>
+                <w:lang w:eastAsia="en-US"/>
+              </w:rPr>
+            </w:pPr>
+            <w:proofErr w:type="spellStart"/>
+            <w:r>
+              <w:rPr>
+                <w:rFonts w:eastAsia="Calibri"/>
+                <w:lang w:eastAsia="en-US"/>
+              </w:rPr>
+              <w:t>Ск</w:t>
+            </w:r>
+            <w:proofErr w:type="spellEnd"/>
+            <w:r>
+              <w:rPr>
+                <w:rFonts w:eastAsia="Calibri"/>
+                <w:lang w:eastAsia="en-US"/>
+              </w:rPr>
+              <w:t>=205000</w:t>
+            </w:r>
+          </w:p>
+        </w:tc>
+      </w:tr>
+    </w:tbl>
+    <w:p>
+      <w:pPr>
+        <w:ind w:firstLine="0"/>
+      </w:pPr>
+    </w:p>
+    <w:p>
+      <w:pPr>
+        <w:spacing w:before="0" w:after="0"/>
+        <w:ind w:firstLine="0"/>
+        <w:jc w:val="left"/>
+      </w:pPr>
+      <w:r>
+        <w:br w:type="page"/>
+      </w:r>
+    </w:p>
+    <w:p>
+      <w:pPr>
+        <w:ind w:firstLine="0"/>
+      </w:pPr>
+    </w:p>
+    <w:tbl>
+      <w:tblPr>
+        <w:tblStyle w:val="TableGrid"/>
+        <w:tblW w:w="0" w:type="auto"/>
+        <w:tblLook w:val="04A0" w:firstRow="1" w:lastRow="0" w:firstColumn="1" w:lastColumn="0" w:noHBand="0" w:noVBand="1"/>
+      </w:tblPr>
+      <w:tblGrid>
+        <w:gridCol w:w="3190"/>
+        <w:gridCol w:w="1595"/>
+        <w:gridCol w:w="1595"/>
+        <w:gridCol w:w="3191"/>
+      </w:tblGrid>
+      <w:tr>
+        <w:tc>
+          <w:tcPr>
+            <w:tcW w:w="3190" w:type="dxa"/>
+          </w:tcPr>
+          <w:p>
+            <w:pPr>
+              <w:spacing w:before="0" w:after="160" w:line="259" w:lineRule="auto"/>
+              <w:ind w:firstLine="0"/>
+              <w:jc w:val="left"/>
+              <w:rPr>
+                <w:rFonts w:eastAsia="Calibri"/>
+                <w:lang w:eastAsia="en-US"/>
+              </w:rPr>
+            </w:pPr>
+            <w:r>
+              <w:rPr>
+                <w:rFonts w:eastAsia="Calibri"/>
+                <w:lang w:eastAsia="en-US"/>
+              </w:rPr>
+              <w:t>Д</w:t>
+            </w:r>
+          </w:p>
+        </w:tc>
+        <w:tc>
+          <w:tcPr>
+            <w:tcW w:w="3190" w:type="dxa"/>
+            <w:gridSpan w:val="2"/>
+          </w:tcPr>
+          <w:p>
+            <w:pPr>
+              <w:spacing w:before="0" w:after="160" w:line="259" w:lineRule="auto"/>
+              <w:ind w:firstLine="0"/>
+              <w:jc w:val="left"/>
+              <w:rPr>
+                <w:rFonts w:eastAsia="Calibri"/>
+                <w:lang w:eastAsia="en-US"/>
+              </w:rPr>
+            </w:pPr>
+            <w:r>
+              <w:rPr>
+                <w:rFonts w:eastAsia="Calibri"/>
+                <w:lang w:eastAsia="en-US"/>
+              </w:rPr>
+              <w:t xml:space="preserve">Счет </w:t>
+            </w:r>
+            <w:r>
+              <w:rPr>
+                <w:rFonts w:eastAsia="Calibri"/>
+                <w:lang w:eastAsia="en-US"/>
+              </w:rPr>
+              <w:t>66</w:t>
+            </w:r>
+          </w:p>
+        </w:tc>
+        <w:tc>
+          <w:tcPr>
+            <w:tcW w:w="3191" w:type="dxa"/>
+          </w:tcPr>
+          <w:p>
+            <w:pPr>
+              <w:spacing w:before="0" w:after="160" w:line="259" w:lineRule="auto"/>
+              <w:ind w:firstLine="0"/>
+              <w:jc w:val="left"/>
+              <w:rPr>
+                <w:rFonts w:eastAsia="Calibri"/>
+                <w:lang w:eastAsia="en-US"/>
+              </w:rPr>
+            </w:pPr>
+            <w:r>
+              <w:rPr>
+                <w:rFonts w:eastAsia="Calibri"/>
+                <w:lang w:eastAsia="en-US"/>
+              </w:rPr>
+              <w:t>К</w:t>
+            </w:r>
+          </w:p>
+        </w:tc>
+      </w:tr>
+      <w:tr>
+        <w:tc>
+          <w:tcPr>
+            <w:tcW w:w="4785" w:type="dxa"/>
+            <w:gridSpan w:val="2"/>
+          </w:tcPr>
+          <w:p>
+            <w:pPr>
+              <w:spacing w:before="0" w:after="160" w:line="259" w:lineRule="auto"/>
+              <w:ind w:firstLine="0"/>
+              <w:jc w:val="left"/>
+              <w:rPr>
+                <w:rFonts w:eastAsia="Calibri"/>
+                <w:lang w:eastAsia="en-US"/>
+              </w:rPr>
+            </w:pPr>
+            <w:proofErr w:type="spellStart"/>
+            <w:r>
+              <w:rPr>
+                <w:rFonts w:eastAsia="Calibri"/>
+                <w:lang w:eastAsia="en-US"/>
+              </w:rPr>
+              <w:t>Сн</w:t>
+            </w:r>
+            <w:proofErr w:type="spellEnd"/>
+            <w:r>
+              <w:rPr>
+                <w:rFonts w:eastAsia="Calibri"/>
+                <w:lang w:eastAsia="en-US"/>
+              </w:rPr>
+              <w:t xml:space="preserve"> = 0 </w:t>
+            </w:r>
+          </w:p>
+        </w:tc>
+        <w:tc>
+          <w:tcPr>
+            <w:tcW w:w="4786" w:type="dxa"/>
+            <w:gridSpan w:val="2"/>
+          </w:tcPr>
+          <w:p>
+            <w:pPr>
+              <w:spacing w:before="0" w:after="160" w:line="259" w:lineRule="auto"/>
+              <w:ind w:firstLine="0"/>
+              <w:jc w:val="left"/>
+              <w:rPr>
+                <w:rFonts w:eastAsia="Calibri"/>
+                <w:lang w:eastAsia="en-US"/>
+              </w:rPr>
+            </w:pPr>
+          </w:p>
+        </w:tc>
+      </w:tr>
+      <w:tr>
+        <w:tc>
+          <w:tcPr>
+            <w:tcW w:w="4785" w:type="dxa"/>
+            <w:gridSpan w:val="2"/>
+          </w:tcPr>
+          <w:p>
+            <w:pPr>
+              <w:spacing w:before="0" w:after="160" w:line="259" w:lineRule="auto"/>
+              <w:ind w:firstLine="0"/>
+              <w:jc w:val="left"/>
+              <w:rPr>
+                <w:rFonts w:eastAsia="Calibri"/>
+                <w:lang w:eastAsia="en-US"/>
+              </w:rPr>
+            </w:pPr>
+          </w:p>
+        </w:tc>
+        <w:tc>
+          <w:tcPr>
+            <w:tcW w:w="4786" w:type="dxa"/>
+            <w:gridSpan w:val="2"/>
+          </w:tcPr>
+          <w:p>
+            <w:pPr>
+              <w:spacing w:before="0" w:after="160" w:line="259" w:lineRule="auto"/>
+              <w:ind w:firstLine="0"/>
+              <w:jc w:val="left"/>
+              <w:rPr>
+                <w:rFonts w:eastAsia="Calibri"/>
+                <w:lang w:eastAsia="en-US"/>
+              </w:rPr>
+            </w:pPr>
+            <w:r>
+              <w:rPr>
+                <w:rFonts w:eastAsia="Calibri"/>
+                <w:lang w:eastAsia="en-US"/>
+              </w:rPr>
+              <w:t>220000</w:t>
+            </w:r>
+          </w:p>
+        </w:tc>
+      </w:tr>
+      <w:tr>
+        <w:tc>
+          <w:tcPr>
+            <w:tcW w:w="4785" w:type="dxa"/>
+            <w:gridSpan w:val="2"/>
+          </w:tcPr>
+          <w:p>
+            <w:pPr>
+              <w:spacing w:before="0" w:after="160" w:line="259" w:lineRule="auto"/>
+              <w:ind w:firstLine="0"/>
+              <w:jc w:val="left"/>
+              <w:rPr>
+                <w:rFonts w:eastAsia="Calibri"/>
+                <w:lang w:eastAsia="en-US"/>
+              </w:rPr>
+            </w:pPr>
+          </w:p>
+        </w:tc>
+        <w:tc>
+          <w:tcPr>
+            <w:tcW w:w="4786" w:type="dxa"/>
+            <w:gridSpan w:val="2"/>
+          </w:tcPr>
+          <w:p>
+            <w:pPr>
+              <w:spacing w:before="0" w:after="160" w:line="259" w:lineRule="auto"/>
+              <w:ind w:firstLine="0"/>
+              <w:jc w:val="left"/>
+              <w:rPr>
+                <w:rFonts w:eastAsia="Calibri"/>
+                <w:lang w:eastAsia="en-US"/>
+              </w:rPr>
+            </w:pPr>
+            <w:r>
+              <w:rPr>
+                <w:rFonts w:eastAsia="Calibri"/>
+                <w:lang w:eastAsia="en-US"/>
+              </w:rPr>
+              <w:t xml:space="preserve">2000000 (20 </w:t>
+            </w:r>
+            <w:proofErr w:type="spellStart"/>
+            <w:r>
+              <w:rPr>
+                <w:rFonts w:eastAsia="Calibri"/>
+                <w:lang w:eastAsia="en-US"/>
+              </w:rPr>
+              <w:t>фев</w:t>
+            </w:r>
+            <w:proofErr w:type="spellEnd"/>
+            <w:r>
+              <w:rPr>
+                <w:rFonts w:eastAsia="Calibri"/>
+                <w:lang w:eastAsia="en-US"/>
+              </w:rPr>
+              <w:t>)</w:t>
+            </w:r>
+          </w:p>
+        </w:tc>
+      </w:tr>
+      <w:tr>
+        <w:tc>
+          <w:tcPr>
+            <w:tcW w:w="4785" w:type="dxa"/>
+            <w:gridSpan w:val="2"/>
+          </w:tcPr>
+          <w:p>
+            <w:pPr>
+              <w:spacing w:before="0" w:after="160" w:line="259" w:lineRule="auto"/>
+              <w:ind w:firstLine="0"/>
+              <w:jc w:val="left"/>
+              <w:rPr>
+                <w:rFonts w:eastAsia="Calibri"/>
+                <w:lang w:eastAsia="en-US"/>
+              </w:rPr>
+            </w:pPr>
+          </w:p>
+        </w:tc>
+        <w:tc>
+          <w:tcPr>
+            <w:tcW w:w="4786" w:type="dxa"/>
+            <w:gridSpan w:val="2"/>
+          </w:tcPr>
+          <w:p>
+            <w:pPr>
+              <w:spacing w:before="0" w:after="160" w:line="259" w:lineRule="auto"/>
+              <w:ind w:firstLine="0"/>
+              <w:jc w:val="left"/>
+              <w:rPr>
+                <w:rFonts w:eastAsia="Calibri"/>
+                <w:lang w:eastAsia="en-US"/>
+              </w:rPr>
+            </w:pPr>
+            <w:proofErr w:type="spellStart"/>
+            <w:r>
+              <w:rPr>
+                <w:rFonts w:eastAsia="Calibri"/>
+                <w:lang w:eastAsia="en-US"/>
+              </w:rPr>
+              <w:t>Ск</w:t>
+            </w:r>
+            <w:proofErr w:type="spellEnd"/>
+            <w:r>
+              <w:rPr>
+                <w:rFonts w:eastAsia="Calibri"/>
+                <w:lang w:eastAsia="en-US"/>
+              </w:rPr>
+              <w:t>=2220000</w:t>
+            </w:r>
+          </w:p>
+        </w:tc>
+      </w:tr>
+    </w:tbl>
+    <w:p>
+      <w:pPr>
+        <w:ind w:firstLine="0"/>
+      </w:pPr>
+    </w:p>
+    <w:p>
+      <w:pPr>
+        <w:ind w:firstLine="0"/>
+      </w:pPr>
+    </w:p>
+    <w:tbl>
+      <w:tblPr>
+        <w:tblStyle w:val="TableGrid"/>
+        <w:tblW w:w="0" w:type="auto"/>
+        <w:tblLook w:val="04A0" w:firstRow="1" w:lastRow="0" w:firstColumn="1" w:lastColumn="0" w:noHBand="0" w:noVBand="1"/>
+      </w:tblPr>
+      <w:tblGrid>
+        <w:gridCol w:w="3190"/>
+        <w:gridCol w:w="1595"/>
+        <w:gridCol w:w="1595"/>
+        <w:gridCol w:w="3191"/>
+      </w:tblGrid>
+      <w:tr>
+        <w:tc>
+          <w:tcPr>
+            <w:tcW w:w="3190" w:type="dxa"/>
+          </w:tcPr>
+          <w:p>
+            <w:pPr>
+              <w:spacing w:before="0" w:after="160" w:line="259" w:lineRule="auto"/>
+              <w:ind w:firstLine="0"/>
+              <w:jc w:val="left"/>
+              <w:rPr>
+                <w:rFonts w:eastAsia="Calibri"/>
+                <w:lang w:eastAsia="en-US"/>
+              </w:rPr>
+            </w:pPr>
+            <w:r>
+              <w:rPr>
+                <w:rFonts w:eastAsia="Calibri"/>
+                <w:lang w:eastAsia="en-US"/>
+              </w:rPr>
+              <w:t>Д</w:t>
+            </w:r>
+          </w:p>
+        </w:tc>
+        <w:tc>
+          <w:tcPr>
+            <w:tcW w:w="3190" w:type="dxa"/>
+            <w:gridSpan w:val="2"/>
+          </w:tcPr>
+          <w:p>
+            <w:pPr>
+              <w:spacing w:before="0" w:after="160" w:line="259" w:lineRule="auto"/>
+              <w:ind w:firstLine="0"/>
+              <w:jc w:val="left"/>
+              <w:rPr>
+                <w:rFonts w:eastAsia="Calibri"/>
+                <w:lang w:eastAsia="en-US"/>
+              </w:rPr>
+            </w:pPr>
+            <w:r>
+              <w:rPr>
+                <w:rFonts w:eastAsia="Calibri"/>
+                <w:lang w:eastAsia="en-US"/>
+              </w:rPr>
+              <w:t xml:space="preserve">Счет </w:t>
+            </w:r>
+            <w:r>
+              <w:rPr>
+                <w:rFonts w:eastAsia="Calibri"/>
+                <w:lang w:eastAsia="en-US"/>
+              </w:rPr>
+              <w:t>71</w:t>
+            </w:r>
+          </w:p>
+        </w:tc>
+        <w:tc>
+          <w:tcPr>
+            <w:tcW w:w="3191" w:type="dxa"/>
+          </w:tcPr>
+          <w:p>
+            <w:pPr>
+              <w:spacing w:before="0" w:after="160" w:line="259" w:lineRule="auto"/>
+              <w:ind w:firstLine="0"/>
+              <w:jc w:val="left"/>
+              <w:rPr>
+                <w:rFonts w:eastAsia="Calibri"/>
+                <w:lang w:eastAsia="en-US"/>
+              </w:rPr>
+            </w:pPr>
+            <w:r>
+              <w:rPr>
+                <w:rFonts w:eastAsia="Calibri"/>
+                <w:lang w:eastAsia="en-US"/>
+              </w:rPr>
+              <w:t>К</w:t>
+            </w:r>
+          </w:p>
+        </w:tc>
+      </w:tr>
+      <w:tr>
+        <w:tc>
+          <w:tcPr>
+            <w:tcW w:w="4785" w:type="dxa"/>
+            <w:gridSpan w:val="2"/>
+          </w:tcPr>
+          <w:p>
+            <w:pPr>
+              <w:spacing w:before="0" w:after="160" w:line="259" w:lineRule="auto"/>
+              <w:ind w:firstLine="0"/>
+              <w:jc w:val="left"/>
+              <w:rPr>
+                <w:rFonts w:eastAsia="Calibri"/>
+                <w:lang w:eastAsia="en-US"/>
+              </w:rPr>
+            </w:pPr>
+            <w:proofErr w:type="spellStart"/>
+            <w:r>
+              <w:rPr>
+                <w:rFonts w:eastAsia="Calibri"/>
+                <w:lang w:eastAsia="en-US"/>
+              </w:rPr>
+              <w:t>Сн</w:t>
+            </w:r>
+            <w:proofErr w:type="spellEnd"/>
+            <w:r>
+              <w:rPr>
+                <w:rFonts w:eastAsia="Calibri"/>
+                <w:lang w:eastAsia="en-US"/>
+              </w:rPr>
+              <w:t xml:space="preserve"> = 0 </w:t>
+            </w:r>
+          </w:p>
+        </w:tc>
+        <w:tc>
+          <w:tcPr>
+            <w:tcW w:w="4786" w:type="dxa"/>
+            <w:gridSpan w:val="2"/>
+          </w:tcPr>
+          <w:p>
+            <w:pPr>
+              <w:spacing w:before="0" w:after="160" w:line="259" w:lineRule="auto"/>
+              <w:ind w:firstLine="0"/>
+              <w:jc w:val="left"/>
+              <w:rPr>
+                <w:rFonts w:eastAsia="Calibri"/>
+                <w:lang w:eastAsia="en-US"/>
+              </w:rPr>
+            </w:pPr>
+          </w:p>
+        </w:tc>
+      </w:tr>
+      <w:tr>
+        <w:tc>
+          <w:tcPr>
+            <w:tcW w:w="4785" w:type="dxa"/>
+            <w:gridSpan w:val="2"/>
+          </w:tcPr>
+          <w:p>
+            <w:pPr>
+              <w:spacing w:before="0" w:after="160" w:line="259" w:lineRule="auto"/>
+              <w:ind w:firstLine="0"/>
+              <w:jc w:val="left"/>
+              <w:rPr>
+                <w:rFonts w:eastAsia="Calibri"/>
+                <w:lang w:eastAsia="en-US"/>
+              </w:rPr>
+            </w:pPr>
+            <w:r>
+              <w:rPr>
+                <w:rFonts w:eastAsia="Calibri"/>
+                <w:lang w:eastAsia="en-US"/>
+              </w:rPr>
+              <w:t xml:space="preserve">5000 (12 </w:t>
+            </w:r>
+            <w:proofErr w:type="spellStart"/>
+            <w:r>
+              <w:rPr>
+                <w:rFonts w:eastAsia="Calibri"/>
+                <w:lang w:eastAsia="en-US"/>
+              </w:rPr>
+              <w:t>фев</w:t>
+            </w:r>
+            <w:proofErr w:type="spellEnd"/>
+            <w:r>
+              <w:rPr>
+                <w:rFonts w:eastAsia="Calibri"/>
+                <w:lang w:eastAsia="en-US"/>
+              </w:rPr>
+              <w:t>)</w:t>
+            </w:r>
+          </w:p>
+        </w:tc>
+        <w:tc>
+          <w:tcPr>
+            <w:tcW w:w="4786" w:type="dxa"/>
+            <w:gridSpan w:val="2"/>
+          </w:tcPr>
+          <w:p>
+            <w:pPr>
+              <w:spacing w:before="0" w:after="160" w:line="259" w:lineRule="auto"/>
+              <w:ind w:firstLine="0"/>
+              <w:jc w:val="left"/>
+              <w:rPr>
+                <w:rFonts w:eastAsia="Calibri"/>
+                <w:lang w:eastAsia="en-US"/>
+              </w:rPr>
+            </w:pPr>
+            <w:r>
+              <w:rPr>
+                <w:rFonts w:eastAsia="Calibri"/>
+                <w:lang w:eastAsia="en-US"/>
+              </w:rPr>
+              <w:t xml:space="preserve">4000 (13 </w:t>
+            </w:r>
+            <w:proofErr w:type="spellStart"/>
+            <w:r>
+              <w:rPr>
+                <w:rFonts w:eastAsia="Calibri"/>
+                <w:lang w:eastAsia="en-US"/>
+              </w:rPr>
+              <w:t>фев</w:t>
+            </w:r>
+            <w:proofErr w:type="spellEnd"/>
+            <w:r>
+              <w:rPr>
+                <w:rFonts w:eastAsia="Calibri"/>
+                <w:lang w:eastAsia="en-US"/>
+              </w:rPr>
+              <w:t>)</w:t>
+            </w:r>
+          </w:p>
+        </w:tc>
+      </w:tr>
+      <w:tr>
+        <w:tc>
+          <w:tcPr>
+            <w:tcW w:w="4785" w:type="dxa"/>
+            <w:gridSpan w:val="2"/>
+          </w:tcPr>
+          <w:p>
+            <w:pPr>
+              <w:spacing w:before="0" w:after="160" w:line="259" w:lineRule="auto"/>
+              <w:ind w:firstLine="0"/>
+              <w:jc w:val="left"/>
+              <w:rPr>
+                <w:rFonts w:eastAsia="Calibri"/>
+                <w:lang w:eastAsia="en-US"/>
+              </w:rPr>
+            </w:pPr>
+            <w:r>
+              <w:rPr>
+                <w:rFonts w:eastAsia="Calibri"/>
+                <w:lang w:eastAsia="en-US"/>
+              </w:rPr>
+              <w:t xml:space="preserve">2000 (26 </w:t>
+            </w:r>
+            <w:proofErr w:type="spellStart"/>
+            <w:r>
+              <w:rPr>
+                <w:rFonts w:eastAsia="Calibri"/>
+                <w:lang w:eastAsia="en-US"/>
+              </w:rPr>
+              <w:t>фев</w:t>
+            </w:r>
+            <w:proofErr w:type="spellEnd"/>
+            <w:r>
+              <w:rPr>
+                <w:rFonts w:eastAsia="Calibri"/>
+                <w:lang w:eastAsia="en-US"/>
+              </w:rPr>
+              <w:t>)</w:t>
+            </w:r>
+          </w:p>
+        </w:tc>
+        <w:tc>
+          <w:tcPr>
+            <w:tcW w:w="4786" w:type="dxa"/>
+            <w:gridSpan w:val="2"/>
+          </w:tcPr>
+          <w:p>
+            <w:pPr>
+              <w:spacing w:before="0" w:after="160" w:line="259" w:lineRule="auto"/>
+              <w:ind w:firstLine="0"/>
+              <w:jc w:val="left"/>
+              <w:rPr>
+                <w:rFonts w:eastAsia="Calibri"/>
+                <w:lang w:eastAsia="en-US"/>
+              </w:rPr>
+            </w:pPr>
+            <w:r>
+              <w:rPr>
+                <w:rFonts w:eastAsia="Calibri"/>
+                <w:lang w:eastAsia="en-US"/>
+              </w:rPr>
+              <w:t xml:space="preserve">2000 (16 </w:t>
+            </w:r>
+            <w:proofErr w:type="spellStart"/>
+            <w:r>
+              <w:rPr>
+                <w:rFonts w:eastAsia="Calibri"/>
+                <w:lang w:eastAsia="en-US"/>
+              </w:rPr>
+              <w:t>фев</w:t>
+            </w:r>
+            <w:proofErr w:type="spellEnd"/>
+            <w:r>
+              <w:rPr>
+                <w:rFonts w:eastAsia="Calibri"/>
+                <w:lang w:eastAsia="en-US"/>
+              </w:rPr>
+              <w:t>)</w:t>
+            </w:r>
+          </w:p>
+        </w:tc>
+      </w:tr>
+      <w:tr>
+        <w:tc>
+          <w:tcPr>
+            <w:tcW w:w="4785" w:type="dxa"/>
+            <w:gridSpan w:val="2"/>
+          </w:tcPr>
+          <w:p>
+            <w:pPr>
+              <w:spacing w:before="0" w:after="160" w:line="259" w:lineRule="auto"/>
+              <w:ind w:firstLine="0"/>
+              <w:jc w:val="left"/>
+              <w:rPr>
+                <w:rFonts w:eastAsia="Calibri"/>
+                <w:lang w:eastAsia="en-US"/>
+              </w:rPr>
+            </w:pPr>
+          </w:p>
+        </w:tc>
+        <w:tc>
+          <w:tcPr>
+            <w:tcW w:w="4786" w:type="dxa"/>
+            <w:gridSpan w:val="2"/>
+          </w:tcPr>
+          <w:p>
+            <w:pPr>
+              <w:spacing w:before="0" w:after="160" w:line="259" w:lineRule="auto"/>
+              <w:ind w:firstLine="0"/>
+              <w:jc w:val="left"/>
+              <w:rPr>
+                <w:rFonts w:eastAsia="Calibri"/>
+                <w:lang w:eastAsia="en-US"/>
+              </w:rPr>
+            </w:pPr>
+            <w:r>
+              <w:rPr>
+                <w:rFonts w:eastAsia="Calibri"/>
+                <w:lang w:eastAsia="en-US"/>
+              </w:rPr>
+              <w:t xml:space="preserve">1200 (26 </w:t>
+            </w:r>
+            <w:proofErr w:type="spellStart"/>
+            <w:r>
+              <w:rPr>
+                <w:rFonts w:eastAsia="Calibri"/>
+                <w:lang w:eastAsia="en-US"/>
+              </w:rPr>
+              <w:t>фев</w:t>
+            </w:r>
+            <w:proofErr w:type="spellEnd"/>
+            <w:r>
+              <w:rPr>
+                <w:rFonts w:eastAsia="Calibri"/>
+                <w:lang w:eastAsia="en-US"/>
+              </w:rPr>
+              <w:t>)</w:t>
+            </w:r>
+          </w:p>
+        </w:tc>
+      </w:tr>
+      <w:tr>
+        <w:tc>
+          <w:tcPr>
+            <w:tcW w:w="4785" w:type="dxa"/>
+            <w:gridSpan w:val="2"/>
+          </w:tcPr>
+          <w:p>
+            <w:pPr>
+              <w:spacing w:before="0" w:after="160" w:line="259" w:lineRule="auto"/>
+              <w:ind w:firstLine="0"/>
+              <w:jc w:val="left"/>
+              <w:rPr>
+                <w:rFonts w:eastAsia="Calibri"/>
+                <w:lang w:eastAsia="en-US"/>
+              </w:rPr>
+            </w:pPr>
+            <w:r>
+              <w:rPr>
+                <w:rFonts w:eastAsia="Calibri"/>
+                <w:lang w:eastAsia="en-US"/>
+              </w:rPr>
+              <w:t>Об</w:t>
+            </w:r>
+            <w:r>
+              <w:rPr>
+                <w:rFonts w:eastAsia="Calibri"/>
+                <w:lang w:val="en-US" w:eastAsia="en-US"/>
+              </w:rPr>
+              <w:t xml:space="preserve"> =</w:t>
+            </w:r>
+            <w:r>
+              <w:rPr>
+                <w:rFonts w:eastAsia="Calibri"/>
+                <w:lang w:eastAsia="en-US"/>
+              </w:rPr>
+              <w:t xml:space="preserve"> 7000</w:t>
+            </w:r>
+          </w:p>
+        </w:tc>
+        <w:tc>
+          <w:tcPr>
+            <w:tcW w:w="4786" w:type="dxa"/>
+            <w:gridSpan w:val="2"/>
+          </w:tcPr>
+          <w:p>
+            <w:pPr>
+              <w:spacing w:before="0" w:after="160" w:line="259" w:lineRule="auto"/>
+              <w:ind w:firstLine="0"/>
+              <w:jc w:val="left"/>
+              <w:rPr>
+                <w:rFonts w:eastAsia="Calibri"/>
+                <w:lang w:eastAsia="en-US"/>
+              </w:rPr>
+            </w:pPr>
+            <w:r>
+              <w:rPr>
+                <w:rFonts w:eastAsia="Calibri"/>
+                <w:lang w:eastAsia="en-US"/>
+              </w:rPr>
+              <w:t xml:space="preserve">Об = 7200 </w:t>
+            </w:r>
+          </w:p>
+        </w:tc>
+      </w:tr>
+      <w:tr>
+        <w:tc>
+          <w:tcPr>
+            <w:tcW w:w="4785" w:type="dxa"/>
+            <w:gridSpan w:val="2"/>
+          </w:tcPr>
+          <w:p>
+            <w:pPr>
+              <w:spacing w:before="0" w:after="160" w:line="259" w:lineRule="auto"/>
+              <w:ind w:firstLine="0"/>
+              <w:jc w:val="left"/>
+              <w:rPr>
+                <w:rFonts w:eastAsia="Calibri"/>
+                <w:lang w:eastAsia="en-US"/>
+              </w:rPr>
+            </w:pPr>
+          </w:p>
+        </w:tc>
+        <w:tc>
+          <w:tcPr>
+            <w:tcW w:w="4786" w:type="dxa"/>
+            <w:gridSpan w:val="2"/>
+          </w:tcPr>
+          <w:p>
+            <w:pPr>
+              <w:spacing w:before="0" w:after="160" w:line="259" w:lineRule="auto"/>
+              <w:ind w:firstLine="0"/>
+              <w:jc w:val="left"/>
+              <w:rPr>
+                <w:rFonts w:eastAsia="Calibri"/>
+                <w:lang w:eastAsia="en-US"/>
+              </w:rPr>
+            </w:pPr>
+            <w:proofErr w:type="spellStart"/>
+            <w:r>
+              <w:rPr>
+                <w:rFonts w:eastAsia="Calibri"/>
+                <w:lang w:eastAsia="en-US"/>
+              </w:rPr>
+              <w:t>Ск</w:t>
+            </w:r>
+            <w:proofErr w:type="spellEnd"/>
+            <w:r>
+              <w:rPr>
+                <w:rFonts w:eastAsia="Calibri"/>
+                <w:lang w:eastAsia="en-US"/>
+              </w:rPr>
+              <w:t>=200</w:t>
+            </w:r>
+          </w:p>
+        </w:tc>
+      </w:tr>
+    </w:tbl>
+    <w:p>
+      <w:pPr>
+        <w:ind w:firstLine="0"/>
+      </w:pPr>
+    </w:p>
+    <w:p>
+      <w:pPr>
+        <w:ind w:firstLine="0"/>
+      </w:pPr>
+    </w:p>
+    <w:tbl>
+      <w:tblPr>
+        <w:tblStyle w:val="TableGrid"/>
+        <w:tblW w:w="0" w:type="auto"/>
+        <w:tblLook w:val="04A0" w:firstRow="1" w:lastRow="0" w:firstColumn="1" w:lastColumn="0" w:noHBand="0" w:noVBand="1"/>
+      </w:tblPr>
+      <w:tblGrid>
+        <w:gridCol w:w="3190"/>
+        <w:gridCol w:w="1595"/>
+        <w:gridCol w:w="1595"/>
+        <w:gridCol w:w="3191"/>
+      </w:tblGrid>
+      <w:tr>
+        <w:tc>
+          <w:tcPr>
+            <w:tcW w:w="3190" w:type="dxa"/>
+          </w:tcPr>
+          <w:p>
+            <w:pPr>
+              <w:spacing w:before="0" w:after="160" w:line="259" w:lineRule="auto"/>
+              <w:ind w:firstLine="0"/>
+              <w:jc w:val="left"/>
+              <w:rPr>
+                <w:rFonts w:eastAsia="Calibri"/>
+                <w:lang w:eastAsia="en-US"/>
+              </w:rPr>
+            </w:pPr>
+            <w:r>
+              <w:rPr>
+                <w:rFonts w:eastAsia="Calibri"/>
+                <w:lang w:eastAsia="en-US"/>
+              </w:rPr>
+              <w:t>Д</w:t>
+            </w:r>
+          </w:p>
+        </w:tc>
+        <w:tc>
+          <w:tcPr>
+            <w:tcW w:w="3190" w:type="dxa"/>
+            <w:gridSpan w:val="2"/>
+          </w:tcPr>
+          <w:p>
+            <w:pPr>
+              <w:spacing w:before="0" w:after="160" w:line="259" w:lineRule="auto"/>
+              <w:ind w:firstLine="0"/>
+              <w:jc w:val="left"/>
+              <w:rPr>
+                <w:rFonts w:eastAsia="Calibri"/>
+                <w:lang w:eastAsia="en-US"/>
+              </w:rPr>
+            </w:pPr>
+            <w:r>
+              <w:rPr>
+                <w:rFonts w:eastAsia="Calibri"/>
+                <w:lang w:eastAsia="en-US"/>
+              </w:rPr>
+              <w:t xml:space="preserve">Счет </w:t>
+            </w:r>
+            <w:r>
+              <w:rPr>
+                <w:rFonts w:eastAsia="Calibri"/>
+                <w:lang w:eastAsia="en-US"/>
+              </w:rPr>
+              <w:t>73</w:t>
+            </w:r>
+          </w:p>
+        </w:tc>
+        <w:tc>
+          <w:tcPr>
+            <w:tcW w:w="3191" w:type="dxa"/>
+          </w:tcPr>
+          <w:p>
+            <w:pPr>
+              <w:spacing w:before="0" w:after="160" w:line="259" w:lineRule="auto"/>
+              <w:ind w:firstLine="0"/>
+              <w:jc w:val="left"/>
+              <w:rPr>
+                <w:rFonts w:eastAsia="Calibri"/>
+                <w:lang w:eastAsia="en-US"/>
+              </w:rPr>
+            </w:pPr>
+            <w:r>
+              <w:rPr>
+                <w:rFonts w:eastAsia="Calibri"/>
+                <w:lang w:eastAsia="en-US"/>
+              </w:rPr>
+              <w:t>К</w:t>
+            </w:r>
+          </w:p>
+        </w:tc>
+      </w:tr>
+      <w:tr>
+        <w:tc>
+          <w:tcPr>
+            <w:tcW w:w="4785" w:type="dxa"/>
+            <w:gridSpan w:val="2"/>
+          </w:tcPr>
+          <w:p>
+            <w:pPr>
+              <w:spacing w:before="0" w:after="160" w:line="259" w:lineRule="auto"/>
+              <w:ind w:firstLine="0"/>
+              <w:jc w:val="left"/>
+              <w:rPr>
+                <w:rFonts w:eastAsia="Calibri"/>
+                <w:lang w:eastAsia="en-US"/>
+              </w:rPr>
+            </w:pPr>
+            <w:proofErr w:type="spellStart"/>
+            <w:r>
+              <w:rPr>
+                <w:rFonts w:eastAsia="Calibri"/>
+                <w:lang w:eastAsia="en-US"/>
+              </w:rPr>
+              <w:t>Сн</w:t>
+            </w:r>
+            <w:proofErr w:type="spellEnd"/>
+            <w:r>
+              <w:rPr>
+                <w:rFonts w:eastAsia="Calibri"/>
+                <w:lang w:eastAsia="en-US"/>
+              </w:rPr>
+              <w:t xml:space="preserve"> = 0 </w:t>
+            </w:r>
+          </w:p>
+        </w:tc>
+        <w:tc>
+          <w:tcPr>
+            <w:tcW w:w="4786" w:type="dxa"/>
+            <w:gridSpan w:val="2"/>
+          </w:tcPr>
+          <w:p>
+            <w:pPr>
+              <w:spacing w:before="0" w:after="160" w:line="259" w:lineRule="auto"/>
+              <w:ind w:firstLine="0"/>
+              <w:jc w:val="left"/>
+              <w:rPr>
+                <w:rFonts w:eastAsia="Calibri"/>
+                <w:lang w:eastAsia="en-US"/>
+              </w:rPr>
+            </w:pPr>
+          </w:p>
+        </w:tc>
+      </w:tr>
+      <w:tr>
+        <w:tc>
+          <w:tcPr>
+            <w:tcW w:w="4785" w:type="dxa"/>
+            <w:gridSpan w:val="2"/>
+          </w:tcPr>
+          <w:p>
+            <w:pPr>
+              <w:spacing w:before="0" w:after="160" w:line="259" w:lineRule="auto"/>
+              <w:ind w:firstLine="0"/>
+              <w:jc w:val="left"/>
+              <w:rPr>
+                <w:rFonts w:eastAsia="Calibri"/>
+                <w:lang w:eastAsia="en-US"/>
+              </w:rPr>
+            </w:pPr>
+            <w:r>
+              <w:rPr>
+                <w:rFonts w:eastAsia="Calibri"/>
+                <w:lang w:eastAsia="en-US"/>
+              </w:rPr>
+              <w:t xml:space="preserve">30000 (15 </w:t>
+            </w:r>
+            <w:proofErr w:type="spellStart"/>
+            <w:r>
+              <w:rPr>
+                <w:rFonts w:eastAsia="Calibri"/>
+                <w:lang w:eastAsia="en-US"/>
+              </w:rPr>
+              <w:t>фев</w:t>
+            </w:r>
+            <w:proofErr w:type="spellEnd"/>
+            <w:r>
+              <w:rPr>
+                <w:rFonts w:eastAsia="Calibri"/>
+                <w:lang w:eastAsia="en-US"/>
+              </w:rPr>
+              <w:t>)</w:t>
+            </w:r>
+          </w:p>
+        </w:tc>
+        <w:tc>
+          <w:tcPr>
+            <w:tcW w:w="4786" w:type="dxa"/>
+            <w:gridSpan w:val="2"/>
+          </w:tcPr>
+          <w:p>
+            <w:pPr>
+              <w:spacing w:before="0" w:after="160" w:line="259" w:lineRule="auto"/>
+              <w:ind w:firstLine="0"/>
+              <w:jc w:val="left"/>
+              <w:rPr>
+                <w:rFonts w:eastAsia="Calibri"/>
+                <w:lang w:eastAsia="en-US"/>
+              </w:rPr>
+            </w:pPr>
+          </w:p>
+        </w:tc>
+      </w:tr>
+      <w:tr>
+        <w:tc>
+          <w:tcPr>
+            <w:tcW w:w="4785" w:type="dxa"/>
+            <w:gridSpan w:val="2"/>
+          </w:tcPr>
+          <w:p>
+            <w:pPr>
+              <w:spacing w:before="0" w:after="160" w:line="259" w:lineRule="auto"/>
+              <w:ind w:firstLine="0"/>
+              <w:jc w:val="left"/>
+              <w:rPr>
+                <w:rFonts w:eastAsia="Calibri"/>
+                <w:lang w:eastAsia="en-US"/>
+              </w:rPr>
+            </w:pPr>
+            <w:proofErr w:type="spellStart"/>
+            <w:r>
+              <w:rPr>
+                <w:rFonts w:eastAsia="Calibri"/>
+                <w:lang w:eastAsia="en-US"/>
+              </w:rPr>
+              <w:t>Ск</w:t>
+            </w:r>
+            <w:proofErr w:type="spellEnd"/>
+            <w:r>
+              <w:rPr>
+                <w:rFonts w:eastAsia="Calibri"/>
+                <w:lang w:eastAsia="en-US"/>
+              </w:rPr>
+              <w:t xml:space="preserve"> = 30000</w:t>
+            </w:r>
+          </w:p>
+        </w:tc>
+        <w:tc>
+          <w:tcPr>
+            <w:tcW w:w="4786" w:type="dxa"/>
+            <w:gridSpan w:val="2"/>
+          </w:tcPr>
+          <w:p>
+            <w:pPr>
+              <w:spacing w:before="0" w:after="160" w:line="259" w:lineRule="auto"/>
+              <w:ind w:firstLine="0"/>
+              <w:jc w:val="left"/>
+              <w:rPr>
+                <w:rFonts w:eastAsia="Calibri"/>
+                <w:lang w:eastAsia="en-US"/>
+              </w:rPr>
+            </w:pPr>
+          </w:p>
+        </w:tc>
+      </w:tr>
+    </w:tbl>
+    <w:p>
+      <w:pPr>
+        <w:ind w:firstLine="0"/>
+      </w:pPr>
+    </w:p>
+    <w:tbl>
+      <w:tblPr>
+        <w:tblStyle w:val="TableGrid"/>
+        <w:tblW w:w="0" w:type="auto"/>
+        <w:tblLook w:val="04A0" w:firstRow="1" w:lastRow="0" w:firstColumn="1" w:lastColumn="0" w:noHBand="0" w:noVBand="1"/>
+      </w:tblPr>
+      <w:tblGrid>
+        <w:gridCol w:w="3190"/>
+        <w:gridCol w:w="1595"/>
+        <w:gridCol w:w="1595"/>
+        <w:gridCol w:w="3191"/>
+      </w:tblGrid>
+      <w:tr>
+        <w:tc>
+          <w:tcPr>
+            <w:tcW w:w="3190" w:type="dxa"/>
+          </w:tcPr>
+          <w:p>
+            <w:pPr>
+              <w:spacing w:before="0" w:after="160" w:line="259" w:lineRule="auto"/>
+              <w:ind w:firstLine="0"/>
+              <w:jc w:val="left"/>
+              <w:rPr>
+                <w:rFonts w:eastAsia="Calibri"/>
+                <w:lang w:eastAsia="en-US"/>
+              </w:rPr>
+            </w:pPr>
+            <w:r>
+              <w:rPr>
+                <w:rFonts w:eastAsia="Calibri"/>
+                <w:lang w:eastAsia="en-US"/>
+              </w:rPr>
+              <w:t>Д</w:t>
+            </w:r>
+          </w:p>
+        </w:tc>
+        <w:tc>
+          <w:tcPr>
+            <w:tcW w:w="3190" w:type="dxa"/>
+            <w:gridSpan w:val="2"/>
+          </w:tcPr>
+          <w:p>
+            <w:pPr>
+              <w:spacing w:before="0" w:after="160" w:line="259" w:lineRule="auto"/>
+              <w:ind w:firstLine="0"/>
+              <w:jc w:val="left"/>
+              <w:rPr>
+                <w:rFonts w:eastAsia="Calibri"/>
+                <w:lang w:eastAsia="en-US"/>
+              </w:rPr>
+            </w:pPr>
+            <w:r>
+              <w:rPr>
+                <w:rFonts w:eastAsia="Calibri"/>
+                <w:lang w:eastAsia="en-US"/>
+              </w:rPr>
+              <w:t xml:space="preserve">Счет </w:t>
+            </w:r>
+            <w:r>
+              <w:rPr>
+                <w:rFonts w:eastAsia="Calibri"/>
+                <w:lang w:eastAsia="en-US"/>
+              </w:rPr>
+              <w:t>76</w:t>
+            </w:r>
+          </w:p>
+        </w:tc>
+        <w:tc>
+          <w:tcPr>
+            <w:tcW w:w="3191" w:type="dxa"/>
+          </w:tcPr>
+          <w:p>
+            <w:pPr>
+              <w:spacing w:before="0" w:after="160" w:line="259" w:lineRule="auto"/>
+              <w:ind w:firstLine="0"/>
+              <w:jc w:val="left"/>
+              <w:rPr>
+                <w:rFonts w:eastAsia="Calibri"/>
+                <w:lang w:eastAsia="en-US"/>
+              </w:rPr>
+            </w:pPr>
+            <w:r>
+              <w:rPr>
+                <w:rFonts w:eastAsia="Calibri"/>
+                <w:lang w:eastAsia="en-US"/>
+              </w:rPr>
+              <w:t>К</w:t>
+            </w:r>
+          </w:p>
+        </w:tc>
+      </w:tr>
+      <w:tr>
+        <w:tc>
+          <w:tcPr>
+            <w:tcW w:w="4785" w:type="dxa"/>
+            <w:gridSpan w:val="2"/>
+          </w:tcPr>
+          <w:p>
+            <w:pPr>
+              <w:spacing w:before="0" w:after="160" w:line="259" w:lineRule="auto"/>
+              <w:ind w:firstLine="0"/>
+              <w:jc w:val="left"/>
+              <w:rPr>
+                <w:rFonts w:eastAsia="Calibri"/>
+                <w:lang w:eastAsia="en-US"/>
+              </w:rPr>
+            </w:pPr>
+            <w:proofErr w:type="spellStart"/>
+            <w:r>
+              <w:rPr>
+                <w:rFonts w:eastAsia="Calibri"/>
+                <w:lang w:eastAsia="en-US"/>
+              </w:rPr>
+              <w:t>Сн</w:t>
+            </w:r>
+            <w:proofErr w:type="spellEnd"/>
+            <w:r>
+              <w:rPr>
+                <w:rFonts w:eastAsia="Calibri"/>
+                <w:lang w:eastAsia="en-US"/>
+              </w:rPr>
+              <w:t xml:space="preserve"> = 0 </w:t>
+            </w:r>
+          </w:p>
+        </w:tc>
+        <w:tc>
+          <w:tcPr>
+            <w:tcW w:w="4786" w:type="dxa"/>
+            <w:gridSpan w:val="2"/>
+          </w:tcPr>
+          <w:p>
+            <w:pPr>
+              <w:spacing w:before="0" w:after="160" w:line="259" w:lineRule="auto"/>
+              <w:ind w:firstLine="0"/>
+              <w:jc w:val="left"/>
+              <w:rPr>
+                <w:rFonts w:eastAsia="Calibri"/>
+                <w:lang w:eastAsia="en-US"/>
+              </w:rPr>
+            </w:pPr>
+          </w:p>
+        </w:tc>
+      </w:tr>
+      <w:tr>
+        <w:tc>
+          <w:tcPr>
+            <w:tcW w:w="4785" w:type="dxa"/>
+            <w:gridSpan w:val="2"/>
+          </w:tcPr>
+          <w:p>
+            <w:pPr>
+              <w:spacing w:before="0" w:after="160" w:line="259" w:lineRule="auto"/>
+              <w:ind w:firstLine="0"/>
+              <w:jc w:val="left"/>
+              <w:rPr>
+                <w:rFonts w:eastAsia="Calibri"/>
+                <w:lang w:eastAsia="en-US"/>
+              </w:rPr>
+            </w:pPr>
+            <w:r>
+              <w:rPr>
+                <w:rFonts w:eastAsia="Calibri"/>
+                <w:lang w:eastAsia="en-US"/>
+              </w:rPr>
+              <w:t>2000000</w:t>
+            </w:r>
+          </w:p>
+        </w:tc>
+        <w:tc>
+          <w:tcPr>
+            <w:tcW w:w="4786" w:type="dxa"/>
+            <w:gridSpan w:val="2"/>
+          </w:tcPr>
+          <w:p>
+            <w:pPr>
+              <w:spacing w:before="0" w:after="160" w:line="259" w:lineRule="auto"/>
+              <w:ind w:firstLine="0"/>
+              <w:jc w:val="left"/>
+              <w:rPr>
+                <w:rFonts w:eastAsia="Calibri"/>
+                <w:lang w:eastAsia="en-US"/>
+              </w:rPr>
+            </w:pPr>
+            <w:r>
+              <w:rPr>
+                <w:rFonts w:eastAsia="Calibri"/>
+                <w:lang w:eastAsia="en-US"/>
+              </w:rPr>
+              <w:t>2000000</w:t>
+            </w:r>
+          </w:p>
+        </w:tc>
+      </w:tr>
+      <w:tr>
+        <w:tc>
+          <w:tcPr>
+            <w:tcW w:w="4785" w:type="dxa"/>
+            <w:gridSpan w:val="2"/>
+          </w:tcPr>
+          <w:p>
+            <w:pPr>
+              <w:spacing w:before="0" w:after="160" w:line="259" w:lineRule="auto"/>
+              <w:ind w:firstLine="0"/>
+              <w:jc w:val="left"/>
+              <w:rPr>
+                <w:rFonts w:eastAsia="Calibri"/>
+                <w:lang w:eastAsia="en-US"/>
+              </w:rPr>
+            </w:pPr>
+            <w:r>
+              <w:rPr>
+                <w:rFonts w:eastAsia="Calibri"/>
+                <w:lang w:eastAsia="en-US"/>
+              </w:rPr>
+              <w:t>5000</w:t>
+            </w:r>
+          </w:p>
+        </w:tc>
+        <w:tc>
+          <w:tcPr>
+            <w:tcW w:w="4786" w:type="dxa"/>
+            <w:gridSpan w:val="2"/>
+          </w:tcPr>
+          <w:p>
+            <w:pPr>
+              <w:spacing w:before="0" w:after="160" w:line="259" w:lineRule="auto"/>
+              <w:ind w:firstLine="0"/>
+              <w:jc w:val="left"/>
+              <w:rPr>
+                <w:rFonts w:eastAsia="Calibri"/>
+                <w:lang w:eastAsia="en-US"/>
+              </w:rPr>
+            </w:pPr>
+          </w:p>
+        </w:tc>
+      </w:tr>
+      <w:tr>
+        <w:tc>
+          <w:tcPr>
+            <w:tcW w:w="4785" w:type="dxa"/>
+            <w:gridSpan w:val="2"/>
+          </w:tcPr>
+          <w:p>
+            <w:pPr>
+              <w:spacing w:before="0" w:after="160" w:line="259" w:lineRule="auto"/>
+              <w:ind w:firstLine="0"/>
+              <w:jc w:val="left"/>
+              <w:rPr>
+                <w:rFonts w:eastAsia="Calibri"/>
+                <w:lang w:eastAsia="en-US"/>
+              </w:rPr>
+            </w:pPr>
+            <w:proofErr w:type="spellStart"/>
+            <w:r>
+              <w:rPr>
+                <w:rFonts w:eastAsia="Calibri"/>
+                <w:lang w:eastAsia="en-US"/>
+              </w:rPr>
+              <w:t>Ск</w:t>
+            </w:r>
+            <w:proofErr w:type="spellEnd"/>
+            <w:r>
+              <w:rPr>
+                <w:rFonts w:eastAsia="Calibri"/>
+                <w:lang w:eastAsia="en-US"/>
+              </w:rPr>
+              <w:t xml:space="preserve"> = 5000</w:t>
+            </w:r>
+          </w:p>
+        </w:tc>
+        <w:tc>
+          <w:tcPr>
+            <w:tcW w:w="4786" w:type="dxa"/>
+            <w:gridSpan w:val="2"/>
+          </w:tcPr>
+          <w:p>
+            <w:pPr>
+              <w:spacing w:before="0" w:after="160" w:line="259" w:lineRule="auto"/>
+              <w:ind w:firstLine="0"/>
+              <w:jc w:val="left"/>
+              <w:rPr>
+                <w:rFonts w:eastAsia="Calibri"/>
+                <w:lang w:eastAsia="en-US"/>
+              </w:rPr>
+            </w:pPr>
+          </w:p>
+        </w:tc>
+      </w:tr>
+    </w:tbl>
+    <w:p>
+      <w:pPr>
+        <w:ind w:firstLine="0"/>
+      </w:pPr>
+    </w:p>
+    <w:p>
+      <w:pPr>
+        <w:spacing w:before="0" w:after="0"/>
+        <w:ind w:firstLine="0"/>
+        <w:jc w:val="left"/>
+      </w:pPr>
+      <w:r>
+        <w:br w:type="page"/>
+      </w:r>
+    </w:p>
+    <w:p>
+      <w:pPr>
+        <w:ind w:firstLine="0"/>
+      </w:pPr>
+    </w:p>
+    <w:tbl>
+      <w:tblPr>
+        <w:tblStyle w:val="TableGrid"/>
+        <w:tblW w:w="0" w:type="auto"/>
+        <w:tblLook w:val="04A0" w:firstRow="1" w:lastRow="0" w:firstColumn="1" w:lastColumn="0" w:noHBand="0" w:noVBand="1"/>
+      </w:tblPr>
+      <w:tblGrid>
+        <w:gridCol w:w="3190"/>
+        <w:gridCol w:w="1595"/>
+        <w:gridCol w:w="1595"/>
+        <w:gridCol w:w="3191"/>
+      </w:tblGrid>
+      <w:tr>
+        <w:tc>
+          <w:tcPr>
+            <w:tcW w:w="3190" w:type="dxa"/>
+          </w:tcPr>
+          <w:p>
+            <w:pPr>
+              <w:spacing w:before="0" w:after="160" w:line="259" w:lineRule="auto"/>
+              <w:ind w:firstLine="0"/>
+              <w:jc w:val="left"/>
+              <w:rPr>
+                <w:rFonts w:eastAsia="Calibri"/>
+                <w:lang w:eastAsia="en-US"/>
+              </w:rPr>
+            </w:pPr>
+            <w:r>
+              <w:rPr>
+                <w:rFonts w:eastAsia="Calibri"/>
+                <w:lang w:eastAsia="en-US"/>
+              </w:rPr>
+              <w:t>Д</w:t>
+            </w:r>
+          </w:p>
+        </w:tc>
+        <w:tc>
+          <w:tcPr>
+            <w:tcW w:w="3190" w:type="dxa"/>
+            <w:gridSpan w:val="2"/>
+          </w:tcPr>
+          <w:p>
+            <w:pPr>
+              <w:spacing w:before="0" w:after="160" w:line="259" w:lineRule="auto"/>
+              <w:ind w:firstLine="0"/>
+              <w:jc w:val="left"/>
+              <w:rPr>
+                <w:rFonts w:eastAsia="Calibri"/>
+                <w:lang w:eastAsia="en-US"/>
+              </w:rPr>
+            </w:pPr>
+            <w:r>
+              <w:rPr>
+                <w:rFonts w:eastAsia="Calibri"/>
+                <w:lang w:eastAsia="en-US"/>
+              </w:rPr>
+              <w:t xml:space="preserve">Счет </w:t>
+            </w:r>
+            <w:r>
+              <w:rPr>
+                <w:rFonts w:eastAsia="Calibri"/>
+                <w:lang w:eastAsia="en-US"/>
+              </w:rPr>
+              <w:t>80</w:t>
+            </w:r>
+          </w:p>
+        </w:tc>
+        <w:tc>
+          <w:tcPr>
+            <w:tcW w:w="3191" w:type="dxa"/>
+          </w:tcPr>
+          <w:p>
+            <w:pPr>
+              <w:spacing w:before="0" w:after="160" w:line="259" w:lineRule="auto"/>
+              <w:ind w:firstLine="0"/>
+              <w:jc w:val="left"/>
+              <w:rPr>
+                <w:rFonts w:eastAsia="Calibri"/>
+                <w:lang w:eastAsia="en-US"/>
+              </w:rPr>
+            </w:pPr>
+            <w:r>
+              <w:rPr>
+                <w:rFonts w:eastAsia="Calibri"/>
+                <w:lang w:eastAsia="en-US"/>
+              </w:rPr>
+              <w:t>К</w:t>
+            </w:r>
+          </w:p>
+        </w:tc>
+      </w:tr>
+      <w:tr>
+        <w:tc>
+          <w:tcPr>
+            <w:tcW w:w="4785" w:type="dxa"/>
+            <w:gridSpan w:val="2"/>
+          </w:tcPr>
+          <w:p>
+            <w:pPr>
+              <w:spacing w:before="0" w:after="160" w:line="259" w:lineRule="auto"/>
+              <w:ind w:firstLine="0"/>
+              <w:jc w:val="left"/>
+              <w:rPr>
+                <w:rFonts w:eastAsia="Calibri"/>
+                <w:lang w:eastAsia="en-US"/>
+              </w:rPr>
+            </w:pPr>
+          </w:p>
+        </w:tc>
+        <w:tc>
+          <w:tcPr>
+            <w:tcW w:w="4786" w:type="dxa"/>
+            <w:gridSpan w:val="2"/>
+          </w:tcPr>
+          <w:p>
+            <w:pPr>
+              <w:spacing w:before="0" w:after="160" w:line="259" w:lineRule="auto"/>
+              <w:ind w:firstLine="0"/>
+              <w:jc w:val="left"/>
+              <w:rPr>
+                <w:rFonts w:eastAsia="Calibri"/>
+                <w:lang w:eastAsia="en-US"/>
+              </w:rPr>
+            </w:pPr>
+            <w:proofErr w:type="spellStart"/>
+            <w:r>
+              <w:rPr>
+                <w:rFonts w:eastAsia="Calibri"/>
+                <w:lang w:eastAsia="en-US"/>
+              </w:rPr>
+              <w:t>Сн</w:t>
+            </w:r>
+            <w:proofErr w:type="spellEnd"/>
+            <w:r>
+              <w:rPr>
+                <w:rFonts w:eastAsia="Calibri"/>
+                <w:lang w:eastAsia="en-US"/>
+              </w:rPr>
+              <w:t xml:space="preserve"> = 400000</w:t>
+            </w:r>
+          </w:p>
+        </w:tc>
+      </w:tr>
+      <w:tr>
+        <w:tc>
+          <w:tcPr>
+            <w:tcW w:w="4785" w:type="dxa"/>
+            <w:gridSpan w:val="2"/>
+          </w:tcPr>
+          <w:p>
+            <w:pPr>
+              <w:spacing w:before="0" w:after="160" w:line="259" w:lineRule="auto"/>
+              <w:ind w:firstLine="0"/>
+              <w:jc w:val="left"/>
+              <w:rPr>
+                <w:rFonts w:eastAsia="Calibri"/>
+                <w:lang w:eastAsia="en-US"/>
+              </w:rPr>
+            </w:pPr>
+          </w:p>
+        </w:tc>
+        <w:tc>
+          <w:tcPr>
+            <w:tcW w:w="4786" w:type="dxa"/>
+            <w:gridSpan w:val="2"/>
+          </w:tcPr>
+          <w:p>
+            <w:pPr>
+              <w:spacing w:before="0" w:after="160" w:line="259" w:lineRule="auto"/>
+              <w:ind w:firstLine="0"/>
+              <w:jc w:val="left"/>
+              <w:rPr>
+                <w:rFonts w:eastAsia="Calibri"/>
+                <w:lang w:eastAsia="en-US"/>
+              </w:rPr>
+            </w:pPr>
+            <w:proofErr w:type="spellStart"/>
+            <w:r>
+              <w:rPr>
+                <w:rFonts w:eastAsia="Calibri"/>
+                <w:lang w:eastAsia="en-US"/>
+              </w:rPr>
+              <w:t>Ск</w:t>
+            </w:r>
+            <w:proofErr w:type="spellEnd"/>
+            <w:r>
+              <w:rPr>
+                <w:rFonts w:eastAsia="Calibri"/>
+                <w:lang w:eastAsia="en-US"/>
+              </w:rPr>
+              <w:t xml:space="preserve"> = 400000</w:t>
+            </w:r>
+          </w:p>
+        </w:tc>
+      </w:tr>
+    </w:tbl>
+    <w:p>
+      <w:pPr>
+        <w:ind w:firstLine="0"/>
+      </w:pPr>
+    </w:p>
+    <w:p>
+      <w:pPr>
+        <w:ind w:firstLine="0"/>
+      </w:pPr>
+    </w:p>
+    <w:p>
+      <w:pPr>
+        <w:ind w:firstLine="0"/>
+        <w:jc w:val="center"/>
+      </w:pPr>
+      <w:r>
+        <w:t>Баланс учета</w:t>
+      </w:r>
+    </w:p>
+    <w:tbl>
+      <w:tblPr>
+        <w:tblStyle w:val="TableGrid"/>
+        <w:tblW w:w="9346" w:type="dxa"/>
+        <w:tblLook w:val="04A0" w:firstRow="1" w:lastRow="0" w:firstColumn="1" w:lastColumn="0" w:noHBand="0" w:noVBand="1"/>
+      </w:tblPr>
+      <w:tblGrid>
+        <w:gridCol w:w="2336"/>
+        <w:gridCol w:w="1458"/>
+        <w:gridCol w:w="3215"/>
+        <w:gridCol w:w="2337"/>
+      </w:tblGrid>
+      <w:tr>
+        <w:tc>
+          <w:tcPr>
+            <w:tcW w:w="3794" w:type="dxa"/>
+            <w:gridSpan w:val="2"/>
+            <w:vAlign w:val="center"/>
+          </w:tcPr>
+          <w:p>
+            <w:pPr>
+              <w:ind w:firstLine="0"/>
+              <w:jc w:val="center"/>
+            </w:pPr>
+            <w:r>
+              <w:t>Актив</w:t>
+            </w:r>
+          </w:p>
+        </w:tc>
+        <w:tc>
+          <w:tcPr>
+            <w:tcW w:w="5552" w:type="dxa"/>
+            <w:gridSpan w:val="2"/>
+          </w:tcPr>
+          <w:p>
+            <w:pPr>
+              <w:ind w:firstLine="0"/>
+              <w:jc w:val="center"/>
+            </w:pPr>
+            <w:r>
+              <w:t>Пассив</w:t>
+            </w:r>
+          </w:p>
+        </w:tc>
+      </w:tr>
+      <w:tr>
+        <w:tc>
+          <w:tcPr>
+            <w:tcW w:w="2336" w:type="dxa"/>
+          </w:tcPr>
+          <w:p>
+            <w:pPr>
+              <w:ind w:firstLine="0"/>
+              <w:rPr>
+                <w:b/>
+                <w:bCs/>
+                <w:i/>
+                <w:iCs/>
+              </w:rPr>
+            </w:pPr>
+            <w:r>
+              <w:rPr>
+                <w:b/>
+                <w:bCs/>
+                <w:i/>
+                <w:iCs/>
+              </w:rPr>
+              <w:t>Источник</w:t>
+            </w:r>
+          </w:p>
+        </w:tc>
+        <w:tc>
+          <w:tcPr>
+            <w:tcW w:w="1458" w:type="dxa"/>
+          </w:tcPr>
+          <w:p>
+            <w:pPr>
+              <w:ind w:firstLine="0"/>
+              <w:rPr>
+                <w:b/>
+                <w:bCs/>
+                <w:i/>
+                <w:iCs/>
+              </w:rPr>
+            </w:pPr>
+            <w:r>
+              <w:rPr>
+                <w:b/>
+                <w:bCs/>
+                <w:i/>
+                <w:iCs/>
+              </w:rPr>
+              <w:t>Сумма</w:t>
+            </w:r>
+          </w:p>
+        </w:tc>
+        <w:tc>
+          <w:tcPr>
+            <w:tcW w:w="3215" w:type="dxa"/>
+          </w:tcPr>
+          <w:p>
+            <w:pPr>
+              <w:ind w:firstLine="0"/>
+              <w:rPr>
+                <w:b/>
+                <w:bCs/>
+                <w:i/>
+                <w:iCs/>
+              </w:rPr>
+            </w:pPr>
+            <w:r>
+              <w:rPr>
+                <w:b/>
+                <w:bCs/>
+                <w:i/>
+                <w:iCs/>
+              </w:rPr>
+              <w:t>Источник</w:t>
+            </w:r>
+          </w:p>
+        </w:tc>
+        <w:tc>
+          <w:tcPr>
+            <w:tcW w:w="2337" w:type="dxa"/>
+          </w:tcPr>
+          <w:p>
+            <w:pPr>
+              <w:ind w:firstLine="0"/>
+              <w:rPr>
+                <w:b/>
+                <w:bCs/>
+                <w:i/>
+                <w:iCs/>
+              </w:rPr>
+            </w:pPr>
+            <w:r>
+              <w:rPr>
+                <w:b/>
+                <w:bCs/>
+                <w:i/>
+                <w:iCs/>
+              </w:rPr>
+              <w:t>Сумма</w:t>
+            </w:r>
+          </w:p>
+        </w:tc>
+      </w:tr>
+      <w:tr>
+        <w:tc>
+          <w:tcPr>
+            <w:tcW w:w="2336" w:type="dxa"/>
+          </w:tcPr>
+          <w:p>
+            <w:pPr>
+              <w:ind w:firstLine="0"/>
+            </w:pPr>
+            <w:r>
+              <w:t>Касса 50</w:t>
+            </w:r>
+          </w:p>
+        </w:tc>
+        <w:tc>
+          <w:tcPr>
+            <w:tcW w:w="1458" w:type="dxa"/>
+          </w:tcPr>
+          <w:p>
+            <w:pPr>
+              <w:ind w:firstLine="0"/>
+            </w:pPr>
+            <w:r>
+              <w:t>23000</w:t>
+            </w:r>
+          </w:p>
+        </w:tc>
+        <w:tc>
+          <w:tcPr>
+            <w:tcW w:w="3215" w:type="dxa"/>
+          </w:tcPr>
+          <w:p>
+            <w:pPr>
+              <w:ind w:firstLine="0"/>
+            </w:pPr>
+            <w:r>
+              <w:t>Подотчетные лица 71</w:t>
+            </w:r>
+          </w:p>
+        </w:tc>
+        <w:tc>
+          <w:tcPr>
+            <w:tcW w:w="2337" w:type="dxa"/>
+          </w:tcPr>
+          <w:p>
+            <w:pPr>
+              <w:ind w:firstLine="0"/>
+            </w:pPr>
+            <w:r>
+              <w:t>200</w:t>
+            </w:r>
+          </w:p>
+        </w:tc>
+      </w:tr>
+      <w:tr>
+        <w:tc>
+          <w:tcPr>
+            <w:tcW w:w="2336" w:type="dxa"/>
+          </w:tcPr>
+          <w:p>
+            <w:pPr>
+              <w:ind w:firstLine="0"/>
+            </w:pPr>
+            <w:r>
+              <w:t>Расчетный счет 51</w:t>
+            </w:r>
+          </w:p>
+        </w:tc>
+        <w:tc>
+          <w:tcPr>
+            <w:tcW w:w="1458" w:type="dxa"/>
+          </w:tcPr>
+          <w:p>
+            <w:pPr>
+              <w:ind w:firstLine="0"/>
+            </w:pPr>
+            <w:r>
+              <w:t>155000</w:t>
+            </w:r>
+          </w:p>
+        </w:tc>
+        <w:tc>
+          <w:tcPr>
+            <w:tcW w:w="3215" w:type="dxa"/>
+          </w:tcPr>
+          <w:p>
+            <w:pPr>
+              <w:ind w:firstLine="0"/>
+            </w:pPr>
+            <w:r>
+              <w:t>УК 80</w:t>
+            </w:r>
+          </w:p>
+        </w:tc>
+        <w:tc>
+          <w:tcPr>
+            <w:tcW w:w="2337" w:type="dxa"/>
+          </w:tcPr>
+          <w:p>
+            <w:pPr>
+              <w:ind w:firstLine="0"/>
+            </w:pPr>
+            <w:r>
+              <w:t>400000</w:t>
+            </w:r>
+          </w:p>
+        </w:tc>
+      </w:tr>
+      <w:tr>
+        <w:tc>
+          <w:tcPr>
+            <w:tcW w:w="2336" w:type="dxa"/>
+          </w:tcPr>
+          <w:p>
+            <w:pPr>
+              <w:ind w:firstLine="0"/>
+            </w:pPr>
+            <w:r>
+              <w:t>Товары 41</w:t>
+            </w:r>
+          </w:p>
+        </w:tc>
+        <w:tc>
+          <w:tcPr>
+            <w:tcW w:w="1458" w:type="dxa"/>
+          </w:tcPr>
+          <w:p>
+            <w:pPr>
+              <w:ind w:firstLine="0"/>
+            </w:pPr>
+            <w:r>
+              <w:t>375000</w:t>
+            </w:r>
+          </w:p>
+        </w:tc>
+        <w:tc>
+          <w:tcPr>
+            <w:tcW w:w="3215" w:type="dxa"/>
+          </w:tcPr>
+          <w:p>
+            <w:pPr>
+              <w:ind w:firstLine="0"/>
+            </w:pPr>
+            <w:r>
+              <w:t>60 счет</w:t>
+            </w:r>
+          </w:p>
+        </w:tc>
+        <w:tc>
+          <w:tcPr>
+            <w:tcW w:w="2337" w:type="dxa"/>
+          </w:tcPr>
+          <w:p>
+            <w:pPr>
+              <w:ind w:firstLine="0"/>
+            </w:pPr>
+            <w:r>
+              <w:t>205000</w:t>
+            </w:r>
+          </w:p>
+        </w:tc>
+      </w:tr>
+      <w:tr>
+        <w:tc>
+          <w:tcPr>
+            <w:tcW w:w="2336" w:type="dxa"/>
+          </w:tcPr>
+          <w:p>
+            <w:pPr>
+              <w:ind w:firstLine="0"/>
+            </w:pPr>
+            <w:r>
+              <w:t>Материалы 10</w:t>
+            </w:r>
+          </w:p>
+        </w:tc>
+        <w:tc>
+          <w:tcPr>
+            <w:tcW w:w="1458" w:type="dxa"/>
+          </w:tcPr>
+          <w:p>
+            <w:pPr>
+              <w:ind w:firstLine="0"/>
+            </w:pPr>
+            <w:r>
+              <w:t>32200</w:t>
+            </w:r>
+          </w:p>
+        </w:tc>
+        <w:tc>
+          <w:tcPr>
+            <w:tcW w:w="3215" w:type="dxa"/>
+          </w:tcPr>
+          <w:p>
+            <w:pPr>
+              <w:ind w:firstLine="0"/>
+            </w:pPr>
+            <w:r>
+              <w:t>66 счет (займы)</w:t>
+            </w:r>
+          </w:p>
+        </w:tc>
+        <w:tc>
+          <w:tcPr>
+            <w:tcW w:w="2337" w:type="dxa"/>
+          </w:tcPr>
+          <w:p>
+            <w:pPr>
+              <w:ind w:firstLine="0"/>
+            </w:pPr>
+            <w:r>
+              <w:t>2220000</w:t>
+            </w:r>
+          </w:p>
+        </w:tc>
+      </w:tr>
+      <w:tr>
+        <w:tc>
+          <w:tcPr>
+            <w:tcW w:w="2336" w:type="dxa"/>
+          </w:tcPr>
+          <w:p>
+            <w:pPr>
+              <w:ind w:firstLine="0"/>
+            </w:pPr>
+            <w:r>
+              <w:t>Расчеты прочие с ПО 73</w:t>
+            </w:r>
+          </w:p>
+        </w:tc>
+        <w:tc>
+          <w:tcPr>
+            <w:tcW w:w="1458" w:type="dxa"/>
+          </w:tcPr>
+          <w:p>
+            <w:pPr>
+              <w:ind w:firstLine="0"/>
+            </w:pPr>
+            <w:r>
+              <w:t>30000</w:t>
+            </w:r>
+          </w:p>
+        </w:tc>
+        <w:tc>
+          <w:tcPr>
+            <w:tcW w:w="3215" w:type="dxa"/>
+          </w:tcPr>
+          <w:p>
+            <w:pPr>
+              <w:ind w:firstLine="0"/>
+            </w:pPr>
+          </w:p>
+        </w:tc>
+        <w:tc>
+          <w:tcPr>
+            <w:tcW w:w="2337" w:type="dxa"/>
+          </w:tcPr>
+          <w:p>
+            <w:pPr>
+              <w:ind w:firstLine="0"/>
+            </w:pPr>
+          </w:p>
+        </w:tc>
+      </w:tr>
+      <w:tr>
+        <w:tc>
+          <w:tcPr>
+            <w:tcW w:w="2336" w:type="dxa"/>
+          </w:tcPr>
+          <w:p>
+            <w:pPr>
+              <w:ind w:firstLine="0"/>
+            </w:pPr>
+            <w:r>
+              <w:t>Финансовые вложения 58</w:t>
+            </w:r>
+          </w:p>
+        </w:tc>
+        <w:tc>
+          <w:tcPr>
+            <w:tcW w:w="1458" w:type="dxa"/>
+          </w:tcPr>
+          <w:p>
+            <w:pPr>
+              <w:ind w:firstLine="0"/>
+            </w:pPr>
+            <w:r>
+              <w:t>2010000</w:t>
+            </w:r>
+          </w:p>
+        </w:tc>
+        <w:tc>
+          <w:tcPr>
+            <w:tcW w:w="3215" w:type="dxa"/>
+          </w:tcPr>
+          <w:p>
+            <w:pPr>
+              <w:ind w:firstLine="0"/>
+            </w:pPr>
+          </w:p>
+        </w:tc>
+        <w:tc>
+          <w:tcPr>
+            <w:tcW w:w="2337" w:type="dxa"/>
+          </w:tcPr>
+          <w:p>
+            <w:pPr>
+              <w:ind w:firstLine="0"/>
+            </w:pPr>
+          </w:p>
+        </w:tc>
+      </w:tr>
+      <w:tr>
+        <w:tc>
+          <w:tcPr>
+            <w:tcW w:w="2336" w:type="dxa"/>
+          </w:tcPr>
+          <w:p>
+            <w:pPr>
+              <w:ind w:firstLine="0"/>
+            </w:pPr>
+            <w:r>
+              <w:t>ОС 01</w:t>
+            </w:r>
+          </w:p>
+        </w:tc>
+        <w:tc>
+          <w:tcPr>
+            <w:tcW w:w="1458" w:type="dxa"/>
+          </w:tcPr>
+          <w:p>
+            <w:pPr>
+              <w:ind w:firstLine="0"/>
+            </w:pPr>
+            <w:r>
+              <w:t>200000</w:t>
+            </w:r>
+          </w:p>
+        </w:tc>
+        <w:tc>
+          <w:tcPr>
+            <w:tcW w:w="3215" w:type="dxa"/>
+          </w:tcPr>
+          <w:p>
+            <w:pPr>
+              <w:ind w:firstLine="0"/>
+            </w:pPr>
+          </w:p>
+        </w:tc>
+        <w:tc>
+          <w:tcPr>
+            <w:tcW w:w="2337" w:type="dxa"/>
+          </w:tcPr>
+          <w:p>
+            <w:pPr>
+              <w:ind w:firstLine="0"/>
+            </w:pPr>
+          </w:p>
+        </w:tc>
+      </w:tr>
+      <w:tr>
+        <w:tc>
+          <w:tcPr>
+            <w:tcW w:w="2336" w:type="dxa"/>
+          </w:tcPr>
+          <w:p>
+            <w:pPr>
+              <w:ind w:firstLine="0"/>
+              <w:rPr>
+                <w:b/>
+                <w:bCs/>
+              </w:rPr>
+            </w:pPr>
+            <w:r>
+              <w:rPr>
+                <w:b/>
+                <w:bCs/>
+              </w:rPr>
+              <w:t>Итого</w:t>
+            </w:r>
+          </w:p>
+        </w:tc>
+        <w:tc>
+          <w:tcPr>
+            <w:tcW w:w="1458" w:type="dxa"/>
+          </w:tcPr>
+          <w:p>
+            <w:pPr>
+              <w:ind w:firstLine="0"/>
+              <w:rPr>
+                <w:b/>
+                <w:bCs/>
+                <w:lang w:val="en-US"/>
+              </w:rPr>
+            </w:pPr>
+            <w:r>
+              <w:rPr>
+                <w:b/>
+                <w:bCs/>
+              </w:rPr>
+              <w:fldChar w:fldCharType="begin"/>
+            </w:r>
+            <w:r>
+              <w:rPr>
+                <w:b/>
+                <w:bCs/>
+              </w:rPr>
+              <w:instrText xml:space="preserve"> =SUM(ABOVE) </w:instrText>
+            </w:r>
+            <w:r>
+              <w:rPr>
+                <w:b/>
+                <w:bCs/>
+              </w:rPr>
+              <w:fldChar w:fldCharType="separate"/>
+            </w:r>
+            <w:r>
+              <w:rPr>
+                <w:b/>
+                <w:bCs/>
+                <w:noProof/>
+              </w:rPr>
+              <w:t>2825200</w:t>
+            </w:r>
+            <w:r>
+              <w:rPr>
+                <w:b/>
+                <w:bCs/>
+              </w:rPr>
+              <w:fldChar w:fldCharType="end"/>
+            </w:r>
+          </w:p>
+        </w:tc>
+        <w:tc>
+          <w:tcPr>
+            <w:tcW w:w="3215" w:type="dxa"/>
+          </w:tcPr>
+          <w:p>
+            <w:pPr>
+              <w:ind w:firstLine="0"/>
+              <w:rPr>
+                <w:b/>
+                <w:bCs/>
+              </w:rPr>
+            </w:pPr>
+          </w:p>
+        </w:tc>
+        <w:tc>
+          <w:tcPr>
+            <w:tcW w:w="2337" w:type="dxa"/>
+          </w:tcPr>
+          <w:p>
+            <w:pPr>
+              <w:ind w:firstLine="0"/>
+              <w:rPr>
+                <w:b/>
+                <w:bCs/>
+              </w:rPr>
+            </w:pPr>
+            <w:r>
+              <w:rPr>
+                <w:b/>
+                <w:bCs/>
+              </w:rPr>
+              <w:fldChar w:fldCharType="begin"/>
+            </w:r>
+            <w:r>
+              <w:rPr>
+                <w:b/>
+                <w:bCs/>
+              </w:rPr>
+              <w:instrText xml:space="preserve"> =SUM(ABOVE) </w:instrText>
+            </w:r>
+            <w:r>
+              <w:rPr>
+                <w:b/>
+                <w:bCs/>
+              </w:rPr>
+              <w:fldChar w:fldCharType="separate"/>
+            </w:r>
+            <w:r>
+              <w:rPr>
+                <w:b/>
+                <w:bCs/>
+                <w:noProof/>
+              </w:rPr>
+              <w:t>2825200</w:t>
+            </w:r>
+            <w:r>
+              <w:rPr>
+                <w:b/>
+                <w:bCs/>
+              </w:rPr>
+              <w:fldChar w:fldCharType="end"/>
+            </w:r>
+          </w:p>
+        </w:tc>
+      </w:tr>
+    </w:tbl>
+    <w:p>
+      <w:pPr>
+        <w:ind w:firstLine="0"/>
+      </w:pPr>
+    </w:p>
+    <w:p>
+      <w:pPr>
+        <w:ind w:firstLine="0"/>
+        <w:rPr>
+          <w:lang w:val="en-US"/>
+        </w:rPr>
+      </w:pPr>
+      <w:r>
+        <w:t>Оно сошлось</w:t>
       </w:r>
     </w:p>
     <w:sectPr>
+      <w:headerReference w:type="default" r:id="rId7"/>
       <w:pgSz w:w="11906" w:h="16838"/>
       <w:pgMar w:top="1134" w:right="850" w:bottom="1134" w:left="1701" w:header="708" w:footer="708" w:gutter="0"/>
       <w:cols w:space="708"/>
@@ -2768,6 +8637,78 @@
     </w:sectPr>
   </w:body>
 </w:document>
+</file>
+
+<file path=word/endnotes.xml><?xml version="1.0" encoding="utf-8"?>
+<w:endnotes xmlns:wpc="http://schemas.microsoft.com/office/word/2010/wordprocessingCanvas" xmlns:cx="http://schemas.microsoft.com/office/drawing/2014/chartex" xmlns:cx1="http://schemas.microsoft.com/office/drawing/2015/9/8/chartex" xmlns:cx2="http://schemas.microsoft.com/office/drawing/2015/10/21/chartex" xmlns:cx3="http://schemas.microsoft.com/office/drawing/2016/5/9/chartex" xmlns:cx4="http://schemas.microsoft.com/office/drawing/2016/5/10/chartex" xmlns:cx5="http://schemas.microsoft.com/office/drawing/2016/5/11/chartex" xmlns:cx6="http://schemas.microsoft.com/office/drawing/2016/5/12/chartex" xmlns:cx7="http://schemas.microsoft.com/office/drawing/2016/5/13/chartex" xmlns:cx8="http://schemas.microsoft.com/office/drawing/2016/5/14/chartex" xmlns:mc="http://schemas.openxmlformats.org/markup-compatibility/2006" xmlns:aink="http://schemas.microsoft.com/office/drawing/2016/ink" xmlns:am3d="http://schemas.microsoft.com/office/drawing/2017/model3d" xmlns:o="urn:schemas-microsoft-com:office:office" xmlns:r="http://schemas.openxmlformats.org/officeDocument/2006/relationships" xmlns:m="http://schemas.openxmlformats.org/officeDocument/2006/math" xmlns:v="urn:schemas-microsoft-com:vml" xmlns:wp14="http://schemas.microsoft.com/office/word/2010/wordprocessingDrawing" xmlns:wp="http://schemas.openxmlformats.org/drawingml/2006/wordprocessingDrawing" xmlns:w10="urn:schemas-microsoft-com:office:word" xmlns:w="http://schemas.openxmlformats.org/wordprocessingml/2006/main" xmlns:w14="http://schemas.microsoft.com/office/word/2010/wordml" xmlns:w15="http://schemas.microsoft.com/office/word/2012/wordml" xmlns:w16cex="http://schemas.microsoft.com/office/word/2018/wordml/cex" xmlns:w16cid="http://schemas.microsoft.com/office/word/2016/wordml/cid" xmlns:w16="http://schemas.microsoft.com/office/word/2018/wordml" xmlns:w16se="http://schemas.microsoft.com/office/word/2015/wordml/symex" xmlns:wpg="http://schemas.microsoft.com/office/word/2010/wordprocessingGroup" xmlns:wpi="http://schemas.microsoft.com/office/word/2010/wordprocessingInk" xmlns:wne="http://schemas.microsoft.com/office/word/2006/wordml" xmlns:wps="http://schemas.microsoft.com/office/word/2010/wordprocessingShape" mc:Ignorable="w14 w15 w16se w16cid w16 w16cex wp14">
+  <w:endnote w:type="separator" w:id="-1">
+    <w:p>
+      <w:pPr>
+        <w:spacing w:before="0" w:after="0"/>
+      </w:pPr>
+      <w:r>
+        <w:separator/>
+      </w:r>
+    </w:p>
+  </w:endnote>
+  <w:endnote w:type="continuationSeparator" w:id="0">
+    <w:p>
+      <w:pPr>
+        <w:spacing w:before="0" w:after="0"/>
+      </w:pPr>
+      <w:r>
+        <w:continuationSeparator/>
+      </w:r>
+    </w:p>
+  </w:endnote>
+</w:endnotes>
+</file>
+
+<file path=word/footnotes.xml><?xml version="1.0" encoding="utf-8"?>
+<w:footnotes xmlns:wpc="http://schemas.microsoft.com/office/word/2010/wordprocessingCanvas" xmlns:cx="http://schemas.microsoft.com/office/drawing/2014/chartex" xmlns:cx1="http://schemas.microsoft.com/office/drawing/2015/9/8/chartex" xmlns:cx2="http://schemas.microsoft.com/office/drawing/2015/10/21/chartex" xmlns:cx3="http://schemas.microsoft.com/office/drawing/2016/5/9/chartex" xmlns:cx4="http://schemas.microsoft.com/office/drawing/2016/5/10/chartex" xmlns:cx5="http://schemas.microsoft.com/office/drawing/2016/5/11/chartex" xmlns:cx6="http://schemas.microsoft.com/office/drawing/2016/5/12/chartex" xmlns:cx7="http://schemas.microsoft.com/office/drawing/2016/5/13/chartex" xmlns:cx8="http://schemas.microsoft.com/office/drawing/2016/5/14/chartex" xmlns:mc="http://schemas.openxmlformats.org/markup-compatibility/2006" xmlns:aink="http://schemas.microsoft.com/office/drawing/2016/ink" xmlns:am3d="http://schemas.microsoft.com/office/drawing/2017/model3d" xmlns:o="urn:schemas-microsoft-com:office:office" xmlns:r="http://schemas.openxmlformats.org/officeDocument/2006/relationships" xmlns:m="http://schemas.openxmlformats.org/officeDocument/2006/math" xmlns:v="urn:schemas-microsoft-com:vml" xmlns:wp14="http://schemas.microsoft.com/office/word/2010/wordprocessingDrawing" xmlns:wp="http://schemas.openxmlformats.org/drawingml/2006/wordprocessingDrawing" xmlns:w10="urn:schemas-microsoft-com:office:word" xmlns:w="http://schemas.openxmlformats.org/wordprocessingml/2006/main" xmlns:w14="http://schemas.microsoft.com/office/word/2010/wordml" xmlns:w15="http://schemas.microsoft.com/office/word/2012/wordml" xmlns:w16cex="http://schemas.microsoft.com/office/word/2018/wordml/cex" xmlns:w16cid="http://schemas.microsoft.com/office/word/2016/wordml/cid" xmlns:w16="http://schemas.microsoft.com/office/word/2018/wordml" xmlns:w16se="http://schemas.microsoft.com/office/word/2015/wordml/symex" xmlns:wpg="http://schemas.microsoft.com/office/word/2010/wordprocessingGroup" xmlns:wpi="http://schemas.microsoft.com/office/word/2010/wordprocessingInk" xmlns:wne="http://schemas.microsoft.com/office/word/2006/wordml" xmlns:wps="http://schemas.microsoft.com/office/word/2010/wordprocessingShape" mc:Ignorable="w14 w15 w16se w16cid w16 w16cex wp14">
+  <w:footnote w:type="separator" w:id="-1">
+    <w:p>
+      <w:pPr>
+        <w:spacing w:before="0" w:after="0"/>
+      </w:pPr>
+      <w:r>
+        <w:separator/>
+      </w:r>
+    </w:p>
+  </w:footnote>
+  <w:footnote w:type="continuationSeparator" w:id="0">
+    <w:p>
+      <w:pPr>
+        <w:spacing w:before="0" w:after="0"/>
+      </w:pPr>
+      <w:r>
+        <w:continuationSeparator/>
+      </w:r>
+    </w:p>
+  </w:footnote>
+</w:footnotes>
+</file>
+
+<file path=word/header1.xml><?xml version="1.0" encoding="utf-8"?>
+<w:hdr xmlns:wpc="http://schemas.microsoft.com/office/word/2010/wordprocessingCanvas" xmlns:cx="http://schemas.microsoft.com/office/drawing/2014/chartex" xmlns:cx1="http://schemas.microsoft.com/office/drawing/2015/9/8/chartex" xmlns:cx2="http://schemas.microsoft.com/office/drawing/2015/10/21/chartex" xmlns:cx3="http://schemas.microsoft.com/office/drawing/2016/5/9/chartex" xmlns:cx4="http://schemas.microsoft.com/office/drawing/2016/5/10/chartex" xmlns:cx5="http://schemas.microsoft.com/office/drawing/2016/5/11/chartex" xmlns:cx6="http://schemas.microsoft.com/office/drawing/2016/5/12/chartex" xmlns:cx7="http://schemas.microsoft.com/office/drawing/2016/5/13/chartex" xmlns:cx8="http://schemas.microsoft.com/office/drawing/2016/5/14/chartex" xmlns:mc="http://schemas.openxmlformats.org/markup-compatibility/2006" xmlns:aink="http://schemas.microsoft.com/office/drawing/2016/ink" xmlns:am3d="http://schemas.microsoft.com/office/drawing/2017/model3d" xmlns:o="urn:schemas-microsoft-com:office:office" xmlns:r="http://schemas.openxmlformats.org/officeDocument/2006/relationships" xmlns:m="http://schemas.openxmlformats.org/officeDocument/2006/math" xmlns:v="urn:schemas-microsoft-com:vml" xmlns:wp14="http://schemas.microsoft.com/office/word/2010/wordprocessingDrawing" xmlns:wp="http://schemas.openxmlformats.org/drawingml/2006/wordprocessingDrawing" xmlns:w10="urn:schemas-microsoft-com:office:word" xmlns:w="http://schemas.openxmlformats.org/wordprocessingml/2006/main" xmlns:w14="http://schemas.microsoft.com/office/word/2010/wordml" xmlns:w15="http://schemas.microsoft.com/office/word/2012/wordml" xmlns:w16cex="http://schemas.microsoft.com/office/word/2018/wordml/cex" xmlns:w16cid="http://schemas.microsoft.com/office/word/2016/wordml/cid" xmlns:w16="http://schemas.microsoft.com/office/word/2018/wordml" xmlns:w16se="http://schemas.microsoft.com/office/word/2015/wordml/symex" xmlns:wpg="http://schemas.microsoft.com/office/word/2010/wordprocessingGroup" xmlns:wpi="http://schemas.microsoft.com/office/word/2010/wordprocessingInk" xmlns:wne="http://schemas.microsoft.com/office/word/2006/wordml" xmlns:wps="http://schemas.microsoft.com/office/word/2010/wordprocessingShape" mc:Ignorable="w14 w15 w16se w16cid w16 w16cex wp14">
+  <w:p>
+    <w:pPr>
+      <w:pStyle w:val="Header"/>
+      <w:jc w:val="right"/>
+    </w:pPr>
+    <w:r>
+      <w:t xml:space="preserve">ПИ19-4 </w:t>
+    </w:r>
+    <w:proofErr w:type="spellStart"/>
+    <w:r>
+      <w:t>Деменчук</w:t>
+    </w:r>
+    <w:proofErr w:type="spellEnd"/>
+    <w:r>
+      <w:t xml:space="preserve"> Георгий</w:t>
+    </w:r>
+  </w:p>
+</w:hdr>
 </file>
 
 <file path=word/numbering.xml><?xml version="1.0" encoding="utf-8"?>
@@ -3189,6 +9130,7 @@
     <w:lsdException w:name="HTML Sample" w:semiHidden="1" w:unhideWhenUsed="1"/>
     <w:lsdException w:name="HTML Typewriter" w:semiHidden="1" w:unhideWhenUsed="1"/>
     <w:lsdException w:name="HTML Variable" w:semiHidden="1" w:unhideWhenUsed="1"/>
+    <w:lsdException w:name="Normal Table" w:semiHidden="1" w:unhideWhenUsed="1"/>
     <w:lsdException w:name="annotation subject" w:semiHidden="1" w:unhideWhenUsed="1"/>
     <w:lsdException w:name="No List" w:semiHidden="1" w:unhideWhenUsed="1"/>
     <w:lsdException w:name="Outline List 1" w:semiHidden="1" w:unhideWhenUsed="1"/>
@@ -3231,8 +9173,11 @@
     <w:lsdException w:name="Table Contemporary" w:semiHidden="1" w:unhideWhenUsed="1"/>
     <w:lsdException w:name="Table Elegant" w:semiHidden="1" w:unhideWhenUsed="1"/>
     <w:lsdException w:name="Table Professional" w:semiHidden="1" w:unhideWhenUsed="1"/>
+    <w:lsdException w:name="Table Subtle 1" w:semiHidden="1" w:unhideWhenUsed="1"/>
     <w:lsdException w:name="Table Subtle 2" w:semiHidden="1" w:unhideWhenUsed="1"/>
     <w:lsdException w:name="Table Web 1" w:semiHidden="1" w:unhideWhenUsed="1"/>
+    <w:lsdException w:name="Table Web 2" w:semiHidden="1" w:unhideWhenUsed="1"/>
+    <w:lsdException w:name="Table Web 3" w:semiHidden="1" w:unhideWhenUsed="1"/>
     <w:lsdException w:name="Balloon Text" w:semiHidden="1" w:unhideWhenUsed="1"/>
     <w:lsdException w:name="Table Grid" w:uiPriority="59"/>
     <w:lsdException w:name="Table Theme" w:semiHidden="1" w:unhideWhenUsed="1"/>
@@ -4000,6 +9945,62 @@
       </w:tblBorders>
     </w:tblPr>
   </w:style>
+  <w:style w:type="paragraph" w:styleId="Header">
+    <w:name w:val="header"/>
+    <w:basedOn w:val="Normal"/>
+    <w:link w:val="HeaderChar"/>
+    <w:uiPriority w:val="99"/>
+    <w:unhideWhenUsed/>
+    <w:rsid w:val="00A7048D"/>
+    <w:pPr>
+      <w:tabs>
+        <w:tab w:val="center" w:pos="4513"/>
+        <w:tab w:val="right" w:pos="9026"/>
+      </w:tabs>
+      <w:spacing w:before="0" w:after="0"/>
+    </w:pPr>
+  </w:style>
+  <w:style w:type="character" w:customStyle="1" w:styleId="HeaderChar">
+    <w:name w:val="Header Char"/>
+    <w:basedOn w:val="DefaultParagraphFont"/>
+    <w:link w:val="Header"/>
+    <w:uiPriority w:val="99"/>
+    <w:rsid w:val="00A7048D"/>
+    <w:rPr>
+      <w:rFonts w:eastAsiaTheme="minorEastAsia"/>
+      <w:sz w:val="24"/>
+      <w:szCs w:val="24"/>
+      <w:lang w:eastAsia="ru-RU"/>
+    </w:rPr>
+  </w:style>
+  <w:style w:type="paragraph" w:styleId="Footer">
+    <w:name w:val="footer"/>
+    <w:basedOn w:val="Normal"/>
+    <w:link w:val="FooterChar"/>
+    <w:uiPriority w:val="99"/>
+    <w:unhideWhenUsed/>
+    <w:rsid w:val="00A7048D"/>
+    <w:pPr>
+      <w:tabs>
+        <w:tab w:val="center" w:pos="4513"/>
+        <w:tab w:val="right" w:pos="9026"/>
+      </w:tabs>
+      <w:spacing w:before="0" w:after="0"/>
+    </w:pPr>
+  </w:style>
+  <w:style w:type="character" w:customStyle="1" w:styleId="FooterChar">
+    <w:name w:val="Footer Char"/>
+    <w:basedOn w:val="DefaultParagraphFont"/>
+    <w:link w:val="Footer"/>
+    <w:uiPriority w:val="99"/>
+    <w:rsid w:val="00A7048D"/>
+    <w:rPr>
+      <w:rFonts w:eastAsiaTheme="minorEastAsia"/>
+      <w:sz w:val="24"/>
+      <w:szCs w:val="24"/>
+      <w:lang w:eastAsia="ru-RU"/>
+    </w:rPr>
+  </w:style>
 </w:styles>
 </file>
 
